--- a/Desarrollo de un modelo para la detección y clasificación de enfermedades en la planta del Tomate utilizando Swin Transformer.docx
+++ b/Desarrollo de un modelo para la detección y clasificación de enfermedades en la planta del Tomate utilizando Swin Transformer.docx
@@ -164,59 +164,57 @@
           <w:szCs w:val="24"/>
         </w:rPr>
       </w:pPr>
-      <w:proofErr w:type="spellStart"/>
       <w:r>
         <w:rPr>
           <w:rFonts w:ascii="Times New Roman" w:hAnsi="Times New Roman" w:cs="Times New Roman"/>
           <w:sz w:val="24"/>
           <w:szCs w:val="24"/>
         </w:rPr>
-        <w:t>Maria</w:t>
-      </w:r>
-      <w:proofErr w:type="spellEnd"/>
+        <w:t xml:space="preserve">Maria José </w:t>
+      </w:r>
+      <w:proofErr w:type="spellStart"/>
       <w:r>
         <w:rPr>
           <w:rFonts w:ascii="Times New Roman" w:hAnsi="Times New Roman" w:cs="Times New Roman"/>
           <w:sz w:val="24"/>
           <w:szCs w:val="24"/>
         </w:rPr>
-        <w:t xml:space="preserve"> José </w:t>
-      </w:r>
-      <w:proofErr w:type="spellStart"/>
+        <w:t>Capera</w:t>
+      </w:r>
+      <w:proofErr w:type="spellEnd"/>
       <w:r>
         <w:rPr>
           <w:rFonts w:ascii="Times New Roman" w:hAnsi="Times New Roman" w:cs="Times New Roman"/>
           <w:sz w:val="24"/>
           <w:szCs w:val="24"/>
         </w:rPr>
-        <w:t>Capera</w:t>
-      </w:r>
-      <w:proofErr w:type="spellEnd"/>
+        <w:t xml:space="preserve"> </w:t>
+      </w:r>
+      <w:proofErr w:type="spellStart"/>
       <w:r>
         <w:rPr>
           <w:rFonts w:ascii="Times New Roman" w:hAnsi="Times New Roman" w:cs="Times New Roman"/>
           <w:sz w:val="24"/>
           <w:szCs w:val="24"/>
         </w:rPr>
-        <w:t xml:space="preserve"> </w:t>
-      </w:r>
-      <w:proofErr w:type="spellStart"/>
+        <w:t>Firigua</w:t>
+      </w:r>
+      <w:proofErr w:type="spellEnd"/>
       <w:r>
         <w:rPr>
           <w:rFonts w:ascii="Times New Roman" w:hAnsi="Times New Roman" w:cs="Times New Roman"/>
           <w:sz w:val="24"/>
           <w:szCs w:val="24"/>
         </w:rPr>
-        <w:t>Firigua</w:t>
-      </w:r>
-      <w:proofErr w:type="spellEnd"/>
+        <w:t xml:space="preserve"> </w:t>
+      </w:r>
       <w:r>
         <w:rPr>
           <w:rFonts w:ascii="Times New Roman" w:hAnsi="Times New Roman" w:cs="Times New Roman"/>
           <w:sz w:val="24"/>
           <w:szCs w:val="24"/>
         </w:rPr>
-        <w:t xml:space="preserve"> </w:t>
+        <w:t>–</w:t>
       </w:r>
       <w:r>
         <w:rPr>
@@ -224,98 +222,90 @@
           <w:sz w:val="24"/>
           <w:szCs w:val="24"/>
         </w:rPr>
-        <w:t>–</w:t>
-      </w:r>
-      <w:r>
+        <w:t xml:space="preserve"> 20201188262</w:t>
+      </w:r>
+    </w:p>
+    <w:p>
+      <w:pPr>
+        <w:spacing w:before="240" w:after="240"/>
+        <w:jc w:val="center"/>
         <w:rPr>
           <w:rFonts w:ascii="Times New Roman" w:hAnsi="Times New Roman" w:cs="Times New Roman"/>
           <w:sz w:val="24"/>
           <w:szCs w:val="24"/>
         </w:rPr>
-        <w:t xml:space="preserve"> 20201188262</w:t>
-      </w:r>
-    </w:p>
-    <w:p>
-      <w:pPr>
-        <w:spacing w:before="240" w:after="240"/>
-        <w:jc w:val="center"/>
+      </w:pPr>
+      <w:r>
         <w:rPr>
           <w:rFonts w:ascii="Times New Roman" w:hAnsi="Times New Roman" w:cs="Times New Roman"/>
           <w:sz w:val="24"/>
           <w:szCs w:val="24"/>
         </w:rPr>
-      </w:pPr>
-      <w:r>
+        <w:t>Facultad de Ingeniería, Universidad Surcolombiana</w:t>
+      </w:r>
+    </w:p>
+    <w:p>
+      <w:pPr>
+        <w:spacing w:before="240" w:after="240"/>
+        <w:jc w:val="center"/>
         <w:rPr>
           <w:rFonts w:ascii="Times New Roman" w:hAnsi="Times New Roman" w:cs="Times New Roman"/>
           <w:sz w:val="24"/>
           <w:szCs w:val="24"/>
         </w:rPr>
-        <w:t>Facultad de Ingeniería, Universidad Surcolombiana</w:t>
-      </w:r>
-    </w:p>
-    <w:p>
-      <w:pPr>
-        <w:spacing w:before="240" w:after="240"/>
-        <w:jc w:val="center"/>
+      </w:pPr>
+      <w:r>
         <w:rPr>
           <w:rFonts w:ascii="Times New Roman" w:hAnsi="Times New Roman" w:cs="Times New Roman"/>
           <w:sz w:val="24"/>
           <w:szCs w:val="24"/>
         </w:rPr>
-      </w:pPr>
-      <w:r>
+        <w:t>Electiva Ciencias de la computación II - Visión Artificial</w:t>
+      </w:r>
+    </w:p>
+    <w:p>
+      <w:pPr>
+        <w:spacing w:before="240" w:after="240"/>
+        <w:jc w:val="center"/>
         <w:rPr>
           <w:rFonts w:ascii="Times New Roman" w:hAnsi="Times New Roman" w:cs="Times New Roman"/>
           <w:sz w:val="24"/>
           <w:szCs w:val="24"/>
         </w:rPr>
-        <w:t>Electiva Ciencias de la computación II - Visión Artificial</w:t>
-      </w:r>
-    </w:p>
-    <w:p>
-      <w:pPr>
-        <w:spacing w:before="240" w:after="240"/>
-        <w:jc w:val="center"/>
+      </w:pPr>
+      <w:r>
         <w:rPr>
           <w:rFonts w:ascii="Times New Roman" w:hAnsi="Times New Roman" w:cs="Times New Roman"/>
           <w:sz w:val="24"/>
           <w:szCs w:val="24"/>
         </w:rPr>
-      </w:pPr>
-      <w:r>
+        <w:t>Ferley Medina Rojas</w:t>
+      </w:r>
+    </w:p>
+    <w:p>
+      <w:pPr>
+        <w:spacing w:before="240" w:after="240"/>
+        <w:jc w:val="center"/>
         <w:rPr>
           <w:rFonts w:ascii="Times New Roman" w:hAnsi="Times New Roman" w:cs="Times New Roman"/>
           <w:sz w:val="24"/>
           <w:szCs w:val="24"/>
         </w:rPr>
-        <w:t>Ferley Medina Rojas</w:t>
-      </w:r>
-    </w:p>
-    <w:p>
-      <w:pPr>
-        <w:spacing w:before="240" w:after="240"/>
-        <w:jc w:val="center"/>
+      </w:pPr>
+      <w:r>
         <w:rPr>
           <w:rFonts w:ascii="Times New Roman" w:hAnsi="Times New Roman" w:cs="Times New Roman"/>
           <w:sz w:val="24"/>
           <w:szCs w:val="24"/>
         </w:rPr>
-      </w:pPr>
+        <w:t>Agosto</w:t>
+      </w:r>
       <w:r>
         <w:rPr>
           <w:rFonts w:ascii="Times New Roman" w:hAnsi="Times New Roman" w:cs="Times New Roman"/>
           <w:sz w:val="24"/>
           <w:szCs w:val="24"/>
         </w:rPr>
-        <w:t>Agosto</w:t>
-      </w:r>
-      <w:r>
-        <w:rPr>
-          <w:rFonts w:ascii="Times New Roman" w:hAnsi="Times New Roman" w:cs="Times New Roman"/>
-          <w:sz w:val="24"/>
-          <w:szCs w:val="24"/>
-        </w:rPr>
         <w:t xml:space="preserve"> de 2023</w:t>
       </w:r>
     </w:p>
@@ -427,6 +417,25 @@
           <w:szCs w:val="26"/>
         </w:rPr>
       </w:pPr>
+    </w:p>
+    <w:p>
+      <w:pPr>
+        <w:rPr>
+          <w:rFonts w:ascii="Times New Roman" w:eastAsia="Times New Roman" w:hAnsi="Times New Roman" w:cs="Times New Roman"/>
+          <w:b/>
+          <w:sz w:val="26"/>
+          <w:szCs w:val="26"/>
+        </w:rPr>
+      </w:pPr>
+      <w:r>
+        <w:rPr>
+          <w:rFonts w:ascii="Times New Roman" w:eastAsia="Times New Roman" w:hAnsi="Times New Roman" w:cs="Times New Roman"/>
+          <w:b/>
+          <w:sz w:val="26"/>
+          <w:szCs w:val="26"/>
+        </w:rPr>
+        <w:br w:type="page"/>
+      </w:r>
     </w:p>
     <w:p>
       <w:pPr>
@@ -450,6 +459,7 @@
           <w:sz w:val="26"/>
           <w:szCs w:val="26"/>
         </w:rPr>
+        <w:lastRenderedPageBreak/>
         <w:t>TABLA DE CONTENIDOS</w:t>
       </w:r>
     </w:p>
@@ -959,11 +969,25 @@
     </w:p>
     <w:p>
       <w:pPr>
-        <w:pStyle w:val="Ttulo1"/>
+        <w:rPr>
+          <w:rFonts w:ascii="Times New Roman" w:eastAsia="Times New Roman" w:hAnsi="Times New Roman" w:cs="Times New Roman"/>
+          <w:b/>
+          <w:sz w:val="26"/>
+          <w:szCs w:val="26"/>
+        </w:rPr>
       </w:pPr>
       <w:bookmarkStart w:id="0" w:name="_tycrd2ytbpn5" w:colFirst="0" w:colLast="0"/>
       <w:bookmarkEnd w:id="0"/>
       <w:r>
+        <w:br w:type="page"/>
+      </w:r>
+    </w:p>
+    <w:p>
+      <w:pPr>
+        <w:pStyle w:val="Ttulo1"/>
+      </w:pPr>
+      <w:r>
+        <w:lastRenderedPageBreak/>
         <w:t>INTRODU</w:t>
       </w:r>
       <w:r>
@@ -1049,14 +1073,7 @@
         <w:rPr>
           <w:rFonts w:ascii="Times New Roman" w:eastAsia="Times New Roman" w:hAnsi="Times New Roman" w:cs="Times New Roman"/>
         </w:rPr>
-        <w:t xml:space="preserve">", una arquitectura novedosa en el dominio de la visión por computadora. A través de un </w:t>
-      </w:r>
-      <w:r>
-        <w:rPr>
-          <w:rFonts w:ascii="Times New Roman" w:eastAsia="Times New Roman" w:hAnsi="Times New Roman" w:cs="Times New Roman"/>
-        </w:rPr>
-        <w:lastRenderedPageBreak/>
-        <w:t>análisis sistemático y una metodología rigurosa, se buscará desarrollar un modelo que supere las limitaciones existentes en la detección y clasificación de enfermedades del tomate.</w:t>
+        <w:t>", una arquitectura novedosa en el dominio de la visión por computadora. A través de un análisis sistemático y una metodología rigurosa, se buscará desarrollar un modelo que supere las limitaciones existentes en la detección y clasificación de enfermedades del tomate.</w:t>
       </w:r>
     </w:p>
     <w:p>
@@ -1225,6 +1242,7 @@
       <w:bookmarkStart w:id="2" w:name="_76696e9e9q2l" w:colFirst="0" w:colLast="0"/>
       <w:bookmarkEnd w:id="2"/>
       <w:r>
+        <w:lastRenderedPageBreak/>
         <w:t>PROBLEM</w:t>
       </w:r>
       <w:r>
@@ -1406,14 +1424,7 @@
         <w:rPr>
           <w:rFonts w:ascii="Times New Roman" w:eastAsia="Times New Roman" w:hAnsi="Times New Roman" w:cs="Times New Roman"/>
         </w:rPr>
-        <w:t xml:space="preserve">. Esta vulnerabilidad se ve incrementada por factores como su limitada diversidad genética resultado de la selección intensiva, la tendencia al monocultivo, el intercambio de material infectado a nivel internacional y el cambio </w:t>
-      </w:r>
-      <w:r>
-        <w:rPr>
-          <w:rFonts w:ascii="Times New Roman" w:eastAsia="Times New Roman" w:hAnsi="Times New Roman" w:cs="Times New Roman"/>
-        </w:rPr>
-        <w:lastRenderedPageBreak/>
-        <w:t>climático (</w:t>
+        <w:t>. Esta vulnerabilidad se ve incrementada por factores como su limitada diversidad genética resultado de la selección intensiva, la tendencia al monocultivo, el intercambio de material infectado a nivel internacional y el cambio climático (</w:t>
       </w:r>
       <w:proofErr w:type="spellStart"/>
       <w:r>
@@ -1681,53 +1692,7 @@
         <w:rPr>
           <w:rFonts w:ascii="Times New Roman" w:eastAsia="Times New Roman" w:hAnsi="Times New Roman" w:cs="Times New Roman"/>
         </w:rPr>
-        <w:t xml:space="preserve"> la clasificación de enfermedades del tomate. </w:t>
-      </w:r>
-      <w:r>
-        <w:rPr>
-          <w:rFonts w:ascii="Times New Roman" w:eastAsia="Times New Roman" w:hAnsi="Times New Roman" w:cs="Times New Roman"/>
-        </w:rPr>
-        <w:t xml:space="preserve">El objetivo es desarrollar y validar un modelo más preciso que las soluciones anteriores utilizando el </w:t>
-      </w:r>
-      <w:proofErr w:type="spellStart"/>
-      <w:r>
-        <w:rPr>
-          <w:rFonts w:ascii="Times New Roman" w:eastAsia="Times New Roman" w:hAnsi="Times New Roman" w:cs="Times New Roman"/>
-        </w:rPr>
-        <w:t>dataset</w:t>
-      </w:r>
-      <w:proofErr w:type="spellEnd"/>
-      <w:r>
-        <w:rPr>
-          <w:rFonts w:ascii="Times New Roman" w:eastAsia="Times New Roman" w:hAnsi="Times New Roman" w:cs="Times New Roman"/>
-        </w:rPr>
-        <w:t xml:space="preserve"> de </w:t>
-      </w:r>
-      <w:proofErr w:type="spellStart"/>
-      <w:r>
-        <w:rPr>
-          <w:rFonts w:ascii="Times New Roman" w:eastAsia="Times New Roman" w:hAnsi="Times New Roman" w:cs="Times New Roman"/>
-        </w:rPr>
-        <w:t>PlantVillage</w:t>
-      </w:r>
-      <w:proofErr w:type="spellEnd"/>
-      <w:r>
-        <w:rPr>
-          <w:rFonts w:ascii="Times New Roman" w:eastAsia="Times New Roman" w:hAnsi="Times New Roman" w:cs="Times New Roman"/>
-        </w:rPr>
-        <w:t xml:space="preserve">, el cual contiene </w:t>
-      </w:r>
-      <w:r>
-        <w:rPr>
-          <w:rFonts w:ascii="Times New Roman" w:eastAsia="Times New Roman" w:hAnsi="Times New Roman" w:cs="Times New Roman"/>
-        </w:rPr>
-        <w:t>nueve clases de enfermedades del tomate y una clase de la planta sana</w:t>
-      </w:r>
-      <w:r>
-        <w:rPr>
-          <w:rFonts w:ascii="Times New Roman" w:eastAsia="Times New Roman" w:hAnsi="Times New Roman" w:cs="Times New Roman"/>
-        </w:rPr>
-        <w:t>. Posteriormente, se comparará su rendimiento con estudios previos basados en CNN.</w:t>
+        <w:t xml:space="preserve"> la clasificación de enfermedades del tomate.</w:t>
       </w:r>
     </w:p>
     <w:p>
@@ -2320,7 +2285,6 @@
       <w:bookmarkStart w:id="4" w:name="_d6r42owmwevb" w:colFirst="0" w:colLast="0"/>
       <w:bookmarkEnd w:id="4"/>
       <w:r>
-        <w:lastRenderedPageBreak/>
         <w:t>Objetivos específicos</w:t>
       </w:r>
     </w:p>
@@ -2732,6 +2696,7 @@
     <w:p>
       <w:pPr>
         <w:spacing w:before="240" w:after="0"/>
+        <w:jc w:val="both"/>
         <w:rPr>
           <w:rFonts w:ascii="Times New Roman" w:eastAsia="Times New Roman" w:hAnsi="Times New Roman" w:cs="Times New Roman"/>
         </w:rPr>
@@ -2744,6 +2709,7 @@
         <w:rPr>
           <w:rFonts w:ascii="Times New Roman" w:eastAsia="Times New Roman" w:hAnsi="Times New Roman" w:cs="Times New Roman"/>
         </w:rPr>
+        <w:lastRenderedPageBreak/>
         <w:t xml:space="preserve">En el artículo </w:t>
       </w:r>
       <w:r>
@@ -3030,6 +2996,7 @@
     <w:p>
       <w:pPr>
         <w:spacing w:before="240" w:after="0"/>
+        <w:jc w:val="both"/>
         <w:rPr>
           <w:rFonts w:ascii="Times New Roman" w:eastAsia="Times New Roman" w:hAnsi="Times New Roman" w:cs="Times New Roman"/>
         </w:rPr>
@@ -3216,7 +3183,6 @@
         <w:rPr>
           <w:rFonts w:ascii="Times New Roman" w:eastAsia="Times New Roman" w:hAnsi="Times New Roman" w:cs="Times New Roman"/>
         </w:rPr>
-        <w:lastRenderedPageBreak/>
         <w:t xml:space="preserve">la máquina de </w:t>
       </w:r>
       <w:r>
@@ -3277,6 +3243,7 @@
     <w:p>
       <w:pPr>
         <w:spacing w:before="240" w:after="0"/>
+        <w:jc w:val="both"/>
         <w:rPr>
           <w:rFonts w:ascii="Times New Roman" w:eastAsia="Times New Roman" w:hAnsi="Times New Roman" w:cs="Times New Roman"/>
         </w:rPr>
@@ -3389,6 +3356,7 @@
     <w:p>
       <w:pPr>
         <w:spacing w:before="240" w:after="0"/>
+        <w:jc w:val="both"/>
         <w:rPr>
           <w:rFonts w:ascii="Times New Roman" w:eastAsia="Times New Roman" w:hAnsi="Times New Roman" w:cs="Times New Roman"/>
         </w:rPr>
@@ -3469,6 +3437,7 @@
     <w:p/>
     <w:p>
       <w:pPr>
+        <w:jc w:val="both"/>
         <w:rPr>
           <w:rFonts w:ascii="Times New Roman" w:eastAsia="Times New Roman" w:hAnsi="Times New Roman" w:cs="Times New Roman"/>
         </w:rPr>
@@ -3857,6 +3826,7 @@
     </w:p>
     <w:p>
       <w:pPr>
+        <w:jc w:val="both"/>
         <w:rPr>
           <w:rFonts w:ascii="Times New Roman" w:eastAsia="Times New Roman" w:hAnsi="Times New Roman" w:cs="Times New Roman"/>
         </w:rPr>
@@ -3954,6 +3924,7 @@
     <w:p>
       <w:pPr>
         <w:spacing w:after="231"/>
+        <w:jc w:val="both"/>
         <w:rPr>
           <w:rFonts w:ascii="Times New Roman" w:eastAsia="Times New Roman" w:hAnsi="Times New Roman" w:cs="Times New Roman"/>
         </w:rPr>
@@ -4046,11 +4017,20 @@
         </w:rPr>
         <w:t xml:space="preserve"> entre clases y la comparación con trabajos más actuales indican que el modelo, aunque eficaz, está superado por enfoques más recientes.</w:t>
       </w:r>
+    </w:p>
+    <w:p>
+      <w:pPr>
+        <w:spacing w:after="231"/>
+        <w:rPr>
+          <w:rFonts w:ascii="Times New Roman" w:eastAsia="Times New Roman" w:hAnsi="Times New Roman" w:cs="Times New Roman"/>
+        </w:rPr>
+      </w:pPr>
     </w:p>
     <w:p>
       <w:pPr>
         <w:spacing w:after="231"/>
         <w:ind w:left="-15"/>
+        <w:jc w:val="both"/>
         <w:rPr>
           <w:rFonts w:ascii="Times New Roman" w:eastAsia="Times New Roman" w:hAnsi="Times New Roman" w:cs="Times New Roman"/>
         </w:rPr>
@@ -4130,6 +4110,7 @@
         <w:rPr>
           <w:rFonts w:ascii="Times New Roman" w:eastAsia="Times New Roman" w:hAnsi="Times New Roman" w:cs="Times New Roman"/>
         </w:rPr>
+        <w:lastRenderedPageBreak/>
         <w:t>e</w:t>
       </w:r>
       <w:r>
@@ -4211,6 +4192,7 @@
       <w:pPr>
         <w:spacing w:after="231"/>
         <w:ind w:left="-15"/>
+        <w:jc w:val="both"/>
         <w:rPr>
           <w:rFonts w:ascii="Times New Roman" w:eastAsia="Times New Roman" w:hAnsi="Times New Roman" w:cs="Times New Roman"/>
         </w:rPr>
@@ -4322,15 +4304,15 @@
       <w:pPr>
         <w:spacing w:after="231"/>
         <w:ind w:left="-15"/>
-        <w:rPr>
-          <w:rFonts w:ascii="Times New Roman" w:eastAsia="Times New Roman" w:hAnsi="Times New Roman" w:cs="Times New Roman"/>
-        </w:rPr>
-      </w:pPr>
-      <w:r>
-        <w:rPr>
-          <w:rFonts w:ascii="Times New Roman" w:eastAsia="Times New Roman" w:hAnsi="Times New Roman" w:cs="Times New Roman"/>
-        </w:rPr>
-        <w:lastRenderedPageBreak/>
+        <w:jc w:val="both"/>
+        <w:rPr>
+          <w:rFonts w:ascii="Times New Roman" w:eastAsia="Times New Roman" w:hAnsi="Times New Roman" w:cs="Times New Roman"/>
+        </w:rPr>
+      </w:pPr>
+      <w:r>
+        <w:rPr>
+          <w:rFonts w:ascii="Times New Roman" w:eastAsia="Times New Roman" w:hAnsi="Times New Roman" w:cs="Times New Roman"/>
+        </w:rPr>
         <w:t>Se realizaron dos series de experimentos</w:t>
       </w:r>
       <w:r>
@@ -4472,6 +4454,7 @@
       <w:pPr>
         <w:spacing w:after="231"/>
         <w:ind w:left="-15"/>
+        <w:jc w:val="both"/>
         <w:rPr>
           <w:rFonts w:ascii="Times New Roman" w:eastAsia="Times New Roman" w:hAnsi="Times New Roman" w:cs="Times New Roman"/>
         </w:rPr>
@@ -4568,6 +4551,7 @@
       <w:pPr>
         <w:spacing w:after="231"/>
         <w:ind w:left="-15"/>
+        <w:jc w:val="both"/>
         <w:rPr>
           <w:rFonts w:ascii="Times New Roman" w:eastAsia="Times New Roman" w:hAnsi="Times New Roman" w:cs="Times New Roman"/>
         </w:rPr>
@@ -4638,6 +4622,7 @@
       <w:pPr>
         <w:spacing w:after="231"/>
         <w:ind w:left="-15"/>
+        <w:jc w:val="both"/>
         <w:rPr>
           <w:rFonts w:ascii="Times New Roman" w:eastAsia="Times New Roman" w:hAnsi="Times New Roman" w:cs="Times New Roman"/>
         </w:rPr>
@@ -4737,6 +4722,7 @@
       <w:pPr>
         <w:spacing w:after="231"/>
         <w:ind w:left="-15"/>
+        <w:jc w:val="both"/>
         <w:rPr>
           <w:rFonts w:ascii="Times New Roman" w:eastAsia="Times New Roman" w:hAnsi="Times New Roman" w:cs="Times New Roman"/>
         </w:rPr>
@@ -4808,6 +4794,7 @@
       <w:pPr>
         <w:spacing w:after="231"/>
         <w:ind w:left="-15"/>
+        <w:jc w:val="both"/>
         <w:rPr>
           <w:rFonts w:ascii="Times New Roman" w:eastAsia="Times New Roman" w:hAnsi="Times New Roman" w:cs="Times New Roman"/>
         </w:rPr>
@@ -4863,6 +4850,7 @@
         <w:rPr>
           <w:rFonts w:ascii="Times New Roman" w:eastAsia="Times New Roman" w:hAnsi="Times New Roman" w:cs="Times New Roman"/>
         </w:rPr>
+        <w:lastRenderedPageBreak/>
         <w:t xml:space="preserve">El artículo titulado </w:t>
       </w:r>
       <w:r>
@@ -5358,21 +5346,7 @@
         <w:rPr>
           <w:rFonts w:ascii="Times New Roman" w:eastAsia="Times New Roman" w:hAnsi="Times New Roman" w:cs="Times New Roman"/>
         </w:rPr>
-        <w:t xml:space="preserve"> Neural Network y Multi </w:t>
-      </w:r>
-      <w:proofErr w:type="spellStart"/>
-      <w:r>
-        <w:rPr>
-          <w:rFonts w:ascii="Times New Roman" w:eastAsia="Times New Roman" w:hAnsi="Times New Roman" w:cs="Times New Roman"/>
-        </w:rPr>
-        <w:t>Kernel</w:t>
-      </w:r>
-      <w:proofErr w:type="spellEnd"/>
-      <w:r>
-        <w:rPr>
-          <w:rFonts w:ascii="Times New Roman" w:eastAsia="Times New Roman" w:hAnsi="Times New Roman" w:cs="Times New Roman"/>
-        </w:rPr>
-        <w:t xml:space="preserve"> SVM</w:t>
+        <w:t xml:space="preserve"> Neural Network y Multi Kernel SVM</w:t>
       </w:r>
       <w:r>
         <w:rPr>
@@ -5419,7 +5393,6 @@
         <w:rPr>
           <w:rFonts w:ascii="Times New Roman" w:eastAsia="Times New Roman" w:hAnsi="Times New Roman" w:cs="Times New Roman"/>
         </w:rPr>
-        <w:lastRenderedPageBreak/>
         <w:t>El estudio realiza un análisis comparativo de</w:t>
       </w:r>
       <w:r>
@@ -6358,7 +6331,14 @@
         <w:rPr>
           <w:rFonts w:ascii="Times New Roman" w:eastAsia="Times New Roman" w:hAnsi="Times New Roman" w:cs="Times New Roman"/>
         </w:rPr>
-        <w:t>capas densas</w:t>
+        <w:t xml:space="preserve">capas </w:t>
+      </w:r>
+      <w:r>
+        <w:rPr>
+          <w:rFonts w:ascii="Times New Roman" w:eastAsia="Times New Roman" w:hAnsi="Times New Roman" w:cs="Times New Roman"/>
+        </w:rPr>
+        <w:lastRenderedPageBreak/>
+        <w:t>densas</w:t>
       </w:r>
       <w:r>
         <w:rPr>
@@ -6600,7 +6580,6 @@
         <w:rPr>
           <w:rFonts w:ascii="Times New Roman" w:eastAsia="Times New Roman" w:hAnsi="Times New Roman" w:cs="Times New Roman"/>
         </w:rPr>
-        <w:lastRenderedPageBreak/>
         <w:t xml:space="preserve">Finalmente, los autores recomiendan la consideración de otras técnicas de interpretabilidad, como </w:t>
       </w:r>
       <w:proofErr w:type="spellStart"/>
@@ -6743,21 +6722,7 @@
         <w:rPr>
           <w:rFonts w:ascii="Times New Roman" w:eastAsia="Times New Roman" w:hAnsi="Times New Roman" w:cs="Times New Roman"/>
         </w:rPr>
-        <w:t xml:space="preserve">Los métodos que incorporan imágenes sintéticas generadas mediante Redes Antagónicas Generativas Condicionales (C-GAN) y técnicas de transferencia de aprendizaje parecen ofrecer ventajas en términos de desempeño y prevención de sobreajuste. Sin embargo, la calidad de las imágenes sintéticas generadas es </w:t>
-      </w:r>
-      <w:proofErr w:type="gramStart"/>
-      <w:r>
-        <w:rPr>
-          <w:rFonts w:ascii="Times New Roman" w:eastAsia="Times New Roman" w:hAnsi="Times New Roman" w:cs="Times New Roman"/>
-        </w:rPr>
-        <w:t>una variable a considerar</w:t>
-      </w:r>
-      <w:proofErr w:type="gramEnd"/>
-      <w:r>
-        <w:rPr>
-          <w:rFonts w:ascii="Times New Roman" w:eastAsia="Times New Roman" w:hAnsi="Times New Roman" w:cs="Times New Roman"/>
-        </w:rPr>
-        <w:t xml:space="preserve"> para tareas de generalización.</w:t>
+        <w:t>Los métodos que incorporan imágenes sintéticas generadas mediante Redes Antagónicas Generativas Condicionales (C-GAN) y técnicas de transferencia de aprendizaje parecen ofrecer ventajas en términos de desempeño y prevención de sobreajuste. Sin embargo, la calidad de las imágenes sintéticas generadas es una variable a considerar para tareas de generalización.</w:t>
       </w:r>
     </w:p>
     <w:p>
@@ -7041,16 +7006,10 @@
     <w:p>
       <w:pPr>
         <w:pStyle w:val="Ttulo1"/>
-        <w:rPr>
-          <w:lang w:val="en-US"/>
-        </w:rPr>
-      </w:pPr>
-      <w:r>
-        <w:rPr>
-          <w:lang w:val="en-US"/>
-        </w:rPr>
+      </w:pPr>
+      <w:r>
         <w:lastRenderedPageBreak/>
-        <w:t>THEORETICAL FRAMEWORK</w:t>
+        <w:t>MARCO TEÓRICO</w:t>
       </w:r>
     </w:p>
     <w:p>
@@ -7059,35 +7018,21 @@
         <w:jc w:val="both"/>
         <w:rPr>
           <w:rFonts w:ascii="Times New Roman" w:eastAsia="Times New Roman" w:hAnsi="Times New Roman" w:cs="Times New Roman"/>
-          <w:b/>
-          <w:lang w:val="en-US"/>
-        </w:rPr>
-      </w:pPr>
-      <w:r>
-        <w:rPr>
-          <w:rFonts w:ascii="Times New Roman" w:eastAsia="Times New Roman" w:hAnsi="Times New Roman" w:cs="Times New Roman"/>
-          <w:b/>
-          <w:lang w:val="en-US"/>
-        </w:rPr>
-        <w:t>Introduction to the Vision Transformers (</w:t>
-      </w:r>
-      <w:proofErr w:type="spellStart"/>
-      <w:r>
-        <w:rPr>
-          <w:rFonts w:ascii="Times New Roman" w:eastAsia="Times New Roman" w:hAnsi="Times New Roman" w:cs="Times New Roman"/>
-          <w:b/>
-          <w:lang w:val="en-US"/>
-        </w:rPr>
-        <w:t>ViTs</w:t>
-      </w:r>
-      <w:proofErr w:type="spellEnd"/>
-      <w:r>
-        <w:rPr>
-          <w:rFonts w:ascii="Times New Roman" w:eastAsia="Times New Roman" w:hAnsi="Times New Roman" w:cs="Times New Roman"/>
-          <w:b/>
-          <w:lang w:val="en-US"/>
-        </w:rPr>
-        <w:t>)</w:t>
+        </w:rPr>
+      </w:pPr>
+      <w:r>
+        <w:rPr>
+          <w:rFonts w:ascii="Times New Roman" w:eastAsia="Times New Roman" w:hAnsi="Times New Roman" w:cs="Times New Roman"/>
+          <w:b/>
+          <w:bCs/>
+        </w:rPr>
+        <w:t>Enfermedades del Tomate</w:t>
+      </w:r>
+      <w:r>
+        <w:rPr>
+          <w:rFonts w:ascii="Times New Roman" w:eastAsia="Times New Roman" w:hAnsi="Times New Roman" w:cs="Times New Roman"/>
+        </w:rPr>
+        <w:t xml:space="preserve"> Para abordar este desafío, es fundamental comprender las enfermedades del tomate y sus efectos en la producción. Estas enfermedades pueden afectar negativamente la producción de tomates, reduciendo el rendimiento y la calidad de los cultivos. Además, se propagan de diversas formas, ya sea por contacto directo, a través de vectores como insectos o incluso por condiciones climáticas adversas. El impacto económico a largo plazo de estas enfermedades es significativo y puede influir en la estabilidad económica y los precios de los productos relacionados con el tomate en el mercado global.</w:t>
       </w:r>
     </w:p>
     <w:p>
@@ -7096,6 +7041,1703 @@
         <w:jc w:val="both"/>
         <w:rPr>
           <w:rFonts w:ascii="Times New Roman" w:eastAsia="Times New Roman" w:hAnsi="Times New Roman" w:cs="Times New Roman"/>
+        </w:rPr>
+      </w:pPr>
+      <w:r>
+        <w:rPr>
+          <w:rFonts w:ascii="Times New Roman" w:eastAsia="Times New Roman" w:hAnsi="Times New Roman" w:cs="Times New Roman"/>
+          <w:b/>
+          <w:bCs/>
+        </w:rPr>
+        <w:t>Fitopatología y Epidemiología Vegetal:</w:t>
+      </w:r>
+      <w:r>
+        <w:rPr>
+          <w:rFonts w:ascii="Times New Roman" w:eastAsia="Times New Roman" w:hAnsi="Times New Roman" w:cs="Times New Roman"/>
+        </w:rPr>
+        <w:t xml:space="preserve"> La fitopatología se centra en el estudio de las enfermedades de las plantas, y la epidemiología vegetal investiga cómo estas enfermedades se propagan en poblaciones de plantas. Estos campos son fundamentales para comprender la naturaleza y la propagación de las enfermedades que afectan a los cultivos, como los tomates.</w:t>
+      </w:r>
+    </w:p>
+    <w:p>
+      <w:pPr>
+        <w:spacing w:before="240" w:after="240"/>
+        <w:jc w:val="both"/>
+        <w:rPr>
+          <w:rFonts w:ascii="Times New Roman" w:eastAsia="Times New Roman" w:hAnsi="Times New Roman" w:cs="Times New Roman"/>
+        </w:rPr>
+      </w:pPr>
+      <w:r>
+        <w:rPr>
+          <w:rFonts w:ascii="Times New Roman" w:eastAsia="Times New Roman" w:hAnsi="Times New Roman" w:cs="Times New Roman"/>
+          <w:b/>
+          <w:bCs/>
+        </w:rPr>
+        <w:t>Suministro de Alimentos</w:t>
+      </w:r>
+      <w:r>
+        <w:rPr>
+          <w:rFonts w:ascii="Times New Roman" w:eastAsia="Times New Roman" w:hAnsi="Times New Roman" w:cs="Times New Roman"/>
+        </w:rPr>
+        <w:t>: Los tomates y otros cultivos vegetales son fuentes fundamentales de alimentos en la dieta humana. Proporcionan nutrientes esenciales, vitaminas y minerales. Cualquier amenaza a la producción de estos cultivos puede tener un impacto directo en el suministro de alimentos.</w:t>
+      </w:r>
+    </w:p>
+    <w:p>
+      <w:pPr>
+        <w:spacing w:before="240" w:after="240"/>
+        <w:jc w:val="both"/>
+        <w:rPr>
+          <w:rFonts w:ascii="Times New Roman" w:eastAsia="Times New Roman" w:hAnsi="Times New Roman" w:cs="Times New Roman"/>
+        </w:rPr>
+      </w:pPr>
+      <w:r>
+        <w:rPr>
+          <w:rFonts w:ascii="Times New Roman" w:eastAsia="Times New Roman" w:hAnsi="Times New Roman" w:cs="Times New Roman"/>
+          <w:b/>
+          <w:bCs/>
+        </w:rPr>
+        <w:t>Economía Global:</w:t>
+      </w:r>
+      <w:r>
+        <w:rPr>
+          <w:rFonts w:ascii="Times New Roman" w:eastAsia="Times New Roman" w:hAnsi="Times New Roman" w:cs="Times New Roman"/>
+        </w:rPr>
+        <w:t xml:space="preserve"> La producción y comercialización de cultivos como el tomate representan una parte significativa de la economía agrícola global. La seguridad alimentaria está vinculada a la estabilidad económica, ya que la escasez de alimentos o las fluctuaciones en los precios pueden desencadenar crisis económicas y políticas.</w:t>
+      </w:r>
+    </w:p>
+    <w:p>
+      <w:pPr>
+        <w:spacing w:before="240" w:after="240"/>
+        <w:jc w:val="both"/>
+        <w:rPr>
+          <w:rFonts w:ascii="Times New Roman" w:eastAsia="Times New Roman" w:hAnsi="Times New Roman" w:cs="Times New Roman"/>
+        </w:rPr>
+      </w:pPr>
+      <w:r>
+        <w:rPr>
+          <w:rFonts w:ascii="Times New Roman" w:eastAsia="Times New Roman" w:hAnsi="Times New Roman" w:cs="Times New Roman"/>
+          <w:b/>
+          <w:bCs/>
+        </w:rPr>
+        <w:t>Variabilidad Climática:</w:t>
+      </w:r>
+      <w:r>
+        <w:rPr>
+          <w:rFonts w:ascii="Times New Roman" w:eastAsia="Times New Roman" w:hAnsi="Times New Roman" w:cs="Times New Roman"/>
+        </w:rPr>
+        <w:t xml:space="preserve"> El cambio climático está causando fenómenos climáticos extremos, como sequías e inundaciones, que pueden dañar los cultivos. La detección temprana de enfermedades del tomate, que pueden agravarse en condiciones climáticas adversas, es fundamental para la gestión de riesgos climáticos y la seguridad alimentaria.</w:t>
+      </w:r>
+    </w:p>
+    <w:p>
+      <w:pPr>
+        <w:spacing w:before="240" w:after="240"/>
+        <w:jc w:val="both"/>
+        <w:rPr>
+          <w:rFonts w:ascii="Times New Roman" w:eastAsia="Times New Roman" w:hAnsi="Times New Roman" w:cs="Times New Roman"/>
+        </w:rPr>
+      </w:pPr>
+      <w:r>
+        <w:rPr>
+          <w:rFonts w:ascii="Times New Roman" w:eastAsia="Times New Roman" w:hAnsi="Times New Roman" w:cs="Times New Roman"/>
+          <w:b/>
+          <w:bCs/>
+        </w:rPr>
+        <w:t>Diversidad Genética</w:t>
+      </w:r>
+      <w:r>
+        <w:rPr>
+          <w:rFonts w:ascii="Times New Roman" w:eastAsia="Times New Roman" w:hAnsi="Times New Roman" w:cs="Times New Roman"/>
+        </w:rPr>
+        <w:t xml:space="preserve"> de Plantas y Resistencia a Enfermedades Vegetales: La diversidad genética dentro de las plantas desempeña un papel importante en su capacidad para resistir enfermedades. Algunas variedades de tomates pueden ser naturalmente más resistentes que otras, lo que destaca la importancia de la diversidad genética en la seguridad alimentaria.</w:t>
+      </w:r>
+    </w:p>
+    <w:p>
+      <w:pPr>
+        <w:spacing w:before="240" w:after="240"/>
+        <w:jc w:val="both"/>
+        <w:rPr>
+          <w:rFonts w:ascii="Times New Roman" w:eastAsia="Times New Roman" w:hAnsi="Times New Roman" w:cs="Times New Roman"/>
+        </w:rPr>
+      </w:pPr>
+      <w:r>
+        <w:rPr>
+          <w:rFonts w:ascii="Times New Roman" w:eastAsia="Times New Roman" w:hAnsi="Times New Roman" w:cs="Times New Roman"/>
+          <w:b/>
+          <w:bCs/>
+        </w:rPr>
+        <w:t>Pérdidas por Enfermedades:</w:t>
+      </w:r>
+      <w:r>
+        <w:rPr>
+          <w:rFonts w:ascii="Times New Roman" w:eastAsia="Times New Roman" w:hAnsi="Times New Roman" w:cs="Times New Roman"/>
+        </w:rPr>
+        <w:t xml:space="preserve"> Las enfermedades del tomate pueden causar pérdidas significativas en la producción si no se detectan y controlan a tiempo. Estas pérdidas no solo afectan la disponibilidad de alimentos, sino que también pueden aumentar los precios de los productos alimenticios.</w:t>
+      </w:r>
+    </w:p>
+    <w:p>
+      <w:pPr>
+        <w:spacing w:before="240" w:after="240"/>
+        <w:jc w:val="both"/>
+        <w:rPr>
+          <w:rFonts w:ascii="Times New Roman" w:eastAsia="Times New Roman" w:hAnsi="Times New Roman" w:cs="Times New Roman"/>
+        </w:rPr>
+      </w:pPr>
+      <w:r>
+        <w:rPr>
+          <w:rFonts w:ascii="Times New Roman" w:eastAsia="Times New Roman" w:hAnsi="Times New Roman" w:cs="Times New Roman"/>
+          <w:b/>
+          <w:bCs/>
+        </w:rPr>
+        <w:t>Calidad de los Alimentos</w:t>
+      </w:r>
+      <w:r>
+        <w:rPr>
+          <w:rFonts w:ascii="Times New Roman" w:eastAsia="Times New Roman" w:hAnsi="Times New Roman" w:cs="Times New Roman"/>
+        </w:rPr>
+        <w:t>: La seguridad alimentaria no se trata solo de la cantidad de alimentos disponibles, sino también de la calidad. Las enfermedades pueden afectar la calidad de los tomates, lo que a su vez puede afectar la salud de las personas que los consumen.</w:t>
+      </w:r>
+    </w:p>
+    <w:p>
+      <w:pPr>
+        <w:spacing w:before="240" w:after="240"/>
+        <w:jc w:val="both"/>
+        <w:rPr>
+          <w:rFonts w:ascii="Times New Roman" w:eastAsia="Times New Roman" w:hAnsi="Times New Roman" w:cs="Times New Roman"/>
+        </w:rPr>
+      </w:pPr>
+      <w:r>
+        <w:rPr>
+          <w:rFonts w:ascii="Times New Roman" w:eastAsia="Times New Roman" w:hAnsi="Times New Roman" w:cs="Times New Roman"/>
+          <w:b/>
+          <w:bCs/>
+        </w:rPr>
+        <w:t>Uso de Pesticidas:</w:t>
+      </w:r>
+      <w:r>
+        <w:rPr>
+          <w:rFonts w:ascii="Times New Roman" w:eastAsia="Times New Roman" w:hAnsi="Times New Roman" w:cs="Times New Roman"/>
+        </w:rPr>
+        <w:t xml:space="preserve"> La detección temprana y precisa de enfermedades del tomate permite un uso más eficiente y dirigido de pesticidas. Esto es importante para reducir la cantidad de productos químicos utilizados en la agricultura, lo que puede tener beneficios para la salud humana y el medio ambiente.</w:t>
+      </w:r>
+    </w:p>
+    <w:p>
+      <w:pPr>
+        <w:spacing w:before="240" w:after="240"/>
+        <w:jc w:val="both"/>
+        <w:rPr>
+          <w:rFonts w:ascii="Times New Roman" w:eastAsia="Times New Roman" w:hAnsi="Times New Roman" w:cs="Times New Roman"/>
+        </w:rPr>
+      </w:pPr>
+      <w:r>
+        <w:rPr>
+          <w:rFonts w:ascii="Times New Roman" w:eastAsia="Times New Roman" w:hAnsi="Times New Roman" w:cs="Times New Roman"/>
+          <w:b/>
+          <w:bCs/>
+        </w:rPr>
+        <w:lastRenderedPageBreak/>
+        <w:t>Impacto Económico y Medioambiental</w:t>
+      </w:r>
+      <w:r>
+        <w:rPr>
+          <w:rFonts w:ascii="Times New Roman" w:eastAsia="Times New Roman" w:hAnsi="Times New Roman" w:cs="Times New Roman"/>
+        </w:rPr>
+        <w:t xml:space="preserve"> La detección temprana y precisa de enfermedades del tomate tiene un impacto significativo en la sostenibilidad agrícola al reducir la necesidad de pesticidas y contribuir a una agricultura más sostenible. Además, promueve la producción de tomates saludables, lo que beneficia a la seguridad alimentaria y la salud pública a nivel global.</w:t>
+      </w:r>
+    </w:p>
+    <w:p>
+      <w:pPr>
+        <w:spacing w:before="240" w:after="240"/>
+        <w:jc w:val="both"/>
+        <w:rPr>
+          <w:rFonts w:ascii="Times New Roman" w:eastAsia="Times New Roman" w:hAnsi="Times New Roman" w:cs="Times New Roman"/>
+        </w:rPr>
+      </w:pPr>
+      <w:r>
+        <w:rPr>
+          <w:rFonts w:ascii="Times New Roman" w:eastAsia="Times New Roman" w:hAnsi="Times New Roman" w:cs="Times New Roman"/>
+          <w:b/>
+          <w:bCs/>
+        </w:rPr>
+        <w:t>Visión Artificial y Aprendizaje Automático</w:t>
+      </w:r>
+      <w:r>
+        <w:rPr>
+          <w:rFonts w:ascii="Times New Roman" w:eastAsia="Times New Roman" w:hAnsi="Times New Roman" w:cs="Times New Roman"/>
+          <w:b/>
+          <w:bCs/>
+        </w:rPr>
+        <w:t>:</w:t>
+      </w:r>
+      <w:r>
+        <w:rPr>
+          <w:rFonts w:ascii="Times New Roman" w:eastAsia="Times New Roman" w:hAnsi="Times New Roman" w:cs="Times New Roman"/>
+        </w:rPr>
+        <w:t xml:space="preserve"> La visión artificial y el aprendizaje automático son herramientas esenciales en la detección de enfermedades en cultivos de tomate. La visión artificial permite a las computadoras procesar y entender imágenes, mientras que el aprendizaje automático capacita a las máquinas para aprender patrones y tomar decisiones basadas en datos de entrenamiento.</w:t>
+      </w:r>
+    </w:p>
+    <w:p>
+      <w:pPr>
+        <w:spacing w:before="240" w:after="240"/>
+        <w:jc w:val="both"/>
+        <w:rPr>
+          <w:rFonts w:ascii="Times New Roman" w:eastAsia="Times New Roman" w:hAnsi="Times New Roman" w:cs="Times New Roman"/>
+        </w:rPr>
+      </w:pPr>
+      <w:r>
+        <w:rPr>
+          <w:rFonts w:ascii="Times New Roman" w:eastAsia="Times New Roman" w:hAnsi="Times New Roman" w:cs="Times New Roman"/>
+          <w:b/>
+          <w:bCs/>
+        </w:rPr>
+        <w:t>Redes Neuronales Convolucionales (CNN)</w:t>
+      </w:r>
+      <w:r>
+        <w:rPr>
+          <w:rFonts w:ascii="Times New Roman" w:eastAsia="Times New Roman" w:hAnsi="Times New Roman" w:cs="Times New Roman"/>
+          <w:b/>
+          <w:bCs/>
+        </w:rPr>
+        <w:t>:</w:t>
+      </w:r>
+      <w:r>
+        <w:rPr>
+          <w:rFonts w:ascii="Times New Roman" w:eastAsia="Times New Roman" w:hAnsi="Times New Roman" w:cs="Times New Roman"/>
+        </w:rPr>
+        <w:t xml:space="preserve"> Dentro de la visión por computadora, las redes neuronales convolucionales (CNN) han sido ampliamente utilizadas para la detección de enfermedades en plantas, incluyendo el tomate. Estas redes utilizan capas convolucionales para detectar patrones y características en las imágenes. Además, se ha aplicado con éxito el transfer </w:t>
+      </w:r>
+      <w:proofErr w:type="spellStart"/>
+      <w:r>
+        <w:rPr>
+          <w:rFonts w:ascii="Times New Roman" w:eastAsia="Times New Roman" w:hAnsi="Times New Roman" w:cs="Times New Roman"/>
+        </w:rPr>
+        <w:t>learning</w:t>
+      </w:r>
+      <w:proofErr w:type="spellEnd"/>
+      <w:r>
+        <w:rPr>
+          <w:rFonts w:ascii="Times New Roman" w:eastAsia="Times New Roman" w:hAnsi="Times New Roman" w:cs="Times New Roman"/>
+        </w:rPr>
+        <w:t xml:space="preserve"> utilizando modelos CNN </w:t>
+      </w:r>
+      <w:proofErr w:type="spellStart"/>
+      <w:r>
+        <w:rPr>
+          <w:rFonts w:ascii="Times New Roman" w:eastAsia="Times New Roman" w:hAnsi="Times New Roman" w:cs="Times New Roman"/>
+        </w:rPr>
+        <w:t>pre-entrenados</w:t>
+      </w:r>
+      <w:proofErr w:type="spellEnd"/>
+      <w:r>
+        <w:rPr>
+          <w:rFonts w:ascii="Times New Roman" w:eastAsia="Times New Roman" w:hAnsi="Times New Roman" w:cs="Times New Roman"/>
+        </w:rPr>
+        <w:t xml:space="preserve"> en grandes conjuntos de datos.</w:t>
+      </w:r>
+    </w:p>
+    <w:p>
+      <w:pPr>
+        <w:spacing w:before="240" w:after="240"/>
+        <w:jc w:val="both"/>
+        <w:rPr>
+          <w:rFonts w:ascii="Times New Roman" w:eastAsia="Times New Roman" w:hAnsi="Times New Roman" w:cs="Times New Roman"/>
+        </w:rPr>
+      </w:pPr>
+      <w:r>
+        <w:rPr>
+          <w:rFonts w:ascii="Times New Roman" w:eastAsia="Times New Roman" w:hAnsi="Times New Roman" w:cs="Times New Roman"/>
+          <w:b/>
+          <w:bCs/>
+        </w:rPr>
+        <w:t xml:space="preserve">Arquitectura </w:t>
+      </w:r>
+      <w:proofErr w:type="spellStart"/>
+      <w:r>
+        <w:rPr>
+          <w:rFonts w:ascii="Times New Roman" w:eastAsia="Times New Roman" w:hAnsi="Times New Roman" w:cs="Times New Roman"/>
+          <w:b/>
+          <w:bCs/>
+        </w:rPr>
+        <w:t>Swin</w:t>
+      </w:r>
+      <w:proofErr w:type="spellEnd"/>
+      <w:r>
+        <w:rPr>
+          <w:rFonts w:ascii="Times New Roman" w:eastAsia="Times New Roman" w:hAnsi="Times New Roman" w:cs="Times New Roman"/>
+          <w:b/>
+          <w:bCs/>
+        </w:rPr>
+        <w:t xml:space="preserve"> </w:t>
+      </w:r>
+      <w:proofErr w:type="spellStart"/>
+      <w:r>
+        <w:rPr>
+          <w:rFonts w:ascii="Times New Roman" w:eastAsia="Times New Roman" w:hAnsi="Times New Roman" w:cs="Times New Roman"/>
+          <w:b/>
+          <w:bCs/>
+        </w:rPr>
+        <w:t>Transformer</w:t>
+      </w:r>
+      <w:proofErr w:type="spellEnd"/>
+      <w:r>
+        <w:rPr>
+          <w:rFonts w:ascii="Times New Roman" w:eastAsia="Times New Roman" w:hAnsi="Times New Roman" w:cs="Times New Roman"/>
+          <w:b/>
+          <w:bCs/>
+        </w:rPr>
+        <w:t>:</w:t>
+      </w:r>
+      <w:r>
+        <w:rPr>
+          <w:rFonts w:ascii="Times New Roman" w:eastAsia="Times New Roman" w:hAnsi="Times New Roman" w:cs="Times New Roman"/>
+        </w:rPr>
+        <w:t xml:space="preserve"> </w:t>
+      </w:r>
+      <w:proofErr w:type="spellStart"/>
+      <w:r>
+        <w:rPr>
+          <w:rFonts w:ascii="Times New Roman" w:eastAsia="Times New Roman" w:hAnsi="Times New Roman" w:cs="Times New Roman"/>
+        </w:rPr>
+        <w:t>Swin</w:t>
+      </w:r>
+      <w:proofErr w:type="spellEnd"/>
+      <w:r>
+        <w:rPr>
+          <w:rFonts w:ascii="Times New Roman" w:eastAsia="Times New Roman" w:hAnsi="Times New Roman" w:cs="Times New Roman"/>
+        </w:rPr>
+        <w:t xml:space="preserve"> </w:t>
+      </w:r>
+      <w:proofErr w:type="spellStart"/>
+      <w:r>
+        <w:rPr>
+          <w:rFonts w:ascii="Times New Roman" w:eastAsia="Times New Roman" w:hAnsi="Times New Roman" w:cs="Times New Roman"/>
+        </w:rPr>
+        <w:t>Transformer</w:t>
+      </w:r>
+      <w:proofErr w:type="spellEnd"/>
+      <w:r>
+        <w:rPr>
+          <w:rFonts w:ascii="Times New Roman" w:eastAsia="Times New Roman" w:hAnsi="Times New Roman" w:cs="Times New Roman"/>
+        </w:rPr>
+        <w:t>, que significa "</w:t>
+      </w:r>
+      <w:proofErr w:type="spellStart"/>
+      <w:r>
+        <w:rPr>
+          <w:rFonts w:ascii="Times New Roman" w:eastAsia="Times New Roman" w:hAnsi="Times New Roman" w:cs="Times New Roman"/>
+        </w:rPr>
+        <w:t>Shifted</w:t>
+      </w:r>
+      <w:proofErr w:type="spellEnd"/>
+      <w:r>
+        <w:rPr>
+          <w:rFonts w:ascii="Times New Roman" w:eastAsia="Times New Roman" w:hAnsi="Times New Roman" w:cs="Times New Roman"/>
+        </w:rPr>
+        <w:t xml:space="preserve"> </w:t>
+      </w:r>
+      <w:proofErr w:type="spellStart"/>
+      <w:r>
+        <w:rPr>
+          <w:rFonts w:ascii="Times New Roman" w:eastAsia="Times New Roman" w:hAnsi="Times New Roman" w:cs="Times New Roman"/>
+        </w:rPr>
+        <w:t>Window</w:t>
+      </w:r>
+      <w:proofErr w:type="spellEnd"/>
+      <w:r>
+        <w:rPr>
+          <w:rFonts w:ascii="Times New Roman" w:eastAsia="Times New Roman" w:hAnsi="Times New Roman" w:cs="Times New Roman"/>
+        </w:rPr>
+        <w:t xml:space="preserve"> </w:t>
+      </w:r>
+      <w:proofErr w:type="spellStart"/>
+      <w:r>
+        <w:rPr>
+          <w:rFonts w:ascii="Times New Roman" w:eastAsia="Times New Roman" w:hAnsi="Times New Roman" w:cs="Times New Roman"/>
+        </w:rPr>
+        <w:t>Transformer</w:t>
+      </w:r>
+      <w:proofErr w:type="spellEnd"/>
+      <w:r>
+        <w:rPr>
+          <w:rFonts w:ascii="Times New Roman" w:eastAsia="Times New Roman" w:hAnsi="Times New Roman" w:cs="Times New Roman"/>
+        </w:rPr>
+        <w:t xml:space="preserve">", introduce una arquitectura innovadora que aborda las limitaciones de los </w:t>
+      </w:r>
+      <w:proofErr w:type="spellStart"/>
+      <w:r>
+        <w:rPr>
+          <w:rFonts w:ascii="Times New Roman" w:eastAsia="Times New Roman" w:hAnsi="Times New Roman" w:cs="Times New Roman"/>
+        </w:rPr>
+        <w:t>ViTs</w:t>
+      </w:r>
+      <w:proofErr w:type="spellEnd"/>
+      <w:r>
+        <w:rPr>
+          <w:rFonts w:ascii="Times New Roman" w:eastAsia="Times New Roman" w:hAnsi="Times New Roman" w:cs="Times New Roman"/>
+        </w:rPr>
+        <w:t xml:space="preserve"> y las CNN tradicionales. Comienza dividiendo la imagen en parches y utiliza la atención de ventanas deslizantes en lugar de atención global, lo que reduce significativamente la complejidad computacional. Además, implementa una estructura piramidal para procesar imágenes a diferentes resoluciones, permitiendo capturar características a diferentes escalas.</w:t>
+      </w:r>
+    </w:p>
+    <w:p>
+      <w:pPr>
+        <w:spacing w:before="240" w:after="240"/>
+        <w:jc w:val="both"/>
+        <w:rPr>
+          <w:rFonts w:ascii="Times New Roman" w:eastAsia="Times New Roman" w:hAnsi="Times New Roman" w:cs="Times New Roman"/>
+        </w:rPr>
+      </w:pPr>
+      <w:r>
+        <w:rPr>
+          <w:rFonts w:ascii="Times New Roman" w:eastAsia="Times New Roman" w:hAnsi="Times New Roman" w:cs="Times New Roman"/>
+          <w:b/>
+          <w:bCs/>
+        </w:rPr>
+        <w:t xml:space="preserve">Transfer </w:t>
+      </w:r>
+      <w:proofErr w:type="spellStart"/>
+      <w:r>
+        <w:rPr>
+          <w:rFonts w:ascii="Times New Roman" w:eastAsia="Times New Roman" w:hAnsi="Times New Roman" w:cs="Times New Roman"/>
+          <w:b/>
+          <w:bCs/>
+        </w:rPr>
+        <w:t>Learning</w:t>
+      </w:r>
+      <w:proofErr w:type="spellEnd"/>
+      <w:r>
+        <w:rPr>
+          <w:rFonts w:ascii="Times New Roman" w:eastAsia="Times New Roman" w:hAnsi="Times New Roman" w:cs="Times New Roman"/>
+          <w:b/>
+          <w:bCs/>
+        </w:rPr>
+        <w:t xml:space="preserve"> y Arquitectura de Red Neuronal:</w:t>
+      </w:r>
+      <w:r>
+        <w:rPr>
+          <w:rFonts w:ascii="Times New Roman" w:eastAsia="Times New Roman" w:hAnsi="Times New Roman" w:cs="Times New Roman"/>
+        </w:rPr>
+        <w:t xml:space="preserve"> La transferencia de conocimientos de modelos </w:t>
+      </w:r>
+      <w:proofErr w:type="spellStart"/>
+      <w:r>
+        <w:rPr>
+          <w:rFonts w:ascii="Times New Roman" w:eastAsia="Times New Roman" w:hAnsi="Times New Roman" w:cs="Times New Roman"/>
+        </w:rPr>
+        <w:t>pre-entrenados</w:t>
+      </w:r>
+      <w:proofErr w:type="spellEnd"/>
+      <w:r>
+        <w:rPr>
+          <w:rFonts w:ascii="Times New Roman" w:eastAsia="Times New Roman" w:hAnsi="Times New Roman" w:cs="Times New Roman"/>
+        </w:rPr>
+        <w:t xml:space="preserve"> en redes neuronales es una técnica poderosa que puede acelerar el entrenamiento y mejorar el rendimiento en la detección de enfermedades.</w:t>
+      </w:r>
+    </w:p>
+    <w:p>
+      <w:pPr>
+        <w:spacing w:before="240" w:after="240"/>
+        <w:jc w:val="both"/>
+        <w:rPr>
+          <w:rFonts w:ascii="Times New Roman" w:eastAsia="Times New Roman" w:hAnsi="Times New Roman" w:cs="Times New Roman"/>
+        </w:rPr>
+      </w:pPr>
+      <w:proofErr w:type="spellStart"/>
+      <w:r>
+        <w:rPr>
+          <w:rFonts w:ascii="Times New Roman" w:eastAsia="Times New Roman" w:hAnsi="Times New Roman" w:cs="Times New Roman"/>
+          <w:b/>
+          <w:bCs/>
+        </w:rPr>
+        <w:t>Dataset</w:t>
+      </w:r>
+      <w:proofErr w:type="spellEnd"/>
+      <w:r>
+        <w:rPr>
+          <w:rFonts w:ascii="Times New Roman" w:eastAsia="Times New Roman" w:hAnsi="Times New Roman" w:cs="Times New Roman"/>
+          <w:b/>
+          <w:bCs/>
+        </w:rPr>
+        <w:t xml:space="preserve"> </w:t>
+      </w:r>
+      <w:proofErr w:type="spellStart"/>
+      <w:r>
+        <w:rPr>
+          <w:rFonts w:ascii="Times New Roman" w:eastAsia="Times New Roman" w:hAnsi="Times New Roman" w:cs="Times New Roman"/>
+          <w:b/>
+          <w:bCs/>
+        </w:rPr>
+        <w:t>PlantVillage</w:t>
+      </w:r>
+      <w:proofErr w:type="spellEnd"/>
+      <w:r>
+        <w:rPr>
+          <w:rFonts w:ascii="Times New Roman" w:eastAsia="Times New Roman" w:hAnsi="Times New Roman" w:cs="Times New Roman"/>
+        </w:rPr>
+        <w:t xml:space="preserve"> Para entrenar modelos de detección de enfermedades del tomate, es esencial contar con un conjunto de datos de alta calidad. El </w:t>
+      </w:r>
+      <w:proofErr w:type="spellStart"/>
+      <w:r>
+        <w:rPr>
+          <w:rFonts w:ascii="Times New Roman" w:eastAsia="Times New Roman" w:hAnsi="Times New Roman" w:cs="Times New Roman"/>
+        </w:rPr>
+        <w:t>dataset</w:t>
+      </w:r>
+      <w:proofErr w:type="spellEnd"/>
+      <w:r>
+        <w:rPr>
+          <w:rFonts w:ascii="Times New Roman" w:eastAsia="Times New Roman" w:hAnsi="Times New Roman" w:cs="Times New Roman"/>
+        </w:rPr>
+        <w:t xml:space="preserve"> </w:t>
+      </w:r>
+      <w:proofErr w:type="spellStart"/>
+      <w:r>
+        <w:rPr>
+          <w:rFonts w:ascii="Times New Roman" w:eastAsia="Times New Roman" w:hAnsi="Times New Roman" w:cs="Times New Roman"/>
+        </w:rPr>
+        <w:t>PlantVillage</w:t>
+      </w:r>
+      <w:proofErr w:type="spellEnd"/>
+      <w:r>
+        <w:rPr>
+          <w:rFonts w:ascii="Times New Roman" w:eastAsia="Times New Roman" w:hAnsi="Times New Roman" w:cs="Times New Roman"/>
+        </w:rPr>
+        <w:t xml:space="preserve"> proporciona una variedad de clases de enfermedades del tomate y refleja la complejidad de la detección en el campo. La calidad de los datos etiquetados es fundamental para el éxito de la capacitación de modelos.</w:t>
+      </w:r>
+    </w:p>
+    <w:p>
+      <w:pPr>
+        <w:spacing w:before="240" w:after="240"/>
+        <w:jc w:val="both"/>
+        <w:rPr>
+          <w:rFonts w:ascii="Times New Roman" w:eastAsia="Times New Roman" w:hAnsi="Times New Roman" w:cs="Times New Roman"/>
+          <w:b/>
+          <w:bCs/>
+        </w:rPr>
+      </w:pPr>
+      <w:r>
+        <w:rPr>
+          <w:rFonts w:ascii="Times New Roman" w:eastAsia="Times New Roman" w:hAnsi="Times New Roman" w:cs="Times New Roman"/>
+          <w:b/>
+          <w:bCs/>
+        </w:rPr>
+        <w:t>Clases del</w:t>
+      </w:r>
+      <w:r>
+        <w:rPr>
+          <w:rFonts w:ascii="Times New Roman" w:eastAsia="Times New Roman" w:hAnsi="Times New Roman" w:cs="Times New Roman"/>
+          <w:b/>
+          <w:bCs/>
+        </w:rPr>
+        <w:t xml:space="preserve"> d</w:t>
+      </w:r>
+      <w:proofErr w:type="spellStart"/>
+      <w:r>
+        <w:rPr>
+          <w:rFonts w:ascii="Times New Roman" w:eastAsia="Times New Roman" w:hAnsi="Times New Roman" w:cs="Times New Roman"/>
+          <w:b/>
+          <w:bCs/>
+        </w:rPr>
+        <w:t>ataset</w:t>
+      </w:r>
+      <w:proofErr w:type="spellEnd"/>
+      <w:r>
+        <w:rPr>
+          <w:rFonts w:ascii="Times New Roman" w:eastAsia="Times New Roman" w:hAnsi="Times New Roman" w:cs="Times New Roman"/>
+          <w:b/>
+          <w:bCs/>
+        </w:rPr>
+        <w:t xml:space="preserve"> de </w:t>
+      </w:r>
+      <w:proofErr w:type="spellStart"/>
+      <w:r>
+        <w:rPr>
+          <w:rFonts w:ascii="Times New Roman" w:eastAsia="Times New Roman" w:hAnsi="Times New Roman" w:cs="Times New Roman"/>
+          <w:b/>
+          <w:bCs/>
+        </w:rPr>
+        <w:t>plantVillage</w:t>
+      </w:r>
+      <w:proofErr w:type="spellEnd"/>
+      <w:r>
+        <w:rPr>
+          <w:rFonts w:ascii="Times New Roman" w:eastAsia="Times New Roman" w:hAnsi="Times New Roman" w:cs="Times New Roman"/>
+          <w:b/>
+          <w:bCs/>
+        </w:rPr>
+        <w:t>:</w:t>
+      </w:r>
+    </w:p>
+    <w:p>
+      <w:pPr>
+        <w:spacing w:after="0"/>
+        <w:jc w:val="both"/>
+        <w:rPr>
+          <w:rFonts w:ascii="Times New Roman" w:eastAsia="Times New Roman" w:hAnsi="Times New Roman" w:cs="Times New Roman"/>
+          <w:lang w:val="en-US"/>
+        </w:rPr>
+      </w:pPr>
+      <w:r>
+        <w:rPr>
+          <w:rFonts w:ascii="Times New Roman" w:eastAsia="Times New Roman" w:hAnsi="Times New Roman" w:cs="Times New Roman"/>
+          <w:lang w:val="en-US"/>
+        </w:rPr>
+        <w:t>Tomato Yellow Leaf Curl Virus (YLCV)</w:t>
+      </w:r>
+    </w:p>
+    <w:p>
+      <w:pPr>
+        <w:spacing w:after="0"/>
+        <w:jc w:val="both"/>
+        <w:rPr>
+          <w:rFonts w:ascii="Times New Roman" w:eastAsia="Times New Roman" w:hAnsi="Times New Roman" w:cs="Times New Roman"/>
+          <w:lang w:val="en-US"/>
+        </w:rPr>
+      </w:pPr>
+      <w:r>
+        <w:rPr>
+          <w:rFonts w:ascii="Times New Roman" w:eastAsia="Times New Roman" w:hAnsi="Times New Roman" w:cs="Times New Roman"/>
+          <w:lang w:val="en-US"/>
+        </w:rPr>
+        <w:t>Tomato Bacterial Spot (</w:t>
+      </w:r>
+      <w:proofErr w:type="spellStart"/>
+      <w:r>
+        <w:rPr>
+          <w:rFonts w:ascii="Times New Roman" w:eastAsia="Times New Roman" w:hAnsi="Times New Roman" w:cs="Times New Roman"/>
+          <w:lang w:val="en-US"/>
+        </w:rPr>
+        <w:t>Bctsp</w:t>
+      </w:r>
+      <w:proofErr w:type="spellEnd"/>
+      <w:r>
+        <w:rPr>
+          <w:rFonts w:ascii="Times New Roman" w:eastAsia="Times New Roman" w:hAnsi="Times New Roman" w:cs="Times New Roman"/>
+          <w:lang w:val="en-US"/>
+        </w:rPr>
+        <w:t>)</w:t>
+      </w:r>
+    </w:p>
+    <w:p>
+      <w:pPr>
+        <w:spacing w:after="0"/>
+        <w:jc w:val="both"/>
+        <w:rPr>
+          <w:rFonts w:ascii="Times New Roman" w:eastAsia="Times New Roman" w:hAnsi="Times New Roman" w:cs="Times New Roman"/>
+          <w:lang w:val="en-US"/>
+        </w:rPr>
+      </w:pPr>
+      <w:r>
+        <w:rPr>
+          <w:rFonts w:ascii="Times New Roman" w:eastAsia="Times New Roman" w:hAnsi="Times New Roman" w:cs="Times New Roman"/>
+          <w:lang w:val="en-US"/>
+        </w:rPr>
+        <w:t>Tomato Late Blight (TLB)</w:t>
+      </w:r>
+    </w:p>
+    <w:p>
+      <w:pPr>
+        <w:spacing w:after="0"/>
+        <w:jc w:val="both"/>
+        <w:rPr>
+          <w:rFonts w:ascii="Times New Roman" w:eastAsia="Times New Roman" w:hAnsi="Times New Roman" w:cs="Times New Roman"/>
+          <w:lang w:val="en-US"/>
+        </w:rPr>
+      </w:pPr>
+      <w:r>
+        <w:rPr>
+          <w:rFonts w:ascii="Times New Roman" w:eastAsia="Times New Roman" w:hAnsi="Times New Roman" w:cs="Times New Roman"/>
+          <w:lang w:val="en-US"/>
+        </w:rPr>
+        <w:t>Tomato Septoria leaf spot (</w:t>
+      </w:r>
+      <w:proofErr w:type="spellStart"/>
+      <w:r>
+        <w:rPr>
+          <w:rFonts w:ascii="Times New Roman" w:eastAsia="Times New Roman" w:hAnsi="Times New Roman" w:cs="Times New Roman"/>
+          <w:lang w:val="en-US"/>
+        </w:rPr>
+        <w:t>SptL</w:t>
+      </w:r>
+      <w:proofErr w:type="spellEnd"/>
+      <w:r>
+        <w:rPr>
+          <w:rFonts w:ascii="Times New Roman" w:eastAsia="Times New Roman" w:hAnsi="Times New Roman" w:cs="Times New Roman"/>
+          <w:lang w:val="en-US"/>
+        </w:rPr>
+        <w:t>)</w:t>
+      </w:r>
+    </w:p>
+    <w:p>
+      <w:pPr>
+        <w:spacing w:after="0"/>
+        <w:jc w:val="both"/>
+        <w:rPr>
+          <w:rFonts w:ascii="Times New Roman" w:eastAsia="Times New Roman" w:hAnsi="Times New Roman" w:cs="Times New Roman"/>
+          <w:lang w:val="en-US"/>
+        </w:rPr>
+      </w:pPr>
+      <w:r>
+        <w:rPr>
+          <w:rFonts w:ascii="Times New Roman" w:eastAsia="Times New Roman" w:hAnsi="Times New Roman" w:cs="Times New Roman"/>
+          <w:lang w:val="en-US"/>
+        </w:rPr>
+        <w:t>Tomato Two Spotted Spider Mite (</w:t>
+      </w:r>
+      <w:proofErr w:type="spellStart"/>
+      <w:r>
+        <w:rPr>
+          <w:rFonts w:ascii="Times New Roman" w:eastAsia="Times New Roman" w:hAnsi="Times New Roman" w:cs="Times New Roman"/>
+          <w:lang w:val="en-US"/>
+        </w:rPr>
+        <w:t>SpdM</w:t>
+      </w:r>
+      <w:proofErr w:type="spellEnd"/>
+      <w:r>
+        <w:rPr>
+          <w:rFonts w:ascii="Times New Roman" w:eastAsia="Times New Roman" w:hAnsi="Times New Roman" w:cs="Times New Roman"/>
+          <w:lang w:val="en-US"/>
+        </w:rPr>
+        <w:t>)</w:t>
+      </w:r>
+    </w:p>
+    <w:p>
+      <w:pPr>
+        <w:spacing w:after="0"/>
+        <w:jc w:val="both"/>
+        <w:rPr>
+          <w:rFonts w:ascii="Times New Roman" w:eastAsia="Times New Roman" w:hAnsi="Times New Roman" w:cs="Times New Roman"/>
+          <w:lang w:val="en-US"/>
+        </w:rPr>
+      </w:pPr>
+      <w:r>
+        <w:rPr>
+          <w:rFonts w:ascii="Times New Roman" w:eastAsia="Times New Roman" w:hAnsi="Times New Roman" w:cs="Times New Roman"/>
+          <w:lang w:val="en-US"/>
+        </w:rPr>
+        <w:t>Tomato Target Spot (TISS)</w:t>
+      </w:r>
+    </w:p>
+    <w:p>
+      <w:pPr>
+        <w:spacing w:after="0"/>
+        <w:jc w:val="both"/>
+        <w:rPr>
+          <w:rFonts w:ascii="Times New Roman" w:eastAsia="Times New Roman" w:hAnsi="Times New Roman" w:cs="Times New Roman"/>
+          <w:lang w:val="en-US"/>
+        </w:rPr>
+      </w:pPr>
+      <w:r>
+        <w:rPr>
+          <w:rFonts w:ascii="Times New Roman" w:eastAsia="Times New Roman" w:hAnsi="Times New Roman" w:cs="Times New Roman"/>
+          <w:lang w:val="en-US"/>
+        </w:rPr>
+        <w:t>Tomato Early Blight (TEB)</w:t>
+      </w:r>
+    </w:p>
+    <w:p>
+      <w:pPr>
+        <w:spacing w:after="0"/>
+        <w:jc w:val="both"/>
+        <w:rPr>
+          <w:rFonts w:ascii="Times New Roman" w:eastAsia="Times New Roman" w:hAnsi="Times New Roman" w:cs="Times New Roman"/>
+          <w:lang w:val="en-US"/>
+        </w:rPr>
+      </w:pPr>
+      <w:r>
+        <w:rPr>
+          <w:rFonts w:ascii="Times New Roman" w:eastAsia="Times New Roman" w:hAnsi="Times New Roman" w:cs="Times New Roman"/>
+          <w:lang w:val="en-US"/>
+        </w:rPr>
+        <w:t>Tomato Leaf Mold (</w:t>
+      </w:r>
+      <w:proofErr w:type="spellStart"/>
+      <w:r>
+        <w:rPr>
+          <w:rFonts w:ascii="Times New Roman" w:eastAsia="Times New Roman" w:hAnsi="Times New Roman" w:cs="Times New Roman"/>
+          <w:lang w:val="en-US"/>
+        </w:rPr>
+        <w:t>LMld</w:t>
+      </w:r>
+      <w:proofErr w:type="spellEnd"/>
+      <w:r>
+        <w:rPr>
+          <w:rFonts w:ascii="Times New Roman" w:eastAsia="Times New Roman" w:hAnsi="Times New Roman" w:cs="Times New Roman"/>
+          <w:lang w:val="en-US"/>
+        </w:rPr>
+        <w:t>)</w:t>
+      </w:r>
+    </w:p>
+    <w:p>
+      <w:pPr>
+        <w:spacing w:after="0"/>
+        <w:jc w:val="both"/>
+        <w:rPr>
+          <w:rFonts w:ascii="Times New Roman" w:eastAsia="Times New Roman" w:hAnsi="Times New Roman" w:cs="Times New Roman"/>
+          <w:lang w:val="en-US"/>
+        </w:rPr>
+      </w:pPr>
+      <w:r>
+        <w:rPr>
+          <w:rFonts w:ascii="Times New Roman" w:eastAsia="Times New Roman" w:hAnsi="Times New Roman" w:cs="Times New Roman"/>
+          <w:lang w:val="en-US"/>
+        </w:rPr>
+        <w:t>Tomato Mosaic Virus (</w:t>
+      </w:r>
+      <w:proofErr w:type="spellStart"/>
+      <w:r>
+        <w:rPr>
+          <w:rFonts w:ascii="Times New Roman" w:eastAsia="Times New Roman" w:hAnsi="Times New Roman" w:cs="Times New Roman"/>
+          <w:lang w:val="en-US"/>
+        </w:rPr>
+        <w:t>MscV</w:t>
+      </w:r>
+      <w:proofErr w:type="spellEnd"/>
+      <w:r>
+        <w:rPr>
+          <w:rFonts w:ascii="Times New Roman" w:eastAsia="Times New Roman" w:hAnsi="Times New Roman" w:cs="Times New Roman"/>
+          <w:lang w:val="en-US"/>
+        </w:rPr>
+        <w:t>)</w:t>
+      </w:r>
+    </w:p>
+    <w:p>
+      <w:pPr>
+        <w:spacing w:after="0"/>
+        <w:jc w:val="both"/>
+        <w:rPr>
+          <w:rFonts w:ascii="Times New Roman" w:eastAsia="Times New Roman" w:hAnsi="Times New Roman" w:cs="Times New Roman"/>
+          <w:lang w:val="en-US"/>
+        </w:rPr>
+      </w:pPr>
+      <w:r>
+        <w:rPr>
+          <w:rFonts w:ascii="Times New Roman" w:eastAsia="Times New Roman" w:hAnsi="Times New Roman" w:cs="Times New Roman"/>
+          <w:lang w:val="en-US"/>
+        </w:rPr>
+        <w:t>Tomato healthy (</w:t>
+      </w:r>
+      <w:proofErr w:type="spellStart"/>
+      <w:r>
+        <w:rPr>
+          <w:rFonts w:ascii="Times New Roman" w:eastAsia="Times New Roman" w:hAnsi="Times New Roman" w:cs="Times New Roman"/>
+          <w:lang w:val="en-US"/>
+        </w:rPr>
+        <w:t>Hlth</w:t>
+      </w:r>
+      <w:proofErr w:type="spellEnd"/>
+      <w:r>
+        <w:rPr>
+          <w:rFonts w:ascii="Times New Roman" w:eastAsia="Times New Roman" w:hAnsi="Times New Roman" w:cs="Times New Roman"/>
+          <w:lang w:val="en-US"/>
+        </w:rPr>
+        <w:t>)</w:t>
+      </w:r>
+    </w:p>
+    <w:p>
+      <w:pPr>
+        <w:spacing w:after="0"/>
+        <w:jc w:val="both"/>
+        <w:rPr>
+          <w:rFonts w:ascii="Times New Roman" w:eastAsia="Times New Roman" w:hAnsi="Times New Roman" w:cs="Times New Roman"/>
+          <w:lang w:val="en-US"/>
+        </w:rPr>
+      </w:pPr>
+    </w:p>
+    <w:p>
+      <w:pPr>
+        <w:spacing w:before="240" w:after="240"/>
+        <w:jc w:val="both"/>
+        <w:rPr>
+          <w:rFonts w:ascii="Times New Roman" w:eastAsia="Times New Roman" w:hAnsi="Times New Roman" w:cs="Times New Roman"/>
+        </w:rPr>
+      </w:pPr>
+      <w:r>
+        <w:rPr>
+          <w:rFonts w:ascii="Times New Roman" w:eastAsia="Times New Roman" w:hAnsi="Times New Roman" w:cs="Times New Roman"/>
+          <w:b/>
+          <w:bCs/>
+        </w:rPr>
+        <w:t>Resolución de Imagen y Aumento de Datos</w:t>
+      </w:r>
+      <w:r>
+        <w:rPr>
+          <w:rFonts w:ascii="Times New Roman" w:eastAsia="Times New Roman" w:hAnsi="Times New Roman" w:cs="Times New Roman"/>
+        </w:rPr>
+        <w:t xml:space="preserve">: En la detección de enfermedades de tomates mediante visión por computadora, la resolución de imagen y las técnicas de aumento de datos pueden mejorar </w:t>
+      </w:r>
+      <w:r>
+        <w:rPr>
+          <w:rFonts w:ascii="Times New Roman" w:eastAsia="Times New Roman" w:hAnsi="Times New Roman" w:cs="Times New Roman"/>
+        </w:rPr>
+        <w:lastRenderedPageBreak/>
+        <w:t>la precisión al proporcionar imágenes de alta calidad y aumentar la cantidad de datos de entrenamiento.</w:t>
+      </w:r>
+    </w:p>
+    <w:p>
+      <w:pPr>
+        <w:spacing w:before="240" w:after="240"/>
+        <w:jc w:val="both"/>
+        <w:rPr>
+          <w:rFonts w:ascii="Times New Roman" w:eastAsia="Times New Roman" w:hAnsi="Times New Roman" w:cs="Times New Roman"/>
+          <w:b/>
+          <w:bCs/>
+        </w:rPr>
+      </w:pPr>
+      <w:r>
+        <w:rPr>
+          <w:rFonts w:ascii="Times New Roman" w:eastAsia="Times New Roman" w:hAnsi="Times New Roman" w:cs="Times New Roman"/>
+          <w:b/>
+          <w:bCs/>
+        </w:rPr>
+        <w:t xml:space="preserve">Capas de Atención: </w:t>
+      </w:r>
+      <w:r>
+        <w:rPr>
+          <w:rFonts w:ascii="Times New Roman" w:eastAsia="Times New Roman" w:hAnsi="Times New Roman" w:cs="Times New Roman"/>
+        </w:rPr>
+        <w:t xml:space="preserve">En el modelo </w:t>
+      </w:r>
+      <w:proofErr w:type="spellStart"/>
+      <w:r>
+        <w:rPr>
+          <w:rFonts w:ascii="Times New Roman" w:eastAsia="Times New Roman" w:hAnsi="Times New Roman" w:cs="Times New Roman"/>
+        </w:rPr>
+        <w:t>Swin</w:t>
+      </w:r>
+      <w:proofErr w:type="spellEnd"/>
+      <w:r>
+        <w:rPr>
+          <w:rFonts w:ascii="Times New Roman" w:eastAsia="Times New Roman" w:hAnsi="Times New Roman" w:cs="Times New Roman"/>
+        </w:rPr>
+        <w:t xml:space="preserve"> </w:t>
+      </w:r>
+      <w:proofErr w:type="spellStart"/>
+      <w:r>
+        <w:rPr>
+          <w:rFonts w:ascii="Times New Roman" w:eastAsia="Times New Roman" w:hAnsi="Times New Roman" w:cs="Times New Roman"/>
+        </w:rPr>
+        <w:t>Transformer</w:t>
+      </w:r>
+      <w:proofErr w:type="spellEnd"/>
+      <w:r>
+        <w:rPr>
+          <w:rFonts w:ascii="Times New Roman" w:eastAsia="Times New Roman" w:hAnsi="Times New Roman" w:cs="Times New Roman"/>
+        </w:rPr>
+        <w:t>, se emplean capas de atención para priorizar ciertas características de las imágenes durante el proceso de análisis y clasificación. Estas capas posibilitan la asignación de pesos diferentes a diversas regiones de la imagen, optimizando así la capacidad del modelo para realizar tareas específicas.</w:t>
+      </w:r>
+    </w:p>
+    <w:p>
+      <w:pPr>
+        <w:spacing w:before="240" w:after="240"/>
+        <w:jc w:val="both"/>
+        <w:rPr>
+          <w:rFonts w:ascii="Times New Roman" w:eastAsia="Times New Roman" w:hAnsi="Times New Roman" w:cs="Times New Roman"/>
+        </w:rPr>
+      </w:pPr>
+      <w:r>
+        <w:rPr>
+          <w:rFonts w:ascii="Times New Roman" w:eastAsia="Times New Roman" w:hAnsi="Times New Roman" w:cs="Times New Roman"/>
+          <w:b/>
+          <w:bCs/>
+        </w:rPr>
+        <w:t>Interpretabilidad en Modelos de Visión Artificial</w:t>
+      </w:r>
+      <w:r>
+        <w:rPr>
+          <w:rFonts w:ascii="Times New Roman" w:eastAsia="Times New Roman" w:hAnsi="Times New Roman" w:cs="Times New Roman"/>
+          <w:b/>
+          <w:bCs/>
+        </w:rPr>
+        <w:t>:</w:t>
+      </w:r>
+      <w:r>
+        <w:rPr>
+          <w:rFonts w:ascii="Times New Roman" w:eastAsia="Times New Roman" w:hAnsi="Times New Roman" w:cs="Times New Roman"/>
+        </w:rPr>
+        <w:t xml:space="preserve"> La interpretabilidad en modelos de visión artificial es crucial para evaluar la calidad de las decisiones del modelo en la clasificación de enfermedades de los tomates. Esta interpretabilidad permite comprender cómo se llega a cada decisión y puede guiar acciones correctivas.</w:t>
+      </w:r>
+    </w:p>
+    <w:p>
+      <w:pPr>
+        <w:spacing w:before="240" w:after="240"/>
+        <w:jc w:val="both"/>
+        <w:rPr>
+          <w:rFonts w:ascii="Times New Roman" w:eastAsia="Times New Roman" w:hAnsi="Times New Roman" w:cs="Times New Roman"/>
+        </w:rPr>
+      </w:pPr>
+      <w:r>
+        <w:rPr>
+          <w:rFonts w:ascii="Times New Roman" w:eastAsia="Times New Roman" w:hAnsi="Times New Roman" w:cs="Times New Roman"/>
+          <w:b/>
+          <w:bCs/>
+        </w:rPr>
+        <w:t>Aprendizaje Supervisado</w:t>
+      </w:r>
+      <w:r>
+        <w:rPr>
+          <w:rFonts w:ascii="Times New Roman" w:eastAsia="Times New Roman" w:hAnsi="Times New Roman" w:cs="Times New Roman"/>
+          <w:b/>
+          <w:bCs/>
+        </w:rPr>
+        <w:t>:</w:t>
+      </w:r>
+      <w:r>
+        <w:rPr>
+          <w:rFonts w:ascii="Times New Roman" w:eastAsia="Times New Roman" w:hAnsi="Times New Roman" w:cs="Times New Roman"/>
+        </w:rPr>
+        <w:t xml:space="preserve"> es un enfoque en el aprendizaje automático donde un algoritmo se entrena utilizando un conjunto de datos que contiene etiquetas de salida. El objetivo es aprender una función que mapee las entradas a las salidas. Este método se aplica comúnmente en tareas como clasificación y regresión.</w:t>
+      </w:r>
+    </w:p>
+    <w:p>
+      <w:pPr>
+        <w:spacing w:before="240" w:after="240"/>
+        <w:jc w:val="both"/>
+        <w:rPr>
+          <w:rFonts w:ascii="Times New Roman" w:eastAsia="Times New Roman" w:hAnsi="Times New Roman" w:cs="Times New Roman"/>
+        </w:rPr>
+      </w:pPr>
+      <w:r>
+        <w:rPr>
+          <w:rFonts w:ascii="Times New Roman" w:eastAsia="Times New Roman" w:hAnsi="Times New Roman" w:cs="Times New Roman"/>
+          <w:b/>
+          <w:bCs/>
+        </w:rPr>
+        <w:t>Clasificación de Imágenes</w:t>
+      </w:r>
+      <w:r>
+        <w:rPr>
+          <w:rFonts w:ascii="Times New Roman" w:eastAsia="Times New Roman" w:hAnsi="Times New Roman" w:cs="Times New Roman"/>
+          <w:b/>
+          <w:bCs/>
+        </w:rPr>
+        <w:t>:</w:t>
+      </w:r>
+      <w:r>
+        <w:rPr>
+          <w:rFonts w:ascii="Times New Roman" w:eastAsia="Times New Roman" w:hAnsi="Times New Roman" w:cs="Times New Roman"/>
+        </w:rPr>
+        <w:t xml:space="preserve"> Esta tarea pertenece al ámbito de la visión por computadora. Consiste en asignar una etiqueta a una imagen de entrada seleccionada de un conjunto de categorías predefinidas. El proceso generalmente implica el uso de modelos de aprendizaje profundo como las redes neuronales convolucionales.</w:t>
+      </w:r>
+    </w:p>
+    <w:p>
+      <w:pPr>
+        <w:spacing w:before="240" w:after="240"/>
+        <w:jc w:val="both"/>
+        <w:rPr>
+          <w:rFonts w:ascii="Times New Roman" w:eastAsia="Times New Roman" w:hAnsi="Times New Roman" w:cs="Times New Roman"/>
+        </w:rPr>
+      </w:pPr>
+      <w:r>
+        <w:rPr>
+          <w:rFonts w:ascii="Times New Roman" w:eastAsia="Times New Roman" w:hAnsi="Times New Roman" w:cs="Times New Roman"/>
+          <w:b/>
+          <w:bCs/>
+        </w:rPr>
+        <w:t>Matriz de Confusión</w:t>
+      </w:r>
+      <w:r>
+        <w:rPr>
+          <w:rFonts w:ascii="Times New Roman" w:eastAsia="Times New Roman" w:hAnsi="Times New Roman" w:cs="Times New Roman"/>
+          <w:b/>
+          <w:bCs/>
+        </w:rPr>
+        <w:t>:</w:t>
+      </w:r>
+      <w:r>
+        <w:rPr>
+          <w:rFonts w:ascii="Times New Roman" w:eastAsia="Times New Roman" w:hAnsi="Times New Roman" w:cs="Times New Roman"/>
+        </w:rPr>
+        <w:t xml:space="preserve"> Es una tabla que presenta el rendimiento de un algoritmo de clasificación. Las filas y columnas representan las clases reales y las clases predichas, respectivamente. Los elementos de la matriz son:</w:t>
+      </w:r>
+    </w:p>
+    <w:p>
+      <w:pPr>
+        <w:numPr>
+          <w:ilvl w:val="0"/>
+          <w:numId w:val="13"/>
+        </w:numPr>
+        <w:spacing w:before="240" w:after="240"/>
+        <w:jc w:val="both"/>
+        <w:rPr>
+          <w:rFonts w:ascii="Times New Roman" w:eastAsia="Times New Roman" w:hAnsi="Times New Roman" w:cs="Times New Roman"/>
+        </w:rPr>
+      </w:pPr>
+      <w:r>
+        <w:rPr>
+          <w:rFonts w:ascii="Times New Roman" w:eastAsia="Times New Roman" w:hAnsi="Times New Roman" w:cs="Times New Roman"/>
+        </w:rPr>
+        <w:t>Verdaderos Positivos (TP): Casos positivos correctamente identificados.</w:t>
+      </w:r>
+    </w:p>
+    <w:p>
+      <w:pPr>
+        <w:numPr>
+          <w:ilvl w:val="0"/>
+          <w:numId w:val="13"/>
+        </w:numPr>
+        <w:spacing w:before="240" w:after="240"/>
+        <w:jc w:val="both"/>
+        <w:rPr>
+          <w:rFonts w:ascii="Times New Roman" w:eastAsia="Times New Roman" w:hAnsi="Times New Roman" w:cs="Times New Roman"/>
+        </w:rPr>
+      </w:pPr>
+      <w:r>
+        <w:rPr>
+          <w:rFonts w:ascii="Times New Roman" w:eastAsia="Times New Roman" w:hAnsi="Times New Roman" w:cs="Times New Roman"/>
+        </w:rPr>
+        <w:t>Verdaderos Negativos (TN): Casos negativos correctamente identificados.</w:t>
+      </w:r>
+    </w:p>
+    <w:p>
+      <w:pPr>
+        <w:numPr>
+          <w:ilvl w:val="0"/>
+          <w:numId w:val="13"/>
+        </w:numPr>
+        <w:spacing w:before="240" w:after="240"/>
+        <w:jc w:val="both"/>
+        <w:rPr>
+          <w:rFonts w:ascii="Times New Roman" w:eastAsia="Times New Roman" w:hAnsi="Times New Roman" w:cs="Times New Roman"/>
+        </w:rPr>
+      </w:pPr>
+      <w:r>
+        <w:rPr>
+          <w:rFonts w:ascii="Times New Roman" w:eastAsia="Times New Roman" w:hAnsi="Times New Roman" w:cs="Times New Roman"/>
+        </w:rPr>
+        <w:t>Falsos Positivos (FP): Casos negativos incorrectamente identificados como positivos.</w:t>
+      </w:r>
+    </w:p>
+    <w:p>
+      <w:pPr>
+        <w:numPr>
+          <w:ilvl w:val="0"/>
+          <w:numId w:val="13"/>
+        </w:numPr>
+        <w:spacing w:before="240" w:after="240"/>
+        <w:jc w:val="both"/>
+        <w:rPr>
+          <w:rFonts w:ascii="Times New Roman" w:eastAsia="Times New Roman" w:hAnsi="Times New Roman" w:cs="Times New Roman"/>
+        </w:rPr>
+      </w:pPr>
+      <w:r>
+        <w:rPr>
+          <w:rFonts w:ascii="Times New Roman" w:eastAsia="Times New Roman" w:hAnsi="Times New Roman" w:cs="Times New Roman"/>
+        </w:rPr>
+        <w:t>Falsos Negativos (FN): Casos positivos incorrectamente identificados como negativos.</w:t>
+      </w:r>
+    </w:p>
+    <w:p>
+      <w:pPr>
+        <w:spacing w:before="240" w:after="240"/>
+        <w:jc w:val="both"/>
+        <w:rPr>
+          <w:rFonts w:ascii="Times New Roman" w:eastAsia="Times New Roman" w:hAnsi="Times New Roman" w:cs="Times New Roman"/>
+        </w:rPr>
+      </w:pPr>
+    </w:p>
+    <w:p>
+      <w:pPr>
+        <w:spacing w:before="240" w:after="240"/>
+        <w:jc w:val="both"/>
+        <w:rPr>
+          <w:rFonts w:ascii="Times New Roman" w:eastAsia="Times New Roman" w:hAnsi="Times New Roman" w:cs="Times New Roman"/>
+        </w:rPr>
+      </w:pPr>
+      <w:r>
+        <w:rPr>
+          <w:rFonts w:ascii="Times New Roman" w:eastAsia="Times New Roman" w:hAnsi="Times New Roman" w:cs="Times New Roman"/>
+          <w:b/>
+          <w:bCs/>
+        </w:rPr>
+        <w:t>Métricas de Evaluación</w:t>
+      </w:r>
+      <w:r>
+        <w:rPr>
+          <w:rFonts w:ascii="Times New Roman" w:eastAsia="Times New Roman" w:hAnsi="Times New Roman" w:cs="Times New Roman"/>
+          <w:b/>
+          <w:bCs/>
+        </w:rPr>
+        <w:t>:</w:t>
+      </w:r>
+      <w:r>
+        <w:rPr>
+          <w:rFonts w:ascii="Times New Roman" w:eastAsia="Times New Roman" w:hAnsi="Times New Roman" w:cs="Times New Roman"/>
+        </w:rPr>
+        <w:t xml:space="preserve"> Parámetros que cuantifican la calidad de un modelo en tareas específicas. Se definen matemáticamente como:</w:t>
+      </w:r>
+    </w:p>
+    <w:p>
+      <w:pPr>
+        <w:pStyle w:val="Prrafodelista"/>
+        <w:numPr>
+          <w:ilvl w:val="0"/>
+          <w:numId w:val="15"/>
+        </w:numPr>
+        <w:spacing w:before="240" w:after="240"/>
+        <w:jc w:val="both"/>
+        <w:rPr>
+          <w:rFonts w:ascii="Times New Roman" w:eastAsia="Times New Roman" w:hAnsi="Times New Roman" w:cs="Times New Roman"/>
+        </w:rPr>
+      </w:pPr>
+      <w:r>
+        <w:rPr>
+          <w:noProof/>
+        </w:rPr>
+        <w:drawing>
+          <wp:inline distT="0" distB="0" distL="0" distR="0" wp14:anchorId="74F851C2" wp14:editId="000BC33F">
+            <wp:extent cx="3457575" cy="381000"/>
+            <wp:effectExtent l="0" t="0" r="9525" b="0"/>
+            <wp:docPr id="703294407" name="Imagen 3"/>
+            <wp:cNvGraphicFramePr>
+              <a:graphicFrameLocks xmlns:a="http://schemas.openxmlformats.org/drawingml/2006/main" noChangeAspect="1"/>
+            </wp:cNvGraphicFramePr>
+            <a:graphic xmlns:a="http://schemas.openxmlformats.org/drawingml/2006/main">
+              <a:graphicData uri="http://schemas.openxmlformats.org/drawingml/2006/picture">
+                <pic:pic xmlns:pic="http://schemas.openxmlformats.org/drawingml/2006/picture">
+                  <pic:nvPicPr>
+                    <pic:cNvPr id="0" name="Picture 8"/>
+                    <pic:cNvPicPr>
+                      <a:picLocks noChangeAspect="1" noChangeArrowheads="1"/>
+                    </pic:cNvPicPr>
+                  </pic:nvPicPr>
+                  <pic:blipFill>
+                    <a:blip r:embed="rId9">
+                      <a:extLst>
+                        <a:ext uri="{28A0092B-C50C-407E-A947-70E740481C1C}">
+                          <a14:useLocalDpi xmlns:a14="http://schemas.microsoft.com/office/drawing/2010/main" val="0"/>
+                        </a:ext>
+                      </a:extLst>
+                    </a:blip>
+                    <a:srcRect/>
+                    <a:stretch>
+                      <a:fillRect/>
+                    </a:stretch>
+                  </pic:blipFill>
+                  <pic:spPr bwMode="auto">
+                    <a:xfrm>
+                      <a:off x="0" y="0"/>
+                      <a:ext cx="3457575" cy="381000"/>
+                    </a:xfrm>
+                    <a:prstGeom prst="rect">
+                      <a:avLst/>
+                    </a:prstGeom>
+                    <a:noFill/>
+                    <a:ln>
+                      <a:noFill/>
+                    </a:ln>
+                  </pic:spPr>
+                </pic:pic>
+              </a:graphicData>
+            </a:graphic>
+          </wp:inline>
+        </w:drawing>
+      </w:r>
+    </w:p>
+    <w:p>
+      <w:pPr>
+        <w:pStyle w:val="Prrafodelista"/>
+        <w:numPr>
+          <w:ilvl w:val="0"/>
+          <w:numId w:val="15"/>
+        </w:numPr>
+        <w:spacing w:before="240" w:after="240"/>
+        <w:jc w:val="both"/>
+        <w:rPr>
+          <w:rFonts w:ascii="Times New Roman" w:eastAsia="Times New Roman" w:hAnsi="Times New Roman" w:cs="Times New Roman"/>
+        </w:rPr>
+      </w:pPr>
+      <w:r>
+        <w:rPr>
+          <w:noProof/>
+        </w:rPr>
+        <w:drawing>
+          <wp:inline distT="0" distB="0" distL="0" distR="0" wp14:anchorId="19E78190" wp14:editId="6A7B0AEB">
+            <wp:extent cx="1600200" cy="381000"/>
+            <wp:effectExtent l="0" t="0" r="0" b="0"/>
+            <wp:docPr id="1486467047" name="Imagen 4"/>
+            <wp:cNvGraphicFramePr>
+              <a:graphicFrameLocks xmlns:a="http://schemas.openxmlformats.org/drawingml/2006/main" noChangeAspect="1"/>
+            </wp:cNvGraphicFramePr>
+            <a:graphic xmlns:a="http://schemas.openxmlformats.org/drawingml/2006/main">
+              <a:graphicData uri="http://schemas.openxmlformats.org/drawingml/2006/picture">
+                <pic:pic xmlns:pic="http://schemas.openxmlformats.org/drawingml/2006/picture">
+                  <pic:nvPicPr>
+                    <pic:cNvPr id="0" name="Picture 10"/>
+                    <pic:cNvPicPr>
+                      <a:picLocks noChangeAspect="1" noChangeArrowheads="1"/>
+                    </pic:cNvPicPr>
+                  </pic:nvPicPr>
+                  <pic:blipFill>
+                    <a:blip r:embed="rId10">
+                      <a:extLst>
+                        <a:ext uri="{28A0092B-C50C-407E-A947-70E740481C1C}">
+                          <a14:useLocalDpi xmlns:a14="http://schemas.microsoft.com/office/drawing/2010/main" val="0"/>
+                        </a:ext>
+                      </a:extLst>
+                    </a:blip>
+                    <a:srcRect/>
+                    <a:stretch>
+                      <a:fillRect/>
+                    </a:stretch>
+                  </pic:blipFill>
+                  <pic:spPr bwMode="auto">
+                    <a:xfrm>
+                      <a:off x="0" y="0"/>
+                      <a:ext cx="1600200" cy="381000"/>
+                    </a:xfrm>
+                    <a:prstGeom prst="rect">
+                      <a:avLst/>
+                    </a:prstGeom>
+                    <a:noFill/>
+                    <a:ln>
+                      <a:noFill/>
+                    </a:ln>
+                  </pic:spPr>
+                </pic:pic>
+              </a:graphicData>
+            </a:graphic>
+          </wp:inline>
+        </w:drawing>
+      </w:r>
+    </w:p>
+    <w:p>
+      <w:pPr>
+        <w:pStyle w:val="Prrafodelista"/>
+        <w:numPr>
+          <w:ilvl w:val="0"/>
+          <w:numId w:val="15"/>
+        </w:numPr>
+        <w:spacing w:before="240" w:after="240"/>
+        <w:jc w:val="both"/>
+        <w:rPr>
+          <w:rFonts w:ascii="Times New Roman" w:eastAsia="Times New Roman" w:hAnsi="Times New Roman" w:cs="Times New Roman"/>
+        </w:rPr>
+      </w:pPr>
+      <w:r>
+        <w:rPr>
+          <w:noProof/>
+        </w:rPr>
+        <w:drawing>
+          <wp:inline distT="0" distB="0" distL="0" distR="0" wp14:anchorId="7C577527" wp14:editId="70632D11">
+            <wp:extent cx="1400175" cy="381000"/>
+            <wp:effectExtent l="0" t="0" r="9525" b="0"/>
+            <wp:docPr id="35567590" name="Imagen 5"/>
+            <wp:cNvGraphicFramePr>
+              <a:graphicFrameLocks xmlns:a="http://schemas.openxmlformats.org/drawingml/2006/main" noChangeAspect="1"/>
+            </wp:cNvGraphicFramePr>
+            <a:graphic xmlns:a="http://schemas.openxmlformats.org/drawingml/2006/main">
+              <a:graphicData uri="http://schemas.openxmlformats.org/drawingml/2006/picture">
+                <pic:pic xmlns:pic="http://schemas.openxmlformats.org/drawingml/2006/picture">
+                  <pic:nvPicPr>
+                    <pic:cNvPr id="0" name="Picture 12"/>
+                    <pic:cNvPicPr>
+                      <a:picLocks noChangeAspect="1" noChangeArrowheads="1"/>
+                    </pic:cNvPicPr>
+                  </pic:nvPicPr>
+                  <pic:blipFill>
+                    <a:blip r:embed="rId11">
+                      <a:extLst>
+                        <a:ext uri="{28A0092B-C50C-407E-A947-70E740481C1C}">
+                          <a14:useLocalDpi xmlns:a14="http://schemas.microsoft.com/office/drawing/2010/main" val="0"/>
+                        </a:ext>
+                      </a:extLst>
+                    </a:blip>
+                    <a:srcRect/>
+                    <a:stretch>
+                      <a:fillRect/>
+                    </a:stretch>
+                  </pic:blipFill>
+                  <pic:spPr bwMode="auto">
+                    <a:xfrm>
+                      <a:off x="0" y="0"/>
+                      <a:ext cx="1400175" cy="381000"/>
+                    </a:xfrm>
+                    <a:prstGeom prst="rect">
+                      <a:avLst/>
+                    </a:prstGeom>
+                    <a:noFill/>
+                    <a:ln>
+                      <a:noFill/>
+                    </a:ln>
+                  </pic:spPr>
+                </pic:pic>
+              </a:graphicData>
+            </a:graphic>
+          </wp:inline>
+        </w:drawing>
+      </w:r>
+    </w:p>
+    <w:p>
+      <w:pPr>
+        <w:pStyle w:val="Prrafodelista"/>
+        <w:numPr>
+          <w:ilvl w:val="0"/>
+          <w:numId w:val="15"/>
+        </w:numPr>
+        <w:spacing w:before="240" w:after="240"/>
+        <w:jc w:val="both"/>
+        <w:rPr>
+          <w:rFonts w:ascii="Times New Roman" w:eastAsia="Times New Roman" w:hAnsi="Times New Roman" w:cs="Times New Roman"/>
+        </w:rPr>
+      </w:pPr>
+      <w:r>
+        <w:rPr>
+          <w:noProof/>
+        </w:rPr>
+        <w:drawing>
+          <wp:inline distT="0" distB="0" distL="0" distR="0" wp14:anchorId="03690582" wp14:editId="08DC826D">
+            <wp:extent cx="2552700" cy="381000"/>
+            <wp:effectExtent l="0" t="0" r="0" b="0"/>
+            <wp:docPr id="868246256" name="Imagen 6"/>
+            <wp:cNvGraphicFramePr>
+              <a:graphicFrameLocks xmlns:a="http://schemas.openxmlformats.org/drawingml/2006/main" noChangeAspect="1"/>
+            </wp:cNvGraphicFramePr>
+            <a:graphic xmlns:a="http://schemas.openxmlformats.org/drawingml/2006/main">
+              <a:graphicData uri="http://schemas.openxmlformats.org/drawingml/2006/picture">
+                <pic:pic xmlns:pic="http://schemas.openxmlformats.org/drawingml/2006/picture">
+                  <pic:nvPicPr>
+                    <pic:cNvPr id="0" name="Picture 14"/>
+                    <pic:cNvPicPr>
+                      <a:picLocks noChangeAspect="1" noChangeArrowheads="1"/>
+                    </pic:cNvPicPr>
+                  </pic:nvPicPr>
+                  <pic:blipFill>
+                    <a:blip r:embed="rId12">
+                      <a:extLst>
+                        <a:ext uri="{28A0092B-C50C-407E-A947-70E740481C1C}">
+                          <a14:useLocalDpi xmlns:a14="http://schemas.microsoft.com/office/drawing/2010/main" val="0"/>
+                        </a:ext>
+                      </a:extLst>
+                    </a:blip>
+                    <a:srcRect/>
+                    <a:stretch>
+                      <a:fillRect/>
+                    </a:stretch>
+                  </pic:blipFill>
+                  <pic:spPr bwMode="auto">
+                    <a:xfrm>
+                      <a:off x="0" y="0"/>
+                      <a:ext cx="2552700" cy="381000"/>
+                    </a:xfrm>
+                    <a:prstGeom prst="rect">
+                      <a:avLst/>
+                    </a:prstGeom>
+                    <a:noFill/>
+                    <a:ln>
+                      <a:noFill/>
+                    </a:ln>
+                  </pic:spPr>
+                </pic:pic>
+              </a:graphicData>
+            </a:graphic>
+          </wp:inline>
+        </w:drawing>
+      </w:r>
+    </w:p>
+    <w:p>
+      <w:pPr>
+        <w:spacing w:before="240" w:after="240"/>
+        <w:jc w:val="both"/>
+        <w:rPr>
+          <w:rFonts w:ascii="Times New Roman" w:eastAsia="Times New Roman" w:hAnsi="Times New Roman" w:cs="Times New Roman"/>
+        </w:rPr>
+      </w:pPr>
+      <w:proofErr w:type="spellStart"/>
+      <w:r>
+        <w:rPr>
+          <w:rFonts w:ascii="Times New Roman" w:eastAsia="Times New Roman" w:hAnsi="Times New Roman" w:cs="Times New Roman"/>
+          <w:b/>
+          <w:bCs/>
+        </w:rPr>
+        <w:lastRenderedPageBreak/>
+        <w:t>Overfitting</w:t>
+      </w:r>
+      <w:proofErr w:type="spellEnd"/>
+      <w:r>
+        <w:rPr>
+          <w:rFonts w:ascii="Times New Roman" w:eastAsia="Times New Roman" w:hAnsi="Times New Roman" w:cs="Times New Roman"/>
+          <w:b/>
+          <w:bCs/>
+        </w:rPr>
+        <w:t xml:space="preserve"> y </w:t>
+      </w:r>
+      <w:proofErr w:type="spellStart"/>
+      <w:r>
+        <w:rPr>
+          <w:rFonts w:ascii="Times New Roman" w:eastAsia="Times New Roman" w:hAnsi="Times New Roman" w:cs="Times New Roman"/>
+          <w:b/>
+          <w:bCs/>
+        </w:rPr>
+        <w:t>Underfitting</w:t>
+      </w:r>
+      <w:proofErr w:type="spellEnd"/>
+      <w:r>
+        <w:rPr>
+          <w:rFonts w:ascii="Times New Roman" w:eastAsia="Times New Roman" w:hAnsi="Times New Roman" w:cs="Times New Roman"/>
+          <w:b/>
+          <w:bCs/>
+        </w:rPr>
+        <w:t>:</w:t>
+      </w:r>
+      <w:r>
+        <w:rPr>
+          <w:rFonts w:ascii="Times New Roman" w:eastAsia="Times New Roman" w:hAnsi="Times New Roman" w:cs="Times New Roman"/>
+        </w:rPr>
+        <w:t xml:space="preserve"> Dos problemas comunes en el aprendizaje automático. </w:t>
+      </w:r>
+      <w:proofErr w:type="spellStart"/>
+      <w:r>
+        <w:rPr>
+          <w:rFonts w:ascii="Times New Roman" w:eastAsia="Times New Roman" w:hAnsi="Times New Roman" w:cs="Times New Roman"/>
+        </w:rPr>
+        <w:t>Overfitting</w:t>
+      </w:r>
+      <w:proofErr w:type="spellEnd"/>
+      <w:r>
+        <w:rPr>
+          <w:rFonts w:ascii="Times New Roman" w:eastAsia="Times New Roman" w:hAnsi="Times New Roman" w:cs="Times New Roman"/>
+        </w:rPr>
+        <w:t xml:space="preserve"> ocurre cuando el modelo captura el ruido en lugar del patrón subyacente del conjunto de entrenamiento, lo que resulta en bajo rendimiento en datos no vistos. </w:t>
+      </w:r>
+      <w:proofErr w:type="spellStart"/>
+      <w:r>
+        <w:rPr>
+          <w:rFonts w:ascii="Times New Roman" w:eastAsia="Times New Roman" w:hAnsi="Times New Roman" w:cs="Times New Roman"/>
+        </w:rPr>
+        <w:t>Underfitting</w:t>
+      </w:r>
+      <w:proofErr w:type="spellEnd"/>
+      <w:r>
+        <w:rPr>
+          <w:rFonts w:ascii="Times New Roman" w:eastAsia="Times New Roman" w:hAnsi="Times New Roman" w:cs="Times New Roman"/>
+        </w:rPr>
+        <w:t xml:space="preserve"> sucede cuando el modelo no captura suficientemente la tendencia subyacente del conjunto de datos.</w:t>
+      </w:r>
+    </w:p>
+    <w:p>
+      <w:pPr>
+        <w:spacing w:before="240" w:after="240"/>
+        <w:jc w:val="both"/>
+        <w:rPr>
+          <w:rFonts w:ascii="Times New Roman" w:eastAsia="Times New Roman" w:hAnsi="Times New Roman" w:cs="Times New Roman"/>
+        </w:rPr>
+      </w:pPr>
+      <w:r>
+        <w:rPr>
+          <w:rFonts w:ascii="Times New Roman" w:eastAsia="Times New Roman" w:hAnsi="Times New Roman" w:cs="Times New Roman"/>
+          <w:b/>
+          <w:bCs/>
+        </w:rPr>
+        <w:t>Validación Cruzada</w:t>
+      </w:r>
+      <w:r>
+        <w:rPr>
+          <w:rFonts w:ascii="Times New Roman" w:eastAsia="Times New Roman" w:hAnsi="Times New Roman" w:cs="Times New Roman"/>
+          <w:b/>
+          <w:bCs/>
+        </w:rPr>
+        <w:t>:</w:t>
+      </w:r>
+      <w:r>
+        <w:rPr>
+          <w:rFonts w:ascii="Times New Roman" w:eastAsia="Times New Roman" w:hAnsi="Times New Roman" w:cs="Times New Roman"/>
+        </w:rPr>
+        <w:t xml:space="preserve"> </w:t>
+      </w:r>
+      <w:r>
+        <w:rPr>
+          <w:rFonts w:ascii="Times New Roman" w:eastAsia="Times New Roman" w:hAnsi="Times New Roman" w:cs="Times New Roman"/>
+        </w:rPr>
+        <w:t>Este es un método que implica dividir el conjunto de datos en múltiples subconjuntos de entrenamiento y prueba. El modelo se entrena y se evalúa múltiples veces, cambiando los subconjuntos utilizados. El rendimiento del modelo se estima promediando las métricas de rendimiento de cada iteración.</w:t>
+      </w:r>
+    </w:p>
+    <w:p>
+      <w:pPr>
+        <w:spacing w:before="240" w:after="240"/>
+        <w:jc w:val="both"/>
+        <w:rPr>
+          <w:rFonts w:ascii="Times New Roman" w:eastAsia="Times New Roman" w:hAnsi="Times New Roman" w:cs="Times New Roman"/>
+        </w:rPr>
+      </w:pPr>
+      <w:proofErr w:type="spellStart"/>
+      <w:r>
+        <w:rPr>
+          <w:rFonts w:ascii="Times New Roman" w:eastAsia="Times New Roman" w:hAnsi="Times New Roman" w:cs="Times New Roman"/>
+          <w:b/>
+          <w:bCs/>
+        </w:rPr>
+        <w:t>Hiperparámetros</w:t>
+      </w:r>
+      <w:proofErr w:type="spellEnd"/>
+      <w:r>
+        <w:rPr>
+          <w:rFonts w:ascii="Times New Roman" w:eastAsia="Times New Roman" w:hAnsi="Times New Roman" w:cs="Times New Roman"/>
+          <w:b/>
+          <w:bCs/>
+        </w:rPr>
+        <w:t>:</w:t>
+      </w:r>
+      <w:r>
+        <w:rPr>
+          <w:rFonts w:ascii="Times New Roman" w:eastAsia="Times New Roman" w:hAnsi="Times New Roman" w:cs="Times New Roman"/>
+        </w:rPr>
+        <w:t xml:space="preserve"> Parámetros que no se aprenden del conjunto de </w:t>
+      </w:r>
+      <w:r>
+        <w:rPr>
+          <w:rFonts w:ascii="Times New Roman" w:eastAsia="Times New Roman" w:hAnsi="Times New Roman" w:cs="Times New Roman"/>
+        </w:rPr>
+        <w:t>entrenamiento,</w:t>
+      </w:r>
+      <w:r>
+        <w:rPr>
+          <w:rFonts w:ascii="Times New Roman" w:eastAsia="Times New Roman" w:hAnsi="Times New Roman" w:cs="Times New Roman"/>
+        </w:rPr>
+        <w:t xml:space="preserve"> sino que se configuran previamente para el proceso de aprendizaje. Incluyen tasa de aprendizaje, número de épocas, y tamaño del lote en algoritmos como redes neuronales.</w:t>
+      </w:r>
+    </w:p>
+    <w:p/>
+    <w:p>
+      <w:pPr>
+        <w:spacing w:before="240" w:after="240"/>
+        <w:jc w:val="both"/>
+        <w:rPr>
+          <w:rFonts w:ascii="Times New Roman" w:eastAsia="Times New Roman" w:hAnsi="Times New Roman" w:cs="Times New Roman"/>
+          <w:b/>
+          <w:lang w:val="en-US"/>
+        </w:rPr>
+      </w:pPr>
+      <w:r>
+        <w:rPr>
+          <w:rFonts w:ascii="Times New Roman" w:eastAsia="Times New Roman" w:hAnsi="Times New Roman" w:cs="Times New Roman"/>
+          <w:b/>
+          <w:lang w:val="en-US"/>
+        </w:rPr>
+        <w:t>Introduction to the Vision Transformers (</w:t>
+      </w:r>
+      <w:proofErr w:type="spellStart"/>
+      <w:r>
+        <w:rPr>
+          <w:rFonts w:ascii="Times New Roman" w:eastAsia="Times New Roman" w:hAnsi="Times New Roman" w:cs="Times New Roman"/>
+          <w:b/>
+          <w:lang w:val="en-US"/>
+        </w:rPr>
+        <w:t>ViTs</w:t>
+      </w:r>
+      <w:proofErr w:type="spellEnd"/>
+      <w:r>
+        <w:rPr>
+          <w:rFonts w:ascii="Times New Roman" w:eastAsia="Times New Roman" w:hAnsi="Times New Roman" w:cs="Times New Roman"/>
+          <w:b/>
+          <w:lang w:val="en-US"/>
+        </w:rPr>
+        <w:t>)</w:t>
+      </w:r>
+    </w:p>
+    <w:p>
+      <w:pPr>
+        <w:spacing w:before="240" w:after="240"/>
+        <w:jc w:val="both"/>
+        <w:rPr>
+          <w:rFonts w:ascii="Times New Roman" w:eastAsia="Times New Roman" w:hAnsi="Times New Roman" w:cs="Times New Roman"/>
           <w:lang w:val="en-US"/>
         </w:rPr>
       </w:pPr>
@@ -7120,7 +8762,37 @@
           <w:rFonts w:ascii="Times New Roman" w:eastAsia="Times New Roman" w:hAnsi="Times New Roman" w:cs="Times New Roman"/>
           <w:lang w:val="en-US"/>
         </w:rPr>
-        <w:t>). These models adapt the transformer architecture, originally designed for natural language processing, for computer vision tasks. The key idea is to divide an image into patches, flatten them and feed them to a series of transformer layers, allowing the model to capture long-range relationships between different parts of the image [14].</w:t>
+        <w:t xml:space="preserve">). These models adapt the transformer architecture, originally designed for natural language processing, for computer vision tasks. The key idea is to divide an image into patches, flatten them and feed them to a series of transformer layers, allowing the model to capture long-range relationships between different parts of the image </w:t>
+      </w:r>
+      <w:r>
+        <w:rPr>
+          <w:rFonts w:ascii="Times New Roman" w:eastAsia="Times New Roman" w:hAnsi="Times New Roman" w:cs="Times New Roman"/>
+          <w:lang w:val="en-US"/>
+        </w:rPr>
+        <w:t xml:space="preserve">(Alexey </w:t>
+      </w:r>
+      <w:proofErr w:type="spellStart"/>
+      <w:r>
+        <w:rPr>
+          <w:rFonts w:ascii="Times New Roman" w:eastAsia="Times New Roman" w:hAnsi="Times New Roman" w:cs="Times New Roman"/>
+          <w:lang w:val="en-US"/>
+        </w:rPr>
+        <w:t>Dosovitskiy</w:t>
+      </w:r>
+      <w:proofErr w:type="spellEnd"/>
+      <w:r>
+        <w:rPr>
+          <w:rFonts w:ascii="Times New Roman" w:eastAsia="Times New Roman" w:hAnsi="Times New Roman" w:cs="Times New Roman"/>
+          <w:lang w:val="en-US"/>
+        </w:rPr>
+        <w:t xml:space="preserve"> et al., 2020)</w:t>
+      </w:r>
+      <w:r>
+        <w:rPr>
+          <w:rFonts w:ascii="Times New Roman" w:eastAsia="Times New Roman" w:hAnsi="Times New Roman" w:cs="Times New Roman"/>
+          <w:lang w:val="en-US"/>
+        </w:rPr>
+        <w:t>.</w:t>
       </w:r>
     </w:p>
     <w:p>
@@ -7150,7 +8822,7 @@
                     <pic:cNvPicPr preferRelativeResize="0"/>
                   </pic:nvPicPr>
                   <pic:blipFill>
-                    <a:blip r:embed="rId9"/>
+                    <a:blip r:embed="rId13"/>
                     <a:srcRect/>
                     <a:stretch>
                       <a:fillRect/>
@@ -7195,7 +8867,30 @@
           <w:rFonts w:ascii="Times New Roman" w:eastAsia="Times New Roman" w:hAnsi="Times New Roman" w:cs="Times New Roman"/>
           <w:lang w:val="en-US"/>
         </w:rPr>
-        <w:t xml:space="preserve"> Model overview of the first visual transformer [14]</w:t>
+        <w:t xml:space="preserve"> Model overview of the first visual transformer </w:t>
+      </w:r>
+      <w:r>
+        <w:rPr>
+          <w:rFonts w:ascii="Times New Roman" w:eastAsia="Times New Roman" w:hAnsi="Times New Roman" w:cs="Times New Roman"/>
+          <w:lang w:val="en-US"/>
+        </w:rPr>
+        <w:t xml:space="preserve">(Alexey </w:t>
+      </w:r>
+      <w:proofErr w:type="spellStart"/>
+      <w:r>
+        <w:rPr>
+          <w:rFonts w:ascii="Times New Roman" w:eastAsia="Times New Roman" w:hAnsi="Times New Roman" w:cs="Times New Roman"/>
+          <w:lang w:val="en-US"/>
+        </w:rPr>
+        <w:t>Dosovitskiy</w:t>
+      </w:r>
+      <w:proofErr w:type="spellEnd"/>
+      <w:r>
+        <w:rPr>
+          <w:rFonts w:ascii="Times New Roman" w:eastAsia="Times New Roman" w:hAnsi="Times New Roman" w:cs="Times New Roman"/>
+          <w:lang w:val="en-US"/>
+        </w:rPr>
+        <w:t xml:space="preserve"> et al., 2020)</w:t>
       </w:r>
     </w:p>
     <w:p>
@@ -7256,7 +8951,15 @@
           <w:rFonts w:ascii="Times New Roman" w:eastAsia="Times New Roman" w:hAnsi="Times New Roman" w:cs="Times New Roman"/>
           <w:lang w:val="en-US"/>
         </w:rPr>
-        <w:t xml:space="preserve"> have proven to be effective, they have certain limitations. Primarily, they require enormous amounts of data and computational power to train from scratch. In addition, the global attention used in traditional </w:t>
+        <w:t xml:space="preserve"> have proven to be effective, they have certain limitations. Primarily, they require enormous amounts of data and computational power to train from scratch. In addition, the global </w:t>
+      </w:r>
+      <w:r>
+        <w:rPr>
+          <w:rFonts w:ascii="Times New Roman" w:eastAsia="Times New Roman" w:hAnsi="Times New Roman" w:cs="Times New Roman"/>
+          <w:lang w:val="en-US"/>
+        </w:rPr>
+        <w:lastRenderedPageBreak/>
+        <w:t xml:space="preserve">attention used in traditional </w:t>
       </w:r>
       <w:proofErr w:type="spellStart"/>
       <w:r>
@@ -7272,7 +8975,60 @@
           <w:rFonts w:ascii="Times New Roman" w:eastAsia="Times New Roman" w:hAnsi="Times New Roman" w:cs="Times New Roman"/>
           <w:lang w:val="en-US"/>
         </w:rPr>
-        <w:t xml:space="preserve"> may not be optimal in terms of computational efficiency, especially for high-resolution images [14][15].</w:t>
+        <w:t xml:space="preserve"> may not be optimal in terms of computational efficiency, especially for high-resolution images </w:t>
+      </w:r>
+      <w:r>
+        <w:rPr>
+          <w:rFonts w:ascii="Times New Roman" w:eastAsia="Times New Roman" w:hAnsi="Times New Roman" w:cs="Times New Roman"/>
+          <w:lang w:val="en-US"/>
+        </w:rPr>
+        <w:t xml:space="preserve">(Alexey </w:t>
+      </w:r>
+      <w:proofErr w:type="spellStart"/>
+      <w:r>
+        <w:rPr>
+          <w:rFonts w:ascii="Times New Roman" w:eastAsia="Times New Roman" w:hAnsi="Times New Roman" w:cs="Times New Roman"/>
+          <w:lang w:val="en-US"/>
+        </w:rPr>
+        <w:t>Dosovitskiy</w:t>
+      </w:r>
+      <w:proofErr w:type="spellEnd"/>
+      <w:r>
+        <w:rPr>
+          <w:rFonts w:ascii="Times New Roman" w:eastAsia="Times New Roman" w:hAnsi="Times New Roman" w:cs="Times New Roman"/>
+          <w:lang w:val="en-US"/>
+        </w:rPr>
+        <w:t xml:space="preserve"> et al., 2020</w:t>
+      </w:r>
+      <w:r>
+        <w:rPr>
+          <w:rFonts w:ascii="Times New Roman" w:eastAsia="Times New Roman" w:hAnsi="Times New Roman" w:cs="Times New Roman"/>
+          <w:lang w:val="en-US"/>
+        </w:rPr>
+        <w:t xml:space="preserve">; </w:t>
+      </w:r>
+      <w:proofErr w:type="spellStart"/>
+      <w:r>
+        <w:rPr>
+          <w:rFonts w:ascii="Times New Roman" w:eastAsia="Times New Roman" w:hAnsi="Times New Roman" w:cs="Times New Roman"/>
+          <w:lang w:val="en-US"/>
+        </w:rPr>
+        <w:t>Touvron</w:t>
+      </w:r>
+      <w:proofErr w:type="spellEnd"/>
+      <w:r>
+        <w:rPr>
+          <w:rFonts w:ascii="Times New Roman" w:eastAsia="Times New Roman" w:hAnsi="Times New Roman" w:cs="Times New Roman"/>
+          <w:lang w:val="en-US"/>
+        </w:rPr>
+        <w:t xml:space="preserve"> et al., 2021)</w:t>
+      </w:r>
+      <w:r>
+        <w:rPr>
+          <w:rFonts w:ascii="Times New Roman" w:eastAsia="Times New Roman" w:hAnsi="Times New Roman" w:cs="Times New Roman"/>
+          <w:lang w:val="en-US"/>
+        </w:rPr>
+        <w:t>.</w:t>
       </w:r>
     </w:p>
     <w:p>
@@ -7388,24 +9144,7 @@
           <w:rFonts w:ascii="Times New Roman" w:eastAsia="Times New Roman" w:hAnsi="Times New Roman" w:cs="Times New Roman"/>
           <w:lang w:val="en-US"/>
         </w:rPr>
-        <w:lastRenderedPageBreak/>
-        <w:t xml:space="preserve">The term "Stage" refers to the different stages of image processing through the architecture. In the Swin Transformer, the image resolution is successively reduced, from "Stage 1" to "Stage 4". This hierarchical structure is </w:t>
-      </w:r>
-      <w:proofErr w:type="gramStart"/>
-      <w:r>
-        <w:rPr>
-          <w:rFonts w:ascii="Times New Roman" w:eastAsia="Times New Roman" w:hAnsi="Times New Roman" w:cs="Times New Roman"/>
-          <w:lang w:val="en-US"/>
-        </w:rPr>
-        <w:t>similar to</w:t>
-      </w:r>
-      <w:proofErr w:type="gramEnd"/>
-      <w:r>
-        <w:rPr>
-          <w:rFonts w:ascii="Times New Roman" w:eastAsia="Times New Roman" w:hAnsi="Times New Roman" w:cs="Times New Roman"/>
-          <w:lang w:val="en-US"/>
-        </w:rPr>
-        <w:t xml:space="preserve"> traditional convolutional neural networks such as VGG and </w:t>
+        <w:t xml:space="preserve">The term "Stage" refers to the different stages of image processing through the architecture. In the Swin Transformer, the image resolution is successively reduced, from "Stage 1" to "Stage 4". This hierarchical structure is similar to traditional convolutional neural networks such as VGG and </w:t>
       </w:r>
       <w:proofErr w:type="spellStart"/>
       <w:r>
@@ -7709,7 +9448,19 @@
         <w:rPr>
           <w:rFonts w:ascii="Times New Roman" w:eastAsia="Times New Roman" w:hAnsi="Times New Roman" w:cs="Times New Roman"/>
         </w:rPr>
-        <w:t xml:space="preserve"> [16].</w:t>
+        <w:t xml:space="preserve"> </w:t>
+      </w:r>
+      <w:r>
+        <w:rPr>
+          <w:rFonts w:ascii="Times New Roman" w:eastAsia="Times New Roman" w:hAnsi="Times New Roman" w:cs="Times New Roman"/>
+        </w:rPr>
+        <w:t>(Liu et al., 2021)</w:t>
+      </w:r>
+      <w:r>
+        <w:rPr>
+          <w:rFonts w:ascii="Times New Roman" w:eastAsia="Times New Roman" w:hAnsi="Times New Roman" w:cs="Times New Roman"/>
+        </w:rPr>
+        <w:t>.</w:t>
       </w:r>
     </w:p>
     <w:p>
@@ -7725,6 +9476,7 @@
           <w:rFonts w:ascii="Times New Roman" w:eastAsia="Times New Roman" w:hAnsi="Times New Roman" w:cs="Times New Roman"/>
           <w:noProof/>
         </w:rPr>
+        <w:lastRenderedPageBreak/>
         <w:drawing>
           <wp:inline distT="114300" distB="114300" distL="114300" distR="114300" wp14:anchorId="079307FF" wp14:editId="2EA67AA9">
             <wp:extent cx="5612400" cy="2247900"/>
@@ -7739,7 +9491,7 @@
                     <pic:cNvPicPr preferRelativeResize="0"/>
                   </pic:nvPicPr>
                   <pic:blipFill>
-                    <a:blip r:embed="rId10"/>
+                    <a:blip r:embed="rId14"/>
                     <a:srcRect/>
                     <a:stretch>
                       <a:fillRect/>
@@ -7810,15 +9562,28 @@
           <w:rFonts w:ascii="Times New Roman" w:eastAsia="Times New Roman" w:hAnsi="Times New Roman" w:cs="Times New Roman"/>
           <w:lang w:val="en-US"/>
         </w:rPr>
-        <w:lastRenderedPageBreak/>
-        <w:t>Equations (1) and (2) show the difference in complexity between global care and window-based care. Window-based attention is scalable and computationally more efficient [16].</w:t>
+        <w:t xml:space="preserve">Equations (1) and (2) show the difference in complexity between global care and window-based care. Window-based attention is scalable and computationally more efficient </w:t>
+      </w:r>
+      <w:r>
+        <w:rPr>
+          <w:rFonts w:ascii="Times New Roman" w:eastAsia="Times New Roman" w:hAnsi="Times New Roman" w:cs="Times New Roman"/>
+          <w:lang w:val="en-US"/>
+        </w:rPr>
+        <w:t>(Liu et al., 2021)</w:t>
+      </w:r>
+      <w:r>
+        <w:rPr>
+          <w:rFonts w:ascii="Times New Roman" w:eastAsia="Times New Roman" w:hAnsi="Times New Roman" w:cs="Times New Roman"/>
+          <w:lang w:val="en-US"/>
+        </w:rPr>
+        <w:t>.</w:t>
       </w:r>
       <w:r>
         <w:rPr>
           <w:noProof/>
         </w:rPr>
         <w:drawing>
-          <wp:anchor distT="114300" distB="114300" distL="114300" distR="114300" simplePos="0" relativeHeight="251658240" behindDoc="0" locked="0" layoutInCell="1" hidden="0" allowOverlap="1" wp14:anchorId="43BC61A3" wp14:editId="2CFA858E">
+          <wp:anchor distT="114300" distB="114300" distL="114300" distR="114300" simplePos="0" relativeHeight="251658240" behindDoc="0" locked="0" layoutInCell="1" hidden="0" allowOverlap="1" wp14:anchorId="43BC61A3" wp14:editId="5E62157C">
             <wp:simplePos x="0" y="0"/>
             <wp:positionH relativeFrom="column">
               <wp:posOffset>476250</wp:posOffset>
@@ -7839,7 +9604,7 @@
                     <pic:cNvPicPr preferRelativeResize="0"/>
                   </pic:nvPicPr>
                   <pic:blipFill>
-                    <a:blip r:embed="rId11"/>
+                    <a:blip r:embed="rId15"/>
                     <a:srcRect/>
                     <a:stretch>
                       <a:fillRect/>
@@ -7910,7 +9675,7 @@
                     <pic:cNvPicPr preferRelativeResize="0"/>
                   </pic:nvPicPr>
                   <pic:blipFill>
-                    <a:blip r:embed="rId12"/>
+                    <a:blip r:embed="rId16"/>
                     <a:srcRect/>
                     <a:stretch>
                       <a:fillRect/>
@@ -7987,28 +9752,22 @@
           <w:rFonts w:ascii="Times New Roman" w:eastAsia="Times New Roman" w:hAnsi="Times New Roman" w:cs="Times New Roman"/>
           <w:lang w:val="en-US"/>
         </w:rPr>
-        <w:t>Equations (3) show how features are computed in successive blocks using different window-based attention configurations [16].</w:t>
-      </w:r>
-    </w:p>
-    <w:p>
-      <w:pPr>
-        <w:spacing w:before="240" w:after="240"/>
-        <w:jc w:val="both"/>
-        <w:rPr>
-          <w:rFonts w:ascii="Times New Roman" w:eastAsia="Times New Roman" w:hAnsi="Times New Roman" w:cs="Times New Roman"/>
-          <w:lang w:val="en-US"/>
-        </w:rPr>
-      </w:pPr>
-    </w:p>
-    <w:p>
-      <w:pPr>
-        <w:spacing w:before="240" w:after="240"/>
-        <w:jc w:val="both"/>
-        <w:rPr>
-          <w:rFonts w:ascii="Times New Roman" w:eastAsia="Times New Roman" w:hAnsi="Times New Roman" w:cs="Times New Roman"/>
-          <w:lang w:val="en-US"/>
-        </w:rPr>
-      </w:pPr>
+        <w:t xml:space="preserve">Equations (3) show how features are computed in successive blocks using different window-based attention configurations </w:t>
+      </w:r>
+      <w:r>
+        <w:rPr>
+          <w:rFonts w:ascii="Times New Roman" w:eastAsia="Times New Roman" w:hAnsi="Times New Roman" w:cs="Times New Roman"/>
+          <w:lang w:val="en-US"/>
+        </w:rPr>
+        <w:t>(Liu et al., 2021)</w:t>
+      </w:r>
+      <w:r>
+        <w:rPr>
+          <w:rFonts w:ascii="Times New Roman" w:eastAsia="Times New Roman" w:hAnsi="Times New Roman" w:cs="Times New Roman"/>
+          <w:lang w:val="en-US"/>
+        </w:rPr>
+        <w:t>.</w:t>
+      </w:r>
     </w:p>
     <w:p>
       <w:pPr>
@@ -8083,7 +9842,7 @@
                     <pic:cNvPicPr preferRelativeResize="0"/>
                   </pic:nvPicPr>
                   <pic:blipFill>
-                    <a:blip r:embed="rId13"/>
+                    <a:blip r:embed="rId17"/>
                     <a:srcRect/>
                     <a:stretch>
                       <a:fillRect/>
@@ -8141,7 +9900,7 @@
                     <pic:cNvPicPr preferRelativeResize="0"/>
                   </pic:nvPicPr>
                   <pic:blipFill>
-                    <a:blip r:embed="rId14"/>
+                    <a:blip r:embed="rId18"/>
                     <a:srcRect/>
                     <a:stretch>
                       <a:fillRect/>
@@ -8189,7 +9948,7 @@
                     <pic:cNvPicPr preferRelativeResize="0"/>
                   </pic:nvPicPr>
                   <pic:blipFill>
-                    <a:blip r:embed="rId15"/>
+                    <a:blip r:embed="rId19"/>
                     <a:srcRect/>
                     <a:stretch>
                       <a:fillRect/>
@@ -8237,7 +9996,7 @@
                     <pic:cNvPicPr preferRelativeResize="0"/>
                   </pic:nvPicPr>
                   <pic:blipFill>
-                    <a:blip r:embed="rId16"/>
+                    <a:blip r:embed="rId20"/>
                     <a:srcRect/>
                     <a:stretch>
                       <a:fillRect/>
@@ -8298,6 +10057,7 @@
           <w:b/>
           <w:lang w:val="en-US"/>
         </w:rPr>
+        <w:lastRenderedPageBreak/>
         <w:t>- Pyramid Structure:</w:t>
       </w:r>
       <w:r>
@@ -8305,23 +10065,21 @@
           <w:rFonts w:ascii="Times New Roman" w:eastAsia="Times New Roman" w:hAnsi="Times New Roman" w:cs="Times New Roman"/>
           <w:lang w:val="en-US"/>
         </w:rPr>
-        <w:t xml:space="preserve"> The Swin Transformer processes images in a series of resolutions, </w:t>
-      </w:r>
-      <w:proofErr w:type="gramStart"/>
-      <w:r>
-        <w:rPr>
-          <w:rFonts w:ascii="Times New Roman" w:eastAsia="Times New Roman" w:hAnsi="Times New Roman" w:cs="Times New Roman"/>
-          <w:lang w:val="en-US"/>
-        </w:rPr>
-        <w:t>similar to</w:t>
-      </w:r>
-      <w:proofErr w:type="gramEnd"/>
-      <w:r>
-        <w:rPr>
-          <w:rFonts w:ascii="Times New Roman" w:eastAsia="Times New Roman" w:hAnsi="Times New Roman" w:cs="Times New Roman"/>
-          <w:lang w:val="en-US"/>
-        </w:rPr>
-        <w:t xml:space="preserve"> a pyramid. It starts with small windows at a higher resolution and gradually clusters patches while reducing the resolution, allowing the model to capture features at different scales [16].</w:t>
+        <w:t xml:space="preserve"> The Swin Transformer processes images in a series of resolutions, similar to a pyramid. It starts with small windows at a higher resolution and gradually clusters patches while reducing the resolution, allowing the model to capture features at different scales </w:t>
+      </w:r>
+      <w:r>
+        <w:rPr>
+          <w:rFonts w:ascii="Times New Roman" w:eastAsia="Times New Roman" w:hAnsi="Times New Roman" w:cs="Times New Roman"/>
+          <w:lang w:val="en-US"/>
+        </w:rPr>
+        <w:t>(Liu et al., 2021)</w:t>
+      </w:r>
+      <w:r>
+        <w:rPr>
+          <w:rFonts w:ascii="Times New Roman" w:eastAsia="Times New Roman" w:hAnsi="Times New Roman" w:cs="Times New Roman"/>
+          <w:lang w:val="en-US"/>
+        </w:rPr>
+        <w:t>.</w:t>
       </w:r>
     </w:p>
     <w:p>
@@ -8336,7 +10094,6 @@
           <w:rFonts w:ascii="Times New Roman" w:eastAsia="Times New Roman" w:hAnsi="Times New Roman" w:cs="Times New Roman"/>
           <w:noProof/>
         </w:rPr>
-        <w:lastRenderedPageBreak/>
         <w:drawing>
           <wp:inline distT="114300" distB="114300" distL="114300" distR="114300" wp14:anchorId="0B3C8E03" wp14:editId="2D20B6F3">
             <wp:extent cx="5612400" cy="3251200"/>
@@ -8351,7 +10108,7 @@
                     <pic:cNvPicPr preferRelativeResize="0"/>
                   </pic:nvPicPr>
                   <pic:blipFill>
-                    <a:blip r:embed="rId17"/>
+                    <a:blip r:embed="rId21"/>
                     <a:srcRect/>
                     <a:stretch>
                       <a:fillRect/>
@@ -8490,7 +10247,21 @@
           <w:rFonts w:ascii="Times New Roman" w:eastAsia="Times New Roman" w:hAnsi="Times New Roman" w:cs="Times New Roman"/>
           <w:lang w:val="en-US"/>
         </w:rPr>
-        <w:t>, the Swin Transformer starts by dividing the image into patches, which are then flattened and converted into embeddings through a linear layer [16].</w:t>
+        <w:t xml:space="preserve">, the Swin Transformer starts by dividing the image into patches, which are then flattened and converted into embeddings through a linear layer </w:t>
+      </w:r>
+      <w:r>
+        <w:rPr>
+          <w:rFonts w:ascii="Times New Roman" w:eastAsia="Times New Roman" w:hAnsi="Times New Roman" w:cs="Times New Roman"/>
+          <w:lang w:val="en-US"/>
+        </w:rPr>
+        <w:t>(Liu et al., 2021)</w:t>
+      </w:r>
+      <w:r>
+        <w:rPr>
+          <w:rFonts w:ascii="Times New Roman" w:eastAsia="Times New Roman" w:hAnsi="Times New Roman" w:cs="Times New Roman"/>
+          <w:lang w:val="en-US"/>
+        </w:rPr>
+        <w:t>.</w:t>
       </w:r>
     </w:p>
     <w:p>
@@ -8514,7 +10285,21 @@
           <w:rFonts w:ascii="Times New Roman" w:eastAsia="Times New Roman" w:hAnsi="Times New Roman" w:cs="Times New Roman"/>
           <w:lang w:val="en-US"/>
         </w:rPr>
-        <w:t xml:space="preserve"> The attention layer in Swin Transformer operates only within sliding windows, using standard attention mechanisms. After each attention layer, the windows are scrolled to ensure coverage of the entire image [16].</w:t>
+        <w:t xml:space="preserve"> The attention layer in Swin Transformer operates only within sliding windows, using standard attention mechanisms. After each attention layer, the windows are scrolled to ensure coverage of the entire image </w:t>
+      </w:r>
+      <w:r>
+        <w:rPr>
+          <w:rFonts w:ascii="Times New Roman" w:eastAsia="Times New Roman" w:hAnsi="Times New Roman" w:cs="Times New Roman"/>
+          <w:lang w:val="en-US"/>
+        </w:rPr>
+        <w:t>(Liu et al., 2021)</w:t>
+      </w:r>
+      <w:r>
+        <w:rPr>
+          <w:rFonts w:ascii="Times New Roman" w:eastAsia="Times New Roman" w:hAnsi="Times New Roman" w:cs="Times New Roman"/>
+          <w:lang w:val="en-US"/>
+        </w:rPr>
+        <w:t>.</w:t>
       </w:r>
     </w:p>
     <w:p>
@@ -8629,15 +10414,7 @@
           <w:rFonts w:ascii="Times New Roman" w:eastAsia="Times New Roman" w:hAnsi="Times New Roman" w:cs="Times New Roman"/>
           <w:lang w:val="en-US"/>
         </w:rPr>
-        <w:t xml:space="preserve"> is </w:t>
-      </w:r>
-      <w:r>
-        <w:rPr>
-          <w:rFonts w:ascii="Times New Roman" w:eastAsia="Times New Roman" w:hAnsi="Times New Roman" w:cs="Times New Roman"/>
-          <w:lang w:val="en-US"/>
-        </w:rPr>
-        <w:lastRenderedPageBreak/>
-        <w:t>applied before each auto-tuned multi-head attention module (MSA) and each MLP. Normalization helps stabilize and accelerate training.</w:t>
+        <w:t xml:space="preserve"> is applied before each auto-tuned multi-head attention module (MSA) and each MLP. Normalization helps stabilize and accelerate training.</w:t>
       </w:r>
     </w:p>
     <w:p>
@@ -8685,7 +10462,21 @@
           <w:rFonts w:ascii="Times New Roman" w:eastAsia="Times New Roman" w:hAnsi="Times New Roman" w:cs="Times New Roman"/>
           <w:lang w:val="en-US"/>
         </w:rPr>
-        <w:t xml:space="preserve"> After processing the image at one resolution, the Swin Transformer reduces the resolution by grouping tokens and processing them in larger windows. This process is repeated several times, forming the pyramidal structure of the model [16].</w:t>
+        <w:t xml:space="preserve"> After processing the image at one resolution, the Swin Transformer reduces the resolution by grouping tokens and processing them in larger windows. This process is repeated several times, forming the pyramidal structure of the model </w:t>
+      </w:r>
+      <w:r>
+        <w:rPr>
+          <w:rFonts w:ascii="Times New Roman" w:eastAsia="Times New Roman" w:hAnsi="Times New Roman" w:cs="Times New Roman"/>
+          <w:lang w:val="en-US"/>
+        </w:rPr>
+        <w:t>(Liu et al., 2021)</w:t>
+      </w:r>
+      <w:r>
+        <w:rPr>
+          <w:rFonts w:ascii="Times New Roman" w:eastAsia="Times New Roman" w:hAnsi="Times New Roman" w:cs="Times New Roman"/>
+          <w:lang w:val="en-US"/>
+        </w:rPr>
+        <w:t>.</w:t>
       </w:r>
     </w:p>
     <w:p>
@@ -8748,7 +10539,7 @@
                     <pic:cNvPicPr preferRelativeResize="0"/>
                   </pic:nvPicPr>
                   <pic:blipFill>
-                    <a:blip r:embed="rId18"/>
+                    <a:blip r:embed="rId22"/>
                     <a:srcRect/>
                     <a:stretch>
                       <a:fillRect/>
@@ -8958,14 +10749,13 @@
         <w:rPr>
           <w:lang w:val="en-US"/>
         </w:rPr>
-        <w:lastRenderedPageBreak/>
         <w:t>REFERENCES</w:t>
       </w:r>
     </w:p>
     <w:p>
       <w:pPr>
         <w:pStyle w:val="NormalWeb"/>
-        <w:spacing w:before="0" w:beforeAutospacing="0" w:after="0" w:afterAutospacing="0"/>
+        <w:spacing w:before="0" w:beforeAutospacing="0" w:after="240" w:afterAutospacing="0"/>
         <w:ind w:left="720" w:hanging="720"/>
         <w:rPr>
           <w:lang w:val="en-US"/>
@@ -8995,17 +10785,7 @@
     <w:p>
       <w:pPr>
         <w:pStyle w:val="NormalWeb"/>
-        <w:spacing w:before="0" w:beforeAutospacing="0" w:after="0" w:afterAutospacing="0"/>
-        <w:ind w:left="720" w:hanging="720"/>
-        <w:rPr>
-          <w:lang w:val="en-US"/>
-        </w:rPr>
-      </w:pPr>
-    </w:p>
-    <w:p>
-      <w:pPr>
-        <w:pStyle w:val="NormalWeb"/>
-        <w:spacing w:before="0" w:beforeAutospacing="0" w:after="0" w:afterAutospacing="0"/>
+        <w:spacing w:before="0" w:beforeAutospacing="0" w:after="240" w:afterAutospacing="0"/>
         <w:ind w:left="720" w:hanging="720"/>
         <w:rPr>
           <w:lang w:val="en-US"/>
@@ -9061,16 +10841,43 @@
     <w:p>
       <w:pPr>
         <w:pStyle w:val="NormalWeb"/>
-        <w:spacing w:before="0" w:beforeAutospacing="0" w:after="0" w:afterAutospacing="0"/>
-        <w:rPr>
-          <w:lang w:val="en-US"/>
-        </w:rPr>
-      </w:pPr>
+        <w:spacing w:before="0" w:beforeAutospacing="0" w:after="240" w:afterAutospacing="0"/>
+        <w:ind w:left="720" w:hanging="720"/>
+        <w:rPr>
+          <w:lang w:val="en-US"/>
+        </w:rPr>
+      </w:pPr>
+      <w:r>
+        <w:rPr>
+          <w:lang w:val="en-US"/>
+        </w:rPr>
+        <w:t xml:space="preserve">Abbas, A., Jain, S., Gour, M., &amp; </w:t>
+      </w:r>
+      <w:proofErr w:type="spellStart"/>
+      <w:r>
+        <w:rPr>
+          <w:lang w:val="en-US"/>
+        </w:rPr>
+        <w:t>Vankudothu</w:t>
+      </w:r>
+      <w:proofErr w:type="spellEnd"/>
+      <w:r>
+        <w:rPr>
+          <w:lang w:val="en-US"/>
+        </w:rPr>
+        <w:t xml:space="preserve">, S. (2021). Tomato plant disease detection using transfer learning with C-GAN synthetic images. Computers and Electronics in Agriculture, 187(106279). </w:t>
+      </w:r>
+      <w:r>
+        <w:rPr>
+          <w:lang w:val="en-US"/>
+        </w:rPr>
+        <w:t>https://doi.org/10.1016/j.compag.2021.106279</w:t>
+      </w:r>
     </w:p>
     <w:p>
       <w:pPr>
         <w:pStyle w:val="NormalWeb"/>
-        <w:spacing w:before="0" w:beforeAutospacing="0" w:after="0" w:afterAutospacing="0"/>
+        <w:spacing w:before="0" w:beforeAutospacing="0" w:after="240" w:afterAutospacing="0"/>
         <w:ind w:left="720" w:hanging="720"/>
         <w:rPr>
           <w:lang w:val="en-US"/>
@@ -9080,6 +10887,599 @@
         <w:rPr>
           <w:lang w:val="en-US"/>
         </w:rPr>
+        <w:t xml:space="preserve">Chen, H.-C., Widodo, A. M., </w:t>
+      </w:r>
+      <w:proofErr w:type="spellStart"/>
+      <w:r>
+        <w:rPr>
+          <w:lang w:val="en-US"/>
+        </w:rPr>
+        <w:t>Wisnujati</w:t>
+      </w:r>
+      <w:proofErr w:type="spellEnd"/>
+      <w:r>
+        <w:rPr>
+          <w:lang w:val="en-US"/>
+        </w:rPr>
+        <w:t xml:space="preserve">, A., Rahaman, M., Lin, J. C.-W., Chen, L., &amp; Weng, C.-E. (2022). </w:t>
+      </w:r>
+      <w:proofErr w:type="spellStart"/>
+      <w:r>
+        <w:rPr>
+          <w:lang w:val="en-US"/>
+        </w:rPr>
+        <w:t>AlexNet</w:t>
+      </w:r>
+      <w:proofErr w:type="spellEnd"/>
+      <w:r>
+        <w:rPr>
+          <w:lang w:val="en-US"/>
+        </w:rPr>
+        <w:t xml:space="preserve"> Convolutional Neural Network for Disease Detection and Classification of Tomato Leaf. Electronics, 11(6), 951. </w:t>
+      </w:r>
+      <w:r>
+        <w:rPr>
+          <w:lang w:val="en-US"/>
+        </w:rPr>
+        <w:t>https://doi.org/10.3390/electronics11060951</w:t>
+      </w:r>
+    </w:p>
+    <w:p>
+      <w:pPr>
+        <w:pStyle w:val="NormalWeb"/>
+        <w:spacing w:before="0" w:beforeAutospacing="0" w:after="240" w:afterAutospacing="0"/>
+        <w:ind w:left="720" w:hanging="720"/>
+        <w:rPr>
+          <w:lang w:val="en-US"/>
+        </w:rPr>
+      </w:pPr>
+      <w:r>
+        <w:rPr>
+          <w:lang w:val="en-US"/>
+        </w:rPr>
+        <w:t xml:space="preserve">Bhandari, M., Shahi, T. B., Neupane, A., &amp; Walsh, K. B. (2023). </w:t>
+      </w:r>
+      <w:proofErr w:type="spellStart"/>
+      <w:r>
+        <w:rPr>
+          <w:lang w:val="en-US"/>
+        </w:rPr>
+        <w:t>BotanicX</w:t>
+      </w:r>
+      <w:proofErr w:type="spellEnd"/>
+      <w:r>
+        <w:rPr>
+          <w:lang w:val="en-US"/>
+        </w:rPr>
+        <w:t>-AI: Identification of Tomato Leaf Diseases Using an Explanation-Driven Deep-Learning Model. Journal of Imaging, 9(2), 53. https://doi.org/10.3390/jimaging9020053</w:t>
+      </w:r>
+    </w:p>
+    <w:p>
+      <w:pPr>
+        <w:pStyle w:val="NormalWeb"/>
+        <w:spacing w:before="0" w:beforeAutospacing="0" w:after="240" w:afterAutospacing="0"/>
+        <w:ind w:left="720" w:hanging="720"/>
+        <w:rPr>
+          <w:lang w:val="en-US"/>
+        </w:rPr>
+      </w:pPr>
+      <w:r>
+        <w:rPr>
+          <w:lang w:val="en-US"/>
+        </w:rPr>
+        <w:t xml:space="preserve">Caruso, A. G., </w:t>
+      </w:r>
+      <w:proofErr w:type="spellStart"/>
+      <w:r>
+        <w:rPr>
+          <w:lang w:val="en-US"/>
+        </w:rPr>
+        <w:t>Bertacca</w:t>
+      </w:r>
+      <w:proofErr w:type="spellEnd"/>
+      <w:r>
+        <w:rPr>
+          <w:lang w:val="en-US"/>
+        </w:rPr>
+        <w:t xml:space="preserve">, S., Parrella, G., Rizzo, R., Davino, S., &amp; Panno, S. (2022). </w:t>
+      </w:r>
+      <w:r>
+        <w:rPr>
+          <w:lang w:val="en-US"/>
+        </w:rPr>
+        <w:t xml:space="preserve">Tomato brown rugose fruit virus: A pathogen that is changing the tomato production worldwide. </w:t>
+      </w:r>
+      <w:r>
+        <w:rPr>
+          <w:lang w:val="en-US"/>
+        </w:rPr>
+        <w:t>Annals of Applied Biology, 181(3), 258–274.</w:t>
+      </w:r>
+    </w:p>
+    <w:p>
+      <w:pPr>
+        <w:pStyle w:val="NormalWeb"/>
+        <w:spacing w:before="0" w:beforeAutospacing="0" w:after="240" w:afterAutospacing="0"/>
+        <w:ind w:left="720" w:hanging="720"/>
+        <w:rPr>
+          <w:lang w:val="en-US"/>
+        </w:rPr>
+      </w:pPr>
+      <w:r>
+        <w:rPr>
+          <w:lang w:val="en-US"/>
+        </w:rPr>
+        <w:t xml:space="preserve">Panno, S., Davino, S., Caruso, A. G., </w:t>
+      </w:r>
+      <w:proofErr w:type="spellStart"/>
+      <w:r>
+        <w:rPr>
+          <w:lang w:val="en-US"/>
+        </w:rPr>
+        <w:t>Bertacca</w:t>
+      </w:r>
+      <w:proofErr w:type="spellEnd"/>
+      <w:r>
+        <w:rPr>
+          <w:lang w:val="en-US"/>
+        </w:rPr>
+        <w:t xml:space="preserve">, S., Crnogorac, A., Mandić, A., Noris, E., &amp; Matić, S. (2021). A Review of the Most Common and Economically Important Diseases That Undermine the Cultivation of Tomato Crop in the Mediterranean Basin. </w:t>
+      </w:r>
+      <w:r>
+        <w:rPr>
+          <w:lang w:val="en-US"/>
+        </w:rPr>
+        <w:t xml:space="preserve">Agronomy, 11(11), 2188. </w:t>
+      </w:r>
+      <w:r>
+        <w:rPr>
+          <w:lang w:val="en-US"/>
+        </w:rPr>
+        <w:t>https://doi.org/10.3390/agronomy11112188</w:t>
+      </w:r>
+    </w:p>
+    <w:p>
+      <w:pPr>
+        <w:pStyle w:val="NormalWeb"/>
+        <w:spacing w:before="0" w:beforeAutospacing="0" w:after="240" w:afterAutospacing="0"/>
+        <w:ind w:left="720" w:hanging="720"/>
+        <w:rPr>
+          <w:lang w:val="en-US"/>
+        </w:rPr>
+      </w:pPr>
+      <w:r>
+        <w:rPr>
+          <w:lang w:val="en-US"/>
+        </w:rPr>
+        <w:t xml:space="preserve">Singh, V. K., Singh, A. K., &amp; Kumar, A. (2017). Disease management of tomato through PGPB: current trends and future perspective. </w:t>
+      </w:r>
+      <w:r>
+        <w:rPr>
+          <w:lang w:val="en-US"/>
+        </w:rPr>
+        <w:t xml:space="preserve">3 Biotech, 7(4). </w:t>
+      </w:r>
+      <w:r>
+        <w:rPr>
+          <w:lang w:val="en-US"/>
+        </w:rPr>
+        <w:t>https://doi.org/10.1007/s13205-017-0896-1</w:t>
+      </w:r>
+    </w:p>
+    <w:p>
+      <w:pPr>
+        <w:pStyle w:val="NormalWeb"/>
+        <w:spacing w:before="0" w:beforeAutospacing="0" w:after="240" w:afterAutospacing="0"/>
+        <w:ind w:left="720" w:hanging="720"/>
+        <w:rPr>
+          <w:lang w:val="en-US"/>
+        </w:rPr>
+      </w:pPr>
+      <w:proofErr w:type="spellStart"/>
+      <w:r>
+        <w:rPr>
+          <w:lang w:val="en-US"/>
+        </w:rPr>
+        <w:t>Zahangir</w:t>
+      </w:r>
+      <w:proofErr w:type="spellEnd"/>
+      <w:r>
+        <w:rPr>
+          <w:lang w:val="en-US"/>
+        </w:rPr>
+        <w:t xml:space="preserve"> Alom, Taha, T. M., </w:t>
+      </w:r>
+      <w:proofErr w:type="spellStart"/>
+      <w:r>
+        <w:rPr>
+          <w:lang w:val="en-US"/>
+        </w:rPr>
+        <w:t>Yakopcic</w:t>
+      </w:r>
+      <w:proofErr w:type="spellEnd"/>
+      <w:r>
+        <w:rPr>
+          <w:lang w:val="en-US"/>
+        </w:rPr>
+        <w:t xml:space="preserve">, C. G., Westberg, S., </w:t>
+      </w:r>
+      <w:proofErr w:type="spellStart"/>
+      <w:r>
+        <w:rPr>
+          <w:lang w:val="en-US"/>
+        </w:rPr>
+        <w:t>Sidike</w:t>
+      </w:r>
+      <w:proofErr w:type="spellEnd"/>
+      <w:r>
+        <w:rPr>
+          <w:lang w:val="en-US"/>
+        </w:rPr>
+        <w:t xml:space="preserve">, P., Nasrin, </w:t>
+      </w:r>
+      <w:proofErr w:type="spellStart"/>
+      <w:r>
+        <w:rPr>
+          <w:lang w:val="en-US"/>
+        </w:rPr>
+        <w:t>Mst</w:t>
+      </w:r>
+      <w:proofErr w:type="spellEnd"/>
+      <w:r>
+        <w:rPr>
+          <w:lang w:val="en-US"/>
+        </w:rPr>
+        <w:t xml:space="preserve"> Shamima, </w:t>
+      </w:r>
+      <w:proofErr w:type="spellStart"/>
+      <w:r>
+        <w:rPr>
+          <w:lang w:val="en-US"/>
+        </w:rPr>
+        <w:t>Esesn</w:t>
+      </w:r>
+      <w:proofErr w:type="spellEnd"/>
+      <w:r>
+        <w:rPr>
+          <w:lang w:val="en-US"/>
+        </w:rPr>
+        <w:t xml:space="preserve">, V., Abdul, &amp; Asari, V. K. (2018). </w:t>
+      </w:r>
+      <w:r>
+        <w:rPr>
+          <w:lang w:val="en-US"/>
+        </w:rPr>
+        <w:t xml:space="preserve">The History Began from </w:t>
+      </w:r>
+      <w:proofErr w:type="spellStart"/>
+      <w:r>
+        <w:rPr>
+          <w:lang w:val="en-US"/>
+        </w:rPr>
+        <w:t>AlexNet</w:t>
+      </w:r>
+      <w:proofErr w:type="spellEnd"/>
+      <w:r>
+        <w:rPr>
+          <w:lang w:val="en-US"/>
+        </w:rPr>
+        <w:t xml:space="preserve">: A Comprehensive Survey on Deep Learning Approaches. </w:t>
+      </w:r>
+      <w:proofErr w:type="spellStart"/>
+      <w:r>
+        <w:rPr>
+          <w:lang w:val="en-US"/>
+        </w:rPr>
+        <w:t>ArXiv</w:t>
+      </w:r>
+      <w:proofErr w:type="spellEnd"/>
+      <w:r>
+        <w:rPr>
+          <w:lang w:val="en-US"/>
+        </w:rPr>
+        <w:t xml:space="preserve"> E-Prints, 2. </w:t>
+      </w:r>
+      <w:r>
+        <w:rPr>
+          <w:lang w:val="en-US"/>
+        </w:rPr>
+        <w:t>https://doi.org/10.48550/arxiv.1803.01164</w:t>
+      </w:r>
+    </w:p>
+    <w:p>
+      <w:pPr>
+        <w:pStyle w:val="NormalWeb"/>
+        <w:spacing w:before="0" w:beforeAutospacing="0" w:after="240" w:afterAutospacing="0"/>
+        <w:ind w:left="720" w:hanging="720"/>
+        <w:rPr>
+          <w:lang w:val="en-US"/>
+        </w:rPr>
+      </w:pPr>
+      <w:proofErr w:type="spellStart"/>
+      <w:r>
+        <w:rPr>
+          <w:lang w:val="en-US"/>
+        </w:rPr>
+        <w:t>Boulent</w:t>
+      </w:r>
+      <w:proofErr w:type="spellEnd"/>
+      <w:r>
+        <w:rPr>
+          <w:lang w:val="en-US"/>
+        </w:rPr>
+        <w:t xml:space="preserve">, J., Foucher, S., </w:t>
+      </w:r>
+      <w:proofErr w:type="spellStart"/>
+      <w:r>
+        <w:rPr>
+          <w:lang w:val="en-US"/>
+        </w:rPr>
+        <w:t>Théau</w:t>
+      </w:r>
+      <w:proofErr w:type="spellEnd"/>
+      <w:r>
+        <w:rPr>
+          <w:lang w:val="en-US"/>
+        </w:rPr>
+        <w:t xml:space="preserve">, J., &amp; St-Charles, P.-L. (2019). Convolutional Neural Networks for the Automatic Identification of Plant Diseases. </w:t>
+      </w:r>
+      <w:r>
+        <w:rPr>
+          <w:lang w:val="en-US"/>
+        </w:rPr>
+        <w:t xml:space="preserve">Frontiers in Plant Science, 10. </w:t>
+      </w:r>
+      <w:r>
+        <w:rPr>
+          <w:lang w:val="en-US"/>
+        </w:rPr>
+        <w:t>https://doi.org/10.3389/fpls.2019.00941</w:t>
+      </w:r>
+    </w:p>
+    <w:p>
+      <w:pPr>
+        <w:pStyle w:val="NormalWeb"/>
+        <w:spacing w:before="0" w:beforeAutospacing="0" w:after="240" w:afterAutospacing="0"/>
+        <w:ind w:left="720" w:hanging="720"/>
+        <w:rPr>
+          <w:lang w:val="en-US"/>
+        </w:rPr>
+      </w:pPr>
+      <w:r>
+        <w:rPr>
+          <w:lang w:val="en-US"/>
+        </w:rPr>
+        <w:lastRenderedPageBreak/>
+        <w:t>Li, E. Y. (2020, August 1). 10 Papers You Should Read to Understand Image Classification in the Deep Learning Era. Medium. https://towardsdatascience.com/10-papers-you-should-read-to-understand-image-classification-in-the-deep-learning-era-4b9d792f45a7</w:t>
+      </w:r>
+    </w:p>
+    <w:p>
+      <w:pPr>
+        <w:pStyle w:val="NormalWeb"/>
+        <w:spacing w:before="0" w:beforeAutospacing="0" w:after="240" w:afterAutospacing="0"/>
+        <w:ind w:left="720" w:hanging="720"/>
+        <w:rPr>
+          <w:lang w:val="en-US"/>
+        </w:rPr>
+      </w:pPr>
+      <w:r>
+        <w:rPr>
+          <w:lang w:val="en-US"/>
+        </w:rPr>
+        <w:t xml:space="preserve">Rawat, V., Singh, N., Kaur, B., &amp; Bora, S. (2022). Tomato Leaf Disease Classification Using Supervised Learning Techniques: Contrasting Analysis. 2022 International Conference on Advances in Computing, Communication and Materials (ICACCM), 1(2642-7354). </w:t>
+      </w:r>
+      <w:r>
+        <w:rPr>
+          <w:lang w:val="en-US"/>
+        </w:rPr>
+        <w:t>https://doi.org/10.1109/icaccm56405.2022.10009617</w:t>
+      </w:r>
+    </w:p>
+    <w:p>
+      <w:pPr>
+        <w:pStyle w:val="NormalWeb"/>
+        <w:spacing w:before="0" w:beforeAutospacing="0" w:after="240" w:afterAutospacing="0"/>
+        <w:ind w:left="720" w:hanging="720"/>
+        <w:rPr>
+          <w:lang w:val="en-US"/>
+        </w:rPr>
+      </w:pPr>
+      <w:r>
+        <w:rPr>
+          <w:lang w:val="en-US"/>
+        </w:rPr>
+        <w:t>Liu, Z., Lin, Y., Cao, Y., Hu, H., Wei, Y., Zhang, Z., Lin, S., &amp; Guo, B. (2021). Swin Transformer: Hierarchical Vision Transformer using Shifted Windows. 2021 IEEE/CVF International Conference on Computer Vision (ICCV), 2. https://doi.org/10.1109/iccv48922.2021.00986</w:t>
+      </w:r>
+    </w:p>
+    <w:p>
+      <w:pPr>
+        <w:pStyle w:val="NormalWeb"/>
+        <w:spacing w:before="0" w:beforeAutospacing="0" w:after="240" w:afterAutospacing="0"/>
+        <w:ind w:left="720" w:hanging="720"/>
+        <w:rPr>
+          <w:lang w:val="en-US"/>
+        </w:rPr>
+      </w:pPr>
+      <w:r>
+        <w:rPr>
+          <w:lang w:val="en-US"/>
+        </w:rPr>
+        <w:t xml:space="preserve">Z. Liu et al., "Swin Transformer: Hierarchical Vision Transformer using Shifted Windows," 2021 IEEE/CVF International Conference on Computer Vision (ICCV), Montreal, QC, Canada, 2021, pp. 9992-10002, </w:t>
+      </w:r>
+      <w:proofErr w:type="spellStart"/>
+      <w:r>
+        <w:rPr>
+          <w:lang w:val="en-US"/>
+        </w:rPr>
+        <w:t>doi</w:t>
+      </w:r>
+      <w:proofErr w:type="spellEnd"/>
+      <w:r>
+        <w:rPr>
+          <w:lang w:val="en-US"/>
+        </w:rPr>
+        <w:t>: 10.1109/ICCV48922.2021.00986.</w:t>
+      </w:r>
+    </w:p>
+    <w:p>
+      <w:pPr>
+        <w:pStyle w:val="NormalWeb"/>
+        <w:spacing w:before="0" w:beforeAutospacing="0" w:after="240" w:afterAutospacing="0"/>
+        <w:ind w:left="720" w:hanging="720"/>
+        <w:rPr>
+          <w:lang w:val="en-US"/>
+        </w:rPr>
+      </w:pPr>
+      <w:r>
+        <w:rPr>
+          <w:lang w:val="en-US"/>
+        </w:rPr>
+        <w:t xml:space="preserve">Alom, M. Z., Taha, T. M., </w:t>
+      </w:r>
+      <w:proofErr w:type="spellStart"/>
+      <w:r>
+        <w:rPr>
+          <w:lang w:val="en-US"/>
+        </w:rPr>
+        <w:t>Yakopcic</w:t>
+      </w:r>
+      <w:proofErr w:type="spellEnd"/>
+      <w:r>
+        <w:rPr>
+          <w:lang w:val="en-US"/>
+        </w:rPr>
+        <w:t xml:space="preserve">, C., Westberg, S., </w:t>
+      </w:r>
+      <w:proofErr w:type="spellStart"/>
+      <w:r>
+        <w:rPr>
+          <w:lang w:val="en-US"/>
+        </w:rPr>
+        <w:t>Sidike</w:t>
+      </w:r>
+      <w:proofErr w:type="spellEnd"/>
+      <w:r>
+        <w:rPr>
+          <w:lang w:val="en-US"/>
+        </w:rPr>
+        <w:t xml:space="preserve">, P., Nasrin, M. S., ... &amp; Asari, V. K. (2018). The history began from </w:t>
+      </w:r>
+      <w:proofErr w:type="spellStart"/>
+      <w:r>
+        <w:rPr>
+          <w:lang w:val="en-US"/>
+        </w:rPr>
+        <w:t>alexnet</w:t>
+      </w:r>
+      <w:proofErr w:type="spellEnd"/>
+      <w:r>
+        <w:rPr>
+          <w:lang w:val="en-US"/>
+        </w:rPr>
+        <w:t>: A comprehensive survey on deep learning approaches.</w:t>
+      </w:r>
+    </w:p>
+    <w:p>
+      <w:pPr>
+        <w:pStyle w:val="NormalWeb"/>
+        <w:spacing w:before="0" w:beforeAutospacing="0" w:after="240" w:afterAutospacing="0"/>
+        <w:ind w:left="720" w:hanging="720"/>
+        <w:rPr>
+          <w:lang w:val="en-US"/>
+        </w:rPr>
+      </w:pPr>
+      <w:proofErr w:type="spellStart"/>
+      <w:r>
+        <w:rPr>
+          <w:lang w:val="en-US"/>
+        </w:rPr>
+        <w:t>Boulent</w:t>
+      </w:r>
+      <w:proofErr w:type="spellEnd"/>
+      <w:r>
+        <w:rPr>
+          <w:lang w:val="en-US"/>
+        </w:rPr>
+        <w:t xml:space="preserve">, J., Foucher, S., </w:t>
+      </w:r>
+      <w:proofErr w:type="spellStart"/>
+      <w:r>
+        <w:rPr>
+          <w:lang w:val="en-US"/>
+        </w:rPr>
+        <w:t>Théau</w:t>
+      </w:r>
+      <w:proofErr w:type="spellEnd"/>
+      <w:r>
+        <w:rPr>
+          <w:lang w:val="en-US"/>
+        </w:rPr>
+        <w:t xml:space="preserve">, J., &amp; St-Charles, P. L. (2019). Convolutional neural networks for the automatic identification of plant diseases. </w:t>
+      </w:r>
+      <w:r>
+        <w:rPr>
+          <w:lang w:val="en-US"/>
+        </w:rPr>
+        <w:t>Frontiers in plant science, 10, 941.</w:t>
+      </w:r>
+    </w:p>
+    <w:p>
+      <w:pPr>
+        <w:pStyle w:val="NormalWeb"/>
+        <w:spacing w:before="0" w:beforeAutospacing="0" w:after="240" w:afterAutospacing="0"/>
+        <w:ind w:left="720" w:hanging="720"/>
+        <w:rPr>
+          <w:lang w:val="en-US"/>
+        </w:rPr>
+      </w:pPr>
+      <w:proofErr w:type="spellStart"/>
+      <w:r>
+        <w:rPr>
+          <w:lang w:val="en-US"/>
+        </w:rPr>
+        <w:t>Gadade</w:t>
+      </w:r>
+      <w:proofErr w:type="spellEnd"/>
+      <w:r>
+        <w:rPr>
+          <w:lang w:val="en-US"/>
+        </w:rPr>
+        <w:t xml:space="preserve">, H. D., &amp; </w:t>
+      </w:r>
+      <w:proofErr w:type="spellStart"/>
+      <w:r>
+        <w:rPr>
+          <w:lang w:val="en-US"/>
+        </w:rPr>
+        <w:t>Kirange</w:t>
+      </w:r>
+      <w:proofErr w:type="spellEnd"/>
+      <w:r>
+        <w:rPr>
+          <w:lang w:val="en-US"/>
+        </w:rPr>
+        <w:t xml:space="preserve">, D. D. (2020). </w:t>
+      </w:r>
+      <w:r>
+        <w:rPr>
+          <w:lang w:val="en-US"/>
+        </w:rPr>
+        <w:t>Machine learning approach towards tomato leaf disease classification. International Journal of Advanced Trends in Computer Science and Engineering, 9(1), 490-495.</w:t>
+      </w:r>
+    </w:p>
+    <w:p>
+      <w:pPr>
+        <w:pStyle w:val="NormalWeb"/>
+        <w:spacing w:before="0" w:beforeAutospacing="0" w:after="240" w:afterAutospacing="0"/>
+        <w:ind w:left="720" w:hanging="720"/>
+        <w:rPr>
+          <w:lang w:val="en-US"/>
+        </w:rPr>
+      </w:pPr>
+      <w:r>
+        <w:rPr>
+          <w:lang w:val="en-US"/>
+        </w:rPr>
         <w:t xml:space="preserve">Abbas, A., Jain, S., Gour, M., &amp; </w:t>
       </w:r>
       <w:proofErr w:type="spellStart"/>
@@ -9094,1171 +11494,123 @@
         <w:rPr>
           <w:lang w:val="en-US"/>
         </w:rPr>
-        <w:t xml:space="preserve">, S. (2021). Tomato plant disease detection using transfer learning with C-GAN synthetic images. Computers and Electronics in Agriculture, 187(106279). </w:t>
-      </w:r>
-      <w:r>
-        <w:rPr>
-          <w:lang w:val="en-US"/>
-        </w:rPr>
-        <w:t>https://doi.org/10.1016/j.compag.2021.106279</w:t>
+        <w:t xml:space="preserve">, S. (2021). Tomato plant disease detection using transfer learning with C-GAN synthetic images. </w:t>
+      </w:r>
+      <w:r>
+        <w:rPr>
+          <w:lang w:val="en-US"/>
+        </w:rPr>
+        <w:t>Computers and Electronics in Agriculture, 187, 106279.</w:t>
       </w:r>
     </w:p>
     <w:p>
       <w:pPr>
         <w:pStyle w:val="NormalWeb"/>
-        <w:spacing w:before="0" w:beforeAutospacing="0" w:after="0" w:afterAutospacing="0"/>
+        <w:spacing w:before="0" w:beforeAutospacing="0" w:after="240" w:afterAutospacing="0"/>
         <w:ind w:left="720" w:hanging="720"/>
         <w:rPr>
           <w:lang w:val="en-US"/>
         </w:rPr>
       </w:pPr>
+      <w:proofErr w:type="spellStart"/>
+      <w:r>
+        <w:rPr>
+          <w:lang w:val="en-US"/>
+        </w:rPr>
+        <w:t>Uppada</w:t>
+      </w:r>
+      <w:proofErr w:type="spellEnd"/>
+      <w:r>
+        <w:rPr>
+          <w:lang w:val="en-US"/>
+        </w:rPr>
+        <w:t xml:space="preserve">, R., &amp; Kumar, D. R. (2023). </w:t>
+      </w:r>
+      <w:r>
+        <w:rPr>
+          <w:lang w:val="en-US"/>
+        </w:rPr>
+        <w:t xml:space="preserve">Computer-aided fusion-based neural network in application to categorize tomato </w:t>
+      </w:r>
+      <w:proofErr w:type="spellStart"/>
+      <w:r>
+        <w:rPr>
+          <w:lang w:val="en-US"/>
+        </w:rPr>
+        <w:t>plants.Springer</w:t>
+      </w:r>
+      <w:proofErr w:type="spellEnd"/>
+      <w:r>
+        <w:rPr>
+          <w:lang w:val="en-US"/>
+        </w:rPr>
+        <w:t>-Verlag London Ltd., part of Springer Nature 2023, 1-9.</w:t>
+      </w:r>
     </w:p>
     <w:p>
       <w:pPr>
         <w:pStyle w:val="NormalWeb"/>
-        <w:spacing w:before="0" w:beforeAutospacing="0" w:after="0" w:afterAutospacing="0"/>
+        <w:spacing w:before="0" w:beforeAutospacing="0" w:after="240" w:afterAutospacing="0"/>
         <w:ind w:left="720" w:hanging="720"/>
         <w:rPr>
           <w:lang w:val="en-US"/>
         </w:rPr>
       </w:pPr>
-      <w:r>
-        <w:rPr>
-          <w:lang w:val="en-US"/>
-        </w:rPr>
-        <w:t xml:space="preserve">Chen, H.-C., Widodo, A. M., </w:t>
-      </w:r>
-      <w:proofErr w:type="spellStart"/>
-      <w:r>
-        <w:rPr>
-          <w:lang w:val="en-US"/>
-        </w:rPr>
-        <w:t>Wisnujati</w:t>
-      </w:r>
-      <w:proofErr w:type="spellEnd"/>
-      <w:r>
-        <w:rPr>
-          <w:lang w:val="en-US"/>
-        </w:rPr>
-        <w:t xml:space="preserve">, A., Rahaman, M., Lin, J. C.-W., Chen, L., &amp; Weng, C.-E. (2022). </w:t>
-      </w:r>
-      <w:proofErr w:type="spellStart"/>
-      <w:r>
-        <w:rPr>
-          <w:lang w:val="en-US"/>
-        </w:rPr>
-        <w:t>AlexNet</w:t>
-      </w:r>
-      <w:proofErr w:type="spellEnd"/>
-      <w:r>
-        <w:rPr>
-          <w:lang w:val="en-US"/>
-        </w:rPr>
-        <w:t xml:space="preserve"> Convolutional Neural Network for Disease Detection and Classification of Tomato Leaf. Electronics, 11(6), 951. </w:t>
-      </w:r>
-      <w:r>
-        <w:rPr>
-          <w:lang w:val="en-US"/>
-        </w:rPr>
-        <w:t>https://doi.org/10.3390/electronics11060951</w:t>
+      <w:proofErr w:type="spellStart"/>
+      <w:r>
+        <w:rPr>
+          <w:lang w:val="en-US"/>
+        </w:rPr>
+        <w:t>Dosovitskiy</w:t>
+      </w:r>
+      <w:proofErr w:type="spellEnd"/>
+      <w:r>
+        <w:rPr>
+          <w:lang w:val="en-US"/>
+        </w:rPr>
+        <w:t xml:space="preserve">, A., Beyer, L., Kolesnikov, A., Weissenborn, D., Zhai, X., </w:t>
+      </w:r>
+      <w:proofErr w:type="spellStart"/>
+      <w:r>
+        <w:rPr>
+          <w:lang w:val="en-US"/>
+        </w:rPr>
+        <w:t>Unterthiner</w:t>
+      </w:r>
+      <w:proofErr w:type="spellEnd"/>
+      <w:r>
+        <w:rPr>
+          <w:lang w:val="en-US"/>
+        </w:rPr>
+        <w:t xml:space="preserve">, T., ... &amp; </w:t>
+      </w:r>
+      <w:proofErr w:type="spellStart"/>
+      <w:r>
+        <w:rPr>
+          <w:lang w:val="en-US"/>
+        </w:rPr>
+        <w:t>Houlsby</w:t>
+      </w:r>
+      <w:proofErr w:type="spellEnd"/>
+      <w:r>
+        <w:rPr>
+          <w:lang w:val="en-US"/>
+        </w:rPr>
+        <w:t>, N. (2020). An image is worth 16x16 words: Transformers for image recognition at scale.</w:t>
       </w:r>
     </w:p>
     <w:p>
       <w:pPr>
         <w:pStyle w:val="NormalWeb"/>
-        <w:spacing w:before="0" w:beforeAutospacing="0" w:after="0" w:afterAutospacing="0"/>
+        <w:spacing w:before="0" w:beforeAutospacing="0" w:after="240" w:afterAutospacing="0"/>
         <w:ind w:left="720" w:hanging="720"/>
         <w:rPr>
           <w:lang w:val="en-US"/>
         </w:rPr>
       </w:pPr>
-    </w:p>
-    <w:p>
-      <w:pPr>
-        <w:pStyle w:val="NormalWeb"/>
-        <w:spacing w:before="0" w:beforeAutospacing="0" w:after="0" w:afterAutospacing="0"/>
-        <w:ind w:left="720" w:hanging="720"/>
-        <w:rPr>
-          <w:lang w:val="en-US"/>
-        </w:rPr>
-      </w:pPr>
-      <w:r>
-        <w:rPr>
-          <w:lang w:val="en-US"/>
-        </w:rPr>
-        <w:t xml:space="preserve">Bhandari, M., Shahi, T. B., Neupane, A., &amp; Walsh, K. B. (2023). </w:t>
-      </w:r>
-      <w:proofErr w:type="spellStart"/>
-      <w:r>
-        <w:rPr>
-          <w:lang w:val="en-US"/>
-        </w:rPr>
-        <w:t>BotanicX</w:t>
-      </w:r>
-      <w:proofErr w:type="spellEnd"/>
-      <w:r>
-        <w:rPr>
-          <w:lang w:val="en-US"/>
-        </w:rPr>
-        <w:t>-AI: Identification of Tomato Leaf Diseases Using an Explanation-Driven Deep-Learning Model. Journal of Imaging, 9(2), 53. https://doi.org/10.3390/jimaging9020053</w:t>
-      </w:r>
-    </w:p>
-    <w:p>
-      <w:pPr>
-        <w:pStyle w:val="NormalWeb"/>
-        <w:spacing w:before="0" w:beforeAutospacing="0" w:after="0" w:afterAutospacing="0"/>
-        <w:ind w:left="720" w:hanging="720"/>
-        <w:rPr>
-          <w:lang w:val="en-US"/>
-        </w:rPr>
-      </w:pPr>
-    </w:p>
-    <w:p>
-      <w:pPr>
-        <w:numPr>
-          <w:ilvl w:val="0"/>
-          <w:numId w:val="9"/>
-        </w:numPr>
-        <w:spacing w:after="0"/>
-        <w:rPr>
-          <w:rFonts w:ascii="Times New Roman" w:eastAsia="Times New Roman" w:hAnsi="Times New Roman" w:cs="Times New Roman"/>
-        </w:rPr>
-      </w:pPr>
-      <w:r>
-        <w:rPr>
-          <w:rFonts w:ascii="Times New Roman" w:eastAsia="Times New Roman" w:hAnsi="Times New Roman" w:cs="Times New Roman"/>
-        </w:rPr>
-        <w:t xml:space="preserve">Caruso, A. G., </w:t>
-      </w:r>
-      <w:proofErr w:type="spellStart"/>
-      <w:r>
-        <w:rPr>
-          <w:rFonts w:ascii="Times New Roman" w:eastAsia="Times New Roman" w:hAnsi="Times New Roman" w:cs="Times New Roman"/>
-        </w:rPr>
-        <w:t>Bertacca</w:t>
-      </w:r>
-      <w:proofErr w:type="spellEnd"/>
-      <w:r>
-        <w:rPr>
-          <w:rFonts w:ascii="Times New Roman" w:eastAsia="Times New Roman" w:hAnsi="Times New Roman" w:cs="Times New Roman"/>
-        </w:rPr>
-        <w:t xml:space="preserve">, S., </w:t>
-      </w:r>
-      <w:proofErr w:type="spellStart"/>
-      <w:r>
-        <w:rPr>
-          <w:rFonts w:ascii="Times New Roman" w:eastAsia="Times New Roman" w:hAnsi="Times New Roman" w:cs="Times New Roman"/>
-        </w:rPr>
-        <w:t>Parrella</w:t>
-      </w:r>
-      <w:proofErr w:type="spellEnd"/>
-      <w:r>
-        <w:rPr>
-          <w:rFonts w:ascii="Times New Roman" w:eastAsia="Times New Roman" w:hAnsi="Times New Roman" w:cs="Times New Roman"/>
-        </w:rPr>
-        <w:t xml:space="preserve">, G., Rizzo, R., </w:t>
-      </w:r>
-      <w:proofErr w:type="spellStart"/>
-      <w:r>
-        <w:rPr>
-          <w:rFonts w:ascii="Times New Roman" w:eastAsia="Times New Roman" w:hAnsi="Times New Roman" w:cs="Times New Roman"/>
-        </w:rPr>
-        <w:t>Davino</w:t>
-      </w:r>
-      <w:proofErr w:type="spellEnd"/>
-      <w:r>
-        <w:rPr>
-          <w:rFonts w:ascii="Times New Roman" w:eastAsia="Times New Roman" w:hAnsi="Times New Roman" w:cs="Times New Roman"/>
-        </w:rPr>
-        <w:t xml:space="preserve">, S., &amp; </w:t>
-      </w:r>
-      <w:proofErr w:type="spellStart"/>
-      <w:r>
-        <w:rPr>
-          <w:rFonts w:ascii="Times New Roman" w:eastAsia="Times New Roman" w:hAnsi="Times New Roman" w:cs="Times New Roman"/>
-        </w:rPr>
-        <w:t>Panno</w:t>
-      </w:r>
-      <w:proofErr w:type="spellEnd"/>
-      <w:r>
-        <w:rPr>
-          <w:rFonts w:ascii="Times New Roman" w:eastAsia="Times New Roman" w:hAnsi="Times New Roman" w:cs="Times New Roman"/>
-        </w:rPr>
-        <w:t xml:space="preserve">, S. (2022). </w:t>
-      </w:r>
-      <w:r>
-        <w:rPr>
-          <w:rFonts w:ascii="Times New Roman" w:eastAsia="Times New Roman" w:hAnsi="Times New Roman" w:cs="Times New Roman"/>
-          <w:lang w:val="en-US"/>
-        </w:rPr>
-        <w:t xml:space="preserve">Tomato brown rugose fruit virus: A pathogen that is changing the tomato production worldwide. </w:t>
-      </w:r>
-      <w:proofErr w:type="spellStart"/>
-      <w:r>
-        <w:rPr>
-          <w:rFonts w:ascii="Times New Roman" w:eastAsia="Times New Roman" w:hAnsi="Times New Roman" w:cs="Times New Roman"/>
-        </w:rPr>
-        <w:t>Annals</w:t>
-      </w:r>
-      <w:proofErr w:type="spellEnd"/>
-      <w:r>
-        <w:rPr>
-          <w:rFonts w:ascii="Times New Roman" w:eastAsia="Times New Roman" w:hAnsi="Times New Roman" w:cs="Times New Roman"/>
-        </w:rPr>
-        <w:t xml:space="preserve"> of </w:t>
-      </w:r>
-      <w:proofErr w:type="spellStart"/>
-      <w:r>
-        <w:rPr>
-          <w:rFonts w:ascii="Times New Roman" w:eastAsia="Times New Roman" w:hAnsi="Times New Roman" w:cs="Times New Roman"/>
-        </w:rPr>
-        <w:t>Applied</w:t>
-      </w:r>
-      <w:proofErr w:type="spellEnd"/>
-      <w:r>
-        <w:rPr>
-          <w:rFonts w:ascii="Times New Roman" w:eastAsia="Times New Roman" w:hAnsi="Times New Roman" w:cs="Times New Roman"/>
-        </w:rPr>
-        <w:t xml:space="preserve"> </w:t>
-      </w:r>
-      <w:proofErr w:type="spellStart"/>
-      <w:r>
-        <w:rPr>
-          <w:rFonts w:ascii="Times New Roman" w:eastAsia="Times New Roman" w:hAnsi="Times New Roman" w:cs="Times New Roman"/>
-        </w:rPr>
-        <w:t>Biology</w:t>
-      </w:r>
-      <w:proofErr w:type="spellEnd"/>
-      <w:r>
-        <w:rPr>
-          <w:rFonts w:ascii="Times New Roman" w:eastAsia="Times New Roman" w:hAnsi="Times New Roman" w:cs="Times New Roman"/>
-        </w:rPr>
-        <w:t>, 181(3), 258–274.</w:t>
-      </w:r>
-    </w:p>
-    <w:p>
-      <w:pPr>
-        <w:numPr>
-          <w:ilvl w:val="0"/>
-          <w:numId w:val="9"/>
-        </w:numPr>
-        <w:spacing w:after="0"/>
-        <w:rPr>
-          <w:rFonts w:ascii="Times New Roman" w:eastAsia="Times New Roman" w:hAnsi="Times New Roman" w:cs="Times New Roman"/>
-        </w:rPr>
-      </w:pPr>
-      <w:r>
-        <w:rPr>
-          <w:rFonts w:ascii="Times New Roman" w:eastAsia="Times New Roman" w:hAnsi="Times New Roman" w:cs="Times New Roman"/>
-          <w:lang w:val="en-US"/>
-        </w:rPr>
-        <w:t xml:space="preserve">Panno, S., Davino, S., Caruso, A. G., </w:t>
-      </w:r>
-      <w:proofErr w:type="spellStart"/>
-      <w:r>
-        <w:rPr>
-          <w:rFonts w:ascii="Times New Roman" w:eastAsia="Times New Roman" w:hAnsi="Times New Roman" w:cs="Times New Roman"/>
-          <w:lang w:val="en-US"/>
-        </w:rPr>
-        <w:t>Bertacca</w:t>
-      </w:r>
-      <w:proofErr w:type="spellEnd"/>
-      <w:r>
-        <w:rPr>
-          <w:rFonts w:ascii="Times New Roman" w:eastAsia="Times New Roman" w:hAnsi="Times New Roman" w:cs="Times New Roman"/>
-          <w:lang w:val="en-US"/>
-        </w:rPr>
-        <w:t xml:space="preserve">, S., Crnogorac, A., Mandić, A., Noris, E., &amp; Matić, S. (2021). A Review of the Most Common and Economically Important Diseases That Undermine the Cultivation of Tomato Crop in the Mediterranean Basin. </w:t>
-      </w:r>
-      <w:proofErr w:type="spellStart"/>
-      <w:r>
-        <w:rPr>
-          <w:rFonts w:ascii="Times New Roman" w:eastAsia="Times New Roman" w:hAnsi="Times New Roman" w:cs="Times New Roman"/>
-        </w:rPr>
-        <w:t>Agronomy</w:t>
-      </w:r>
-      <w:proofErr w:type="spellEnd"/>
-      <w:r>
-        <w:rPr>
-          <w:rFonts w:ascii="Times New Roman" w:eastAsia="Times New Roman" w:hAnsi="Times New Roman" w:cs="Times New Roman"/>
-        </w:rPr>
-        <w:t xml:space="preserve">, 11(11), 2188. </w:t>
-      </w:r>
-      <w:r>
-        <w:rPr>
-          <w:rFonts w:ascii="Times New Roman" w:eastAsia="Times New Roman" w:hAnsi="Times New Roman" w:cs="Times New Roman"/>
-        </w:rPr>
-        <w:t>https://doi.org/10.3390/agronomy11112188</w:t>
-      </w:r>
-    </w:p>
-    <w:p>
-      <w:pPr>
-        <w:numPr>
-          <w:ilvl w:val="0"/>
-          <w:numId w:val="9"/>
-        </w:numPr>
-        <w:spacing w:after="0"/>
-        <w:rPr>
-          <w:rFonts w:ascii="Times New Roman" w:eastAsia="Times New Roman" w:hAnsi="Times New Roman" w:cs="Times New Roman"/>
-        </w:rPr>
-      </w:pPr>
-      <w:r>
-        <w:rPr>
-          <w:rFonts w:ascii="Times New Roman" w:eastAsia="Times New Roman" w:hAnsi="Times New Roman" w:cs="Times New Roman"/>
-          <w:lang w:val="en-US"/>
-        </w:rPr>
-        <w:t xml:space="preserve">Singh, V. K., Singh, A. K., &amp; Kumar, A. (2017). Disease management of tomato through PGPB: current trends and future perspective. </w:t>
-      </w:r>
-      <w:r>
-        <w:rPr>
-          <w:rFonts w:ascii="Times New Roman" w:eastAsia="Times New Roman" w:hAnsi="Times New Roman" w:cs="Times New Roman"/>
-        </w:rPr>
-        <w:t xml:space="preserve">3 </w:t>
-      </w:r>
-      <w:proofErr w:type="spellStart"/>
-      <w:r>
-        <w:rPr>
-          <w:rFonts w:ascii="Times New Roman" w:eastAsia="Times New Roman" w:hAnsi="Times New Roman" w:cs="Times New Roman"/>
-        </w:rPr>
-        <w:t>Biotech</w:t>
-      </w:r>
-      <w:proofErr w:type="spellEnd"/>
-      <w:r>
-        <w:rPr>
-          <w:rFonts w:ascii="Times New Roman" w:eastAsia="Times New Roman" w:hAnsi="Times New Roman" w:cs="Times New Roman"/>
-        </w:rPr>
-        <w:t xml:space="preserve">, 7(4). </w:t>
-      </w:r>
-      <w:r>
-        <w:rPr>
-          <w:rFonts w:ascii="Times New Roman" w:eastAsia="Times New Roman" w:hAnsi="Times New Roman" w:cs="Times New Roman"/>
-        </w:rPr>
-        <w:t>https://doi.org/10.1007/s13205-017-0896-1</w:t>
-      </w:r>
-    </w:p>
-    <w:p>
-      <w:pPr>
-        <w:numPr>
-          <w:ilvl w:val="0"/>
-          <w:numId w:val="9"/>
-        </w:numPr>
-        <w:spacing w:after="0"/>
-        <w:rPr>
-          <w:rFonts w:ascii="Times New Roman" w:eastAsia="Times New Roman" w:hAnsi="Times New Roman" w:cs="Times New Roman"/>
-        </w:rPr>
-      </w:pPr>
-      <w:proofErr w:type="spellStart"/>
-      <w:r>
-        <w:rPr>
-          <w:rFonts w:ascii="Times New Roman" w:eastAsia="Times New Roman" w:hAnsi="Times New Roman" w:cs="Times New Roman"/>
-        </w:rPr>
-        <w:t>Zahangir</w:t>
-      </w:r>
-      <w:proofErr w:type="spellEnd"/>
-      <w:r>
-        <w:rPr>
-          <w:rFonts w:ascii="Times New Roman" w:eastAsia="Times New Roman" w:hAnsi="Times New Roman" w:cs="Times New Roman"/>
-        </w:rPr>
-        <w:t xml:space="preserve"> Alom, Taha, T. M., </w:t>
-      </w:r>
-      <w:proofErr w:type="spellStart"/>
-      <w:r>
-        <w:rPr>
-          <w:rFonts w:ascii="Times New Roman" w:eastAsia="Times New Roman" w:hAnsi="Times New Roman" w:cs="Times New Roman"/>
-        </w:rPr>
-        <w:t>Yakopcic</w:t>
-      </w:r>
-      <w:proofErr w:type="spellEnd"/>
-      <w:r>
-        <w:rPr>
-          <w:rFonts w:ascii="Times New Roman" w:eastAsia="Times New Roman" w:hAnsi="Times New Roman" w:cs="Times New Roman"/>
-        </w:rPr>
-        <w:t xml:space="preserve">, C. G., </w:t>
-      </w:r>
-      <w:proofErr w:type="spellStart"/>
-      <w:r>
-        <w:rPr>
-          <w:rFonts w:ascii="Times New Roman" w:eastAsia="Times New Roman" w:hAnsi="Times New Roman" w:cs="Times New Roman"/>
-        </w:rPr>
-        <w:t>Westberg</w:t>
-      </w:r>
-      <w:proofErr w:type="spellEnd"/>
-      <w:r>
-        <w:rPr>
-          <w:rFonts w:ascii="Times New Roman" w:eastAsia="Times New Roman" w:hAnsi="Times New Roman" w:cs="Times New Roman"/>
-        </w:rPr>
-        <w:t xml:space="preserve">, S., </w:t>
-      </w:r>
-      <w:proofErr w:type="spellStart"/>
-      <w:r>
-        <w:rPr>
-          <w:rFonts w:ascii="Times New Roman" w:eastAsia="Times New Roman" w:hAnsi="Times New Roman" w:cs="Times New Roman"/>
-        </w:rPr>
-        <w:t>Sidike</w:t>
-      </w:r>
-      <w:proofErr w:type="spellEnd"/>
-      <w:r>
-        <w:rPr>
-          <w:rFonts w:ascii="Times New Roman" w:eastAsia="Times New Roman" w:hAnsi="Times New Roman" w:cs="Times New Roman"/>
-        </w:rPr>
-        <w:t xml:space="preserve">, P., </w:t>
-      </w:r>
-      <w:proofErr w:type="spellStart"/>
-      <w:r>
-        <w:rPr>
-          <w:rFonts w:ascii="Times New Roman" w:eastAsia="Times New Roman" w:hAnsi="Times New Roman" w:cs="Times New Roman"/>
-        </w:rPr>
-        <w:t>Nasrin</w:t>
-      </w:r>
-      <w:proofErr w:type="spellEnd"/>
-      <w:r>
-        <w:rPr>
-          <w:rFonts w:ascii="Times New Roman" w:eastAsia="Times New Roman" w:hAnsi="Times New Roman" w:cs="Times New Roman"/>
-        </w:rPr>
-        <w:t xml:space="preserve">, </w:t>
-      </w:r>
-      <w:proofErr w:type="spellStart"/>
-      <w:r>
-        <w:rPr>
-          <w:rFonts w:ascii="Times New Roman" w:eastAsia="Times New Roman" w:hAnsi="Times New Roman" w:cs="Times New Roman"/>
-        </w:rPr>
-        <w:t>Mst</w:t>
-      </w:r>
-      <w:proofErr w:type="spellEnd"/>
-      <w:r>
-        <w:rPr>
-          <w:rFonts w:ascii="Times New Roman" w:eastAsia="Times New Roman" w:hAnsi="Times New Roman" w:cs="Times New Roman"/>
-        </w:rPr>
-        <w:t xml:space="preserve"> </w:t>
-      </w:r>
-      <w:proofErr w:type="spellStart"/>
-      <w:r>
-        <w:rPr>
-          <w:rFonts w:ascii="Times New Roman" w:eastAsia="Times New Roman" w:hAnsi="Times New Roman" w:cs="Times New Roman"/>
-        </w:rPr>
-        <w:t>Shamima</w:t>
-      </w:r>
-      <w:proofErr w:type="spellEnd"/>
-      <w:r>
-        <w:rPr>
-          <w:rFonts w:ascii="Times New Roman" w:eastAsia="Times New Roman" w:hAnsi="Times New Roman" w:cs="Times New Roman"/>
-        </w:rPr>
-        <w:t xml:space="preserve">, </w:t>
-      </w:r>
-      <w:proofErr w:type="spellStart"/>
-      <w:r>
-        <w:rPr>
-          <w:rFonts w:ascii="Times New Roman" w:eastAsia="Times New Roman" w:hAnsi="Times New Roman" w:cs="Times New Roman"/>
-        </w:rPr>
-        <w:t>Esesn</w:t>
-      </w:r>
-      <w:proofErr w:type="spellEnd"/>
-      <w:r>
-        <w:rPr>
-          <w:rFonts w:ascii="Times New Roman" w:eastAsia="Times New Roman" w:hAnsi="Times New Roman" w:cs="Times New Roman"/>
-        </w:rPr>
-        <w:t xml:space="preserve">, V., Abdul, &amp; </w:t>
-      </w:r>
-      <w:proofErr w:type="spellStart"/>
-      <w:r>
-        <w:rPr>
-          <w:rFonts w:ascii="Times New Roman" w:eastAsia="Times New Roman" w:hAnsi="Times New Roman" w:cs="Times New Roman"/>
-        </w:rPr>
-        <w:t>Asari</w:t>
-      </w:r>
-      <w:proofErr w:type="spellEnd"/>
-      <w:r>
-        <w:rPr>
-          <w:rFonts w:ascii="Times New Roman" w:eastAsia="Times New Roman" w:hAnsi="Times New Roman" w:cs="Times New Roman"/>
-        </w:rPr>
-        <w:t xml:space="preserve">, V. K. (2018). </w:t>
-      </w:r>
-      <w:r>
-        <w:rPr>
-          <w:rFonts w:ascii="Times New Roman" w:eastAsia="Times New Roman" w:hAnsi="Times New Roman" w:cs="Times New Roman"/>
-          <w:lang w:val="en-US"/>
-        </w:rPr>
-        <w:t xml:space="preserve">The History Began from </w:t>
-      </w:r>
-      <w:proofErr w:type="spellStart"/>
-      <w:r>
-        <w:rPr>
-          <w:rFonts w:ascii="Times New Roman" w:eastAsia="Times New Roman" w:hAnsi="Times New Roman" w:cs="Times New Roman"/>
-          <w:lang w:val="en-US"/>
-        </w:rPr>
-        <w:t>AlexNet</w:t>
-      </w:r>
-      <w:proofErr w:type="spellEnd"/>
-      <w:r>
-        <w:rPr>
-          <w:rFonts w:ascii="Times New Roman" w:eastAsia="Times New Roman" w:hAnsi="Times New Roman" w:cs="Times New Roman"/>
-          <w:lang w:val="en-US"/>
-        </w:rPr>
-        <w:t xml:space="preserve">: A Comprehensive Survey on Deep Learning Approaches. </w:t>
-      </w:r>
-      <w:proofErr w:type="spellStart"/>
-      <w:r>
-        <w:rPr>
-          <w:rFonts w:ascii="Times New Roman" w:eastAsia="Times New Roman" w:hAnsi="Times New Roman" w:cs="Times New Roman"/>
-        </w:rPr>
-        <w:t>ArXiv</w:t>
-      </w:r>
-      <w:proofErr w:type="spellEnd"/>
-      <w:r>
-        <w:rPr>
-          <w:rFonts w:ascii="Times New Roman" w:eastAsia="Times New Roman" w:hAnsi="Times New Roman" w:cs="Times New Roman"/>
-        </w:rPr>
-        <w:t xml:space="preserve"> E-</w:t>
-      </w:r>
-      <w:proofErr w:type="spellStart"/>
-      <w:r>
-        <w:rPr>
-          <w:rFonts w:ascii="Times New Roman" w:eastAsia="Times New Roman" w:hAnsi="Times New Roman" w:cs="Times New Roman"/>
-        </w:rPr>
-        <w:t>Prints</w:t>
-      </w:r>
-      <w:proofErr w:type="spellEnd"/>
-      <w:r>
-        <w:rPr>
-          <w:rFonts w:ascii="Times New Roman" w:eastAsia="Times New Roman" w:hAnsi="Times New Roman" w:cs="Times New Roman"/>
-        </w:rPr>
-        <w:t xml:space="preserve">, 2. </w:t>
-      </w:r>
-      <w:r>
-        <w:rPr>
-          <w:rFonts w:ascii="Times New Roman" w:eastAsia="Times New Roman" w:hAnsi="Times New Roman" w:cs="Times New Roman"/>
-        </w:rPr>
-        <w:t>https://doi.org/10.48550/arxiv.1803.01164</w:t>
-      </w:r>
-    </w:p>
-    <w:p>
-      <w:pPr>
-        <w:numPr>
-          <w:ilvl w:val="0"/>
-          <w:numId w:val="9"/>
-        </w:numPr>
-        <w:spacing w:after="0"/>
-        <w:rPr>
-          <w:rFonts w:ascii="Times New Roman" w:eastAsia="Times New Roman" w:hAnsi="Times New Roman" w:cs="Times New Roman"/>
-        </w:rPr>
-      </w:pPr>
-      <w:proofErr w:type="spellStart"/>
-      <w:r>
-        <w:rPr>
-          <w:rFonts w:ascii="Times New Roman" w:eastAsia="Times New Roman" w:hAnsi="Times New Roman" w:cs="Times New Roman"/>
-          <w:lang w:val="en-US"/>
-        </w:rPr>
-        <w:t>Boulent</w:t>
-      </w:r>
-      <w:proofErr w:type="spellEnd"/>
-      <w:r>
-        <w:rPr>
-          <w:rFonts w:ascii="Times New Roman" w:eastAsia="Times New Roman" w:hAnsi="Times New Roman" w:cs="Times New Roman"/>
-          <w:lang w:val="en-US"/>
-        </w:rPr>
-        <w:t xml:space="preserve">, J., Foucher, S., </w:t>
-      </w:r>
-      <w:proofErr w:type="spellStart"/>
-      <w:r>
-        <w:rPr>
-          <w:rFonts w:ascii="Times New Roman" w:eastAsia="Times New Roman" w:hAnsi="Times New Roman" w:cs="Times New Roman"/>
-          <w:lang w:val="en-US"/>
-        </w:rPr>
-        <w:t>Théau</w:t>
-      </w:r>
-      <w:proofErr w:type="spellEnd"/>
-      <w:r>
-        <w:rPr>
-          <w:rFonts w:ascii="Times New Roman" w:eastAsia="Times New Roman" w:hAnsi="Times New Roman" w:cs="Times New Roman"/>
-          <w:lang w:val="en-US"/>
-        </w:rPr>
-        <w:t xml:space="preserve">, J., &amp; St-Charles, P.-L. (2019). Convolutional Neural Networks for the Automatic Identification of Plant Diseases. </w:t>
-      </w:r>
-      <w:proofErr w:type="spellStart"/>
-      <w:r>
-        <w:rPr>
-          <w:rFonts w:ascii="Times New Roman" w:eastAsia="Times New Roman" w:hAnsi="Times New Roman" w:cs="Times New Roman"/>
-        </w:rPr>
-        <w:t>Frontiers</w:t>
-      </w:r>
-      <w:proofErr w:type="spellEnd"/>
-      <w:r>
-        <w:rPr>
-          <w:rFonts w:ascii="Times New Roman" w:eastAsia="Times New Roman" w:hAnsi="Times New Roman" w:cs="Times New Roman"/>
-        </w:rPr>
-        <w:t xml:space="preserve"> in </w:t>
-      </w:r>
-      <w:proofErr w:type="spellStart"/>
-      <w:r>
-        <w:rPr>
-          <w:rFonts w:ascii="Times New Roman" w:eastAsia="Times New Roman" w:hAnsi="Times New Roman" w:cs="Times New Roman"/>
-        </w:rPr>
-        <w:t>Plant</w:t>
-      </w:r>
-      <w:proofErr w:type="spellEnd"/>
-      <w:r>
-        <w:rPr>
-          <w:rFonts w:ascii="Times New Roman" w:eastAsia="Times New Roman" w:hAnsi="Times New Roman" w:cs="Times New Roman"/>
-        </w:rPr>
-        <w:t xml:space="preserve"> </w:t>
-      </w:r>
-      <w:proofErr w:type="spellStart"/>
-      <w:r>
-        <w:rPr>
-          <w:rFonts w:ascii="Times New Roman" w:eastAsia="Times New Roman" w:hAnsi="Times New Roman" w:cs="Times New Roman"/>
-        </w:rPr>
-        <w:t>Science</w:t>
-      </w:r>
-      <w:proofErr w:type="spellEnd"/>
-      <w:r>
-        <w:rPr>
-          <w:rFonts w:ascii="Times New Roman" w:eastAsia="Times New Roman" w:hAnsi="Times New Roman" w:cs="Times New Roman"/>
-        </w:rPr>
-        <w:t xml:space="preserve">, 10. </w:t>
-      </w:r>
-      <w:r>
-        <w:rPr>
-          <w:rFonts w:ascii="Times New Roman" w:eastAsia="Times New Roman" w:hAnsi="Times New Roman" w:cs="Times New Roman"/>
-        </w:rPr>
-        <w:t>https://doi.org/10.3389/fpls.2019.00941</w:t>
-      </w:r>
-    </w:p>
-    <w:p>
-      <w:pPr>
-        <w:numPr>
-          <w:ilvl w:val="0"/>
-          <w:numId w:val="9"/>
-        </w:numPr>
-        <w:spacing w:after="0"/>
-        <w:rPr>
-          <w:rFonts w:ascii="Times New Roman" w:eastAsia="Times New Roman" w:hAnsi="Times New Roman" w:cs="Times New Roman"/>
-          <w:lang w:val="en-US"/>
-        </w:rPr>
-      </w:pPr>
-      <w:r>
-        <w:rPr>
-          <w:rFonts w:ascii="Times New Roman" w:eastAsia="Times New Roman" w:hAnsi="Times New Roman" w:cs="Times New Roman"/>
-          <w:lang w:val="en-US"/>
-        </w:rPr>
-        <w:t>Li, E. Y. (2020, August 1). 10 Papers You Should Read to Understand Image Classification in the Deep Learning Era. Medium. https://towardsdatascience.com/10-papers-you-should-read-to-understand-image-classification-in-the-deep-learning-era-4b9d792f45a7</w:t>
-      </w:r>
-    </w:p>
-    <w:p>
-      <w:pPr>
-        <w:numPr>
-          <w:ilvl w:val="0"/>
-          <w:numId w:val="9"/>
-        </w:numPr>
-        <w:spacing w:after="0"/>
-        <w:rPr>
-          <w:rFonts w:ascii="Times New Roman" w:eastAsia="Times New Roman" w:hAnsi="Times New Roman" w:cs="Times New Roman"/>
-          <w:lang w:val="en-US"/>
-        </w:rPr>
-      </w:pPr>
-      <w:r>
-        <w:rPr>
-          <w:rFonts w:ascii="Times New Roman" w:eastAsia="Times New Roman" w:hAnsi="Times New Roman" w:cs="Times New Roman"/>
-          <w:lang w:val="en-US"/>
-        </w:rPr>
-        <w:t xml:space="preserve">Rawat, V., Singh, N., Kaur, B., &amp; Bora, S. (2022). Tomato Leaf Disease Classification Using Supervised Learning Techniques: Contrasting Analysis. 2022 International </w:t>
-      </w:r>
-      <w:r>
-        <w:rPr>
-          <w:rFonts w:ascii="Times New Roman" w:eastAsia="Times New Roman" w:hAnsi="Times New Roman" w:cs="Times New Roman"/>
-          <w:lang w:val="en-US"/>
-        </w:rPr>
-        <w:lastRenderedPageBreak/>
-        <w:t xml:space="preserve">Conference on Advances in Computing, Communication and Materials (ICACCM), 1(2642-7354). </w:t>
-      </w:r>
-      <w:r>
-        <w:rPr>
-          <w:rFonts w:ascii="Times New Roman" w:eastAsia="Times New Roman" w:hAnsi="Times New Roman" w:cs="Times New Roman"/>
-          <w:lang w:val="en-US"/>
-        </w:rPr>
-        <w:t>https://doi.org/10.1109/icaccm56405.2022.10009617</w:t>
-      </w:r>
-    </w:p>
-    <w:p>
-      <w:pPr>
-        <w:numPr>
-          <w:ilvl w:val="0"/>
-          <w:numId w:val="9"/>
-        </w:numPr>
-        <w:spacing w:after="0"/>
-        <w:rPr>
-          <w:rFonts w:ascii="Times New Roman" w:eastAsia="Times New Roman" w:hAnsi="Times New Roman" w:cs="Times New Roman"/>
-          <w:lang w:val="en-US"/>
-        </w:rPr>
-      </w:pPr>
-      <w:r>
-        <w:rPr>
-          <w:rFonts w:ascii="Times New Roman" w:eastAsia="Times New Roman" w:hAnsi="Times New Roman" w:cs="Times New Roman"/>
-          <w:lang w:val="en-US"/>
-        </w:rPr>
-        <w:t>Liu, Z., Lin, Y., Cao, Y., Hu, H., Wei, Y., Zhang, Z., Lin, S., &amp; Guo, B. (2021). Swin Transformer: Hierarchical Vision Transformer using Shifted Windows. 2021 IEEE/CVF International Conference on Computer Vision (ICCV), 2. https://doi.org/10.1109/iccv48922.2021.00986</w:t>
-      </w:r>
-    </w:p>
-    <w:p>
-      <w:pPr>
-        <w:numPr>
-          <w:ilvl w:val="0"/>
-          <w:numId w:val="7"/>
-        </w:numPr>
-        <w:spacing w:after="0"/>
-        <w:rPr>
-          <w:rFonts w:ascii="Times New Roman" w:eastAsia="Times New Roman" w:hAnsi="Times New Roman" w:cs="Times New Roman"/>
-          <w:lang w:val="en-US"/>
-        </w:rPr>
-      </w:pPr>
-      <w:r>
-        <w:rPr>
-          <w:rFonts w:ascii="Times New Roman" w:eastAsia="Times New Roman" w:hAnsi="Times New Roman" w:cs="Times New Roman"/>
-          <w:lang w:val="en-US"/>
-        </w:rPr>
-        <w:t xml:space="preserve">Z. Liu et al., "Swin Transformer: Hierarchical Vision Transformer using Shifted Windows," 2021 IEEE/CVF International Conference on Computer Vision (ICCV), Montreal, QC, Canada, 2021, pp. 9992-10002, </w:t>
-      </w:r>
-      <w:proofErr w:type="spellStart"/>
-      <w:r>
-        <w:rPr>
-          <w:rFonts w:ascii="Times New Roman" w:eastAsia="Times New Roman" w:hAnsi="Times New Roman" w:cs="Times New Roman"/>
-          <w:lang w:val="en-US"/>
-        </w:rPr>
-        <w:t>doi</w:t>
-      </w:r>
-      <w:proofErr w:type="spellEnd"/>
-      <w:r>
-        <w:rPr>
-          <w:rFonts w:ascii="Times New Roman" w:eastAsia="Times New Roman" w:hAnsi="Times New Roman" w:cs="Times New Roman"/>
-          <w:lang w:val="en-US"/>
-        </w:rPr>
-        <w:t>: 10.1109/ICCV48922.2021.00986.</w:t>
-      </w:r>
-    </w:p>
-    <w:p>
-      <w:pPr>
-        <w:numPr>
-          <w:ilvl w:val="0"/>
-          <w:numId w:val="7"/>
-        </w:numPr>
-        <w:spacing w:after="0"/>
-        <w:rPr>
-          <w:rFonts w:ascii="Times New Roman" w:eastAsia="Times New Roman" w:hAnsi="Times New Roman" w:cs="Times New Roman"/>
-          <w:lang w:val="en-US"/>
-        </w:rPr>
-      </w:pPr>
-      <w:r>
-        <w:rPr>
-          <w:rFonts w:ascii="Times New Roman" w:eastAsia="Times New Roman" w:hAnsi="Times New Roman" w:cs="Times New Roman"/>
-          <w:lang w:val="en-US"/>
-        </w:rPr>
-        <w:t xml:space="preserve">Alom, M. Z., Taha, T. M., </w:t>
-      </w:r>
-      <w:proofErr w:type="spellStart"/>
-      <w:r>
-        <w:rPr>
-          <w:rFonts w:ascii="Times New Roman" w:eastAsia="Times New Roman" w:hAnsi="Times New Roman" w:cs="Times New Roman"/>
-          <w:lang w:val="en-US"/>
-        </w:rPr>
-        <w:t>Yakopcic</w:t>
-      </w:r>
-      <w:proofErr w:type="spellEnd"/>
-      <w:r>
-        <w:rPr>
-          <w:rFonts w:ascii="Times New Roman" w:eastAsia="Times New Roman" w:hAnsi="Times New Roman" w:cs="Times New Roman"/>
-          <w:lang w:val="en-US"/>
-        </w:rPr>
-        <w:t xml:space="preserve">, C., Westberg, S., </w:t>
-      </w:r>
-      <w:proofErr w:type="spellStart"/>
-      <w:r>
-        <w:rPr>
-          <w:rFonts w:ascii="Times New Roman" w:eastAsia="Times New Roman" w:hAnsi="Times New Roman" w:cs="Times New Roman"/>
-          <w:lang w:val="en-US"/>
-        </w:rPr>
-        <w:t>Sidike</w:t>
-      </w:r>
-      <w:proofErr w:type="spellEnd"/>
-      <w:r>
-        <w:rPr>
-          <w:rFonts w:ascii="Times New Roman" w:eastAsia="Times New Roman" w:hAnsi="Times New Roman" w:cs="Times New Roman"/>
-          <w:lang w:val="en-US"/>
-        </w:rPr>
-        <w:t xml:space="preserve">, P., Nasrin, M. S., ... &amp; Asari, V. K. (2018). The history began from </w:t>
-      </w:r>
-      <w:proofErr w:type="spellStart"/>
-      <w:r>
-        <w:rPr>
-          <w:rFonts w:ascii="Times New Roman" w:eastAsia="Times New Roman" w:hAnsi="Times New Roman" w:cs="Times New Roman"/>
-          <w:lang w:val="en-US"/>
-        </w:rPr>
-        <w:t>alexnet</w:t>
-      </w:r>
-      <w:proofErr w:type="spellEnd"/>
-      <w:r>
-        <w:rPr>
-          <w:rFonts w:ascii="Times New Roman" w:eastAsia="Times New Roman" w:hAnsi="Times New Roman" w:cs="Times New Roman"/>
-          <w:lang w:val="en-US"/>
-        </w:rPr>
-        <w:t>: A comprehensive survey on deep learning approaches.</w:t>
-      </w:r>
-    </w:p>
-    <w:p>
-      <w:pPr>
-        <w:numPr>
-          <w:ilvl w:val="0"/>
-          <w:numId w:val="7"/>
-        </w:numPr>
-        <w:spacing w:after="0"/>
-        <w:rPr>
-          <w:rFonts w:ascii="Times New Roman" w:eastAsia="Times New Roman" w:hAnsi="Times New Roman" w:cs="Times New Roman"/>
-        </w:rPr>
-      </w:pPr>
-      <w:proofErr w:type="spellStart"/>
-      <w:r>
-        <w:rPr>
-          <w:rFonts w:ascii="Times New Roman" w:eastAsia="Times New Roman" w:hAnsi="Times New Roman" w:cs="Times New Roman"/>
-          <w:lang w:val="en-US"/>
-        </w:rPr>
-        <w:t>Boulent</w:t>
-      </w:r>
-      <w:proofErr w:type="spellEnd"/>
-      <w:r>
-        <w:rPr>
-          <w:rFonts w:ascii="Times New Roman" w:eastAsia="Times New Roman" w:hAnsi="Times New Roman" w:cs="Times New Roman"/>
-          <w:lang w:val="en-US"/>
-        </w:rPr>
-        <w:t xml:space="preserve">, J., Foucher, S., </w:t>
-      </w:r>
-      <w:proofErr w:type="spellStart"/>
-      <w:r>
-        <w:rPr>
-          <w:rFonts w:ascii="Times New Roman" w:eastAsia="Times New Roman" w:hAnsi="Times New Roman" w:cs="Times New Roman"/>
-          <w:lang w:val="en-US"/>
-        </w:rPr>
-        <w:t>Théau</w:t>
-      </w:r>
-      <w:proofErr w:type="spellEnd"/>
-      <w:r>
-        <w:rPr>
-          <w:rFonts w:ascii="Times New Roman" w:eastAsia="Times New Roman" w:hAnsi="Times New Roman" w:cs="Times New Roman"/>
-          <w:lang w:val="en-US"/>
-        </w:rPr>
-        <w:t xml:space="preserve">, J., &amp; St-Charles, P. L. (2019). Convolutional neural networks for the automatic identification of plant diseases. </w:t>
-      </w:r>
-      <w:proofErr w:type="spellStart"/>
-      <w:r>
-        <w:rPr>
-          <w:rFonts w:ascii="Times New Roman" w:eastAsia="Times New Roman" w:hAnsi="Times New Roman" w:cs="Times New Roman"/>
-          <w:i/>
-        </w:rPr>
-        <w:t>Frontiers</w:t>
-      </w:r>
-      <w:proofErr w:type="spellEnd"/>
-      <w:r>
-        <w:rPr>
-          <w:rFonts w:ascii="Times New Roman" w:eastAsia="Times New Roman" w:hAnsi="Times New Roman" w:cs="Times New Roman"/>
-          <w:i/>
-        </w:rPr>
-        <w:t xml:space="preserve"> in </w:t>
-      </w:r>
-      <w:proofErr w:type="spellStart"/>
-      <w:r>
-        <w:rPr>
-          <w:rFonts w:ascii="Times New Roman" w:eastAsia="Times New Roman" w:hAnsi="Times New Roman" w:cs="Times New Roman"/>
-          <w:i/>
-        </w:rPr>
-        <w:t>plant</w:t>
-      </w:r>
-      <w:proofErr w:type="spellEnd"/>
-      <w:r>
-        <w:rPr>
-          <w:rFonts w:ascii="Times New Roman" w:eastAsia="Times New Roman" w:hAnsi="Times New Roman" w:cs="Times New Roman"/>
-          <w:i/>
-        </w:rPr>
-        <w:t xml:space="preserve"> </w:t>
-      </w:r>
-      <w:proofErr w:type="spellStart"/>
-      <w:r>
-        <w:rPr>
-          <w:rFonts w:ascii="Times New Roman" w:eastAsia="Times New Roman" w:hAnsi="Times New Roman" w:cs="Times New Roman"/>
-          <w:i/>
-        </w:rPr>
-        <w:t>science</w:t>
-      </w:r>
-      <w:proofErr w:type="spellEnd"/>
-      <w:r>
-        <w:rPr>
-          <w:rFonts w:ascii="Times New Roman" w:eastAsia="Times New Roman" w:hAnsi="Times New Roman" w:cs="Times New Roman"/>
-        </w:rPr>
-        <w:t xml:space="preserve">, </w:t>
-      </w:r>
-      <w:r>
-        <w:rPr>
-          <w:rFonts w:ascii="Times New Roman" w:eastAsia="Times New Roman" w:hAnsi="Times New Roman" w:cs="Times New Roman"/>
-          <w:i/>
-        </w:rPr>
-        <w:t>10</w:t>
-      </w:r>
-      <w:r>
-        <w:rPr>
-          <w:rFonts w:ascii="Times New Roman" w:eastAsia="Times New Roman" w:hAnsi="Times New Roman" w:cs="Times New Roman"/>
-        </w:rPr>
-        <w:t>, 941.</w:t>
-      </w:r>
-    </w:p>
-    <w:p>
-      <w:pPr>
-        <w:numPr>
-          <w:ilvl w:val="0"/>
-          <w:numId w:val="7"/>
-        </w:numPr>
-        <w:spacing w:after="0"/>
-        <w:rPr>
-          <w:rFonts w:ascii="Times New Roman" w:eastAsia="Times New Roman" w:hAnsi="Times New Roman" w:cs="Times New Roman"/>
-          <w:lang w:val="en-US"/>
-        </w:rPr>
-      </w:pPr>
-      <w:proofErr w:type="spellStart"/>
-      <w:r>
-        <w:rPr>
-          <w:rFonts w:ascii="Times New Roman" w:eastAsia="Times New Roman" w:hAnsi="Times New Roman" w:cs="Times New Roman"/>
-        </w:rPr>
-        <w:t>Gadade</w:t>
-      </w:r>
-      <w:proofErr w:type="spellEnd"/>
-      <w:r>
-        <w:rPr>
-          <w:rFonts w:ascii="Times New Roman" w:eastAsia="Times New Roman" w:hAnsi="Times New Roman" w:cs="Times New Roman"/>
-        </w:rPr>
-        <w:t xml:space="preserve">, H. D., &amp; </w:t>
-      </w:r>
-      <w:proofErr w:type="spellStart"/>
-      <w:r>
-        <w:rPr>
-          <w:rFonts w:ascii="Times New Roman" w:eastAsia="Times New Roman" w:hAnsi="Times New Roman" w:cs="Times New Roman"/>
-        </w:rPr>
-        <w:t>Kirange</w:t>
-      </w:r>
-      <w:proofErr w:type="spellEnd"/>
-      <w:r>
-        <w:rPr>
-          <w:rFonts w:ascii="Times New Roman" w:eastAsia="Times New Roman" w:hAnsi="Times New Roman" w:cs="Times New Roman"/>
-        </w:rPr>
-        <w:t xml:space="preserve">, D. D. (2020). </w:t>
-      </w:r>
-      <w:r>
-        <w:rPr>
-          <w:rFonts w:ascii="Times New Roman" w:eastAsia="Times New Roman" w:hAnsi="Times New Roman" w:cs="Times New Roman"/>
-          <w:lang w:val="en-US"/>
-        </w:rPr>
-        <w:t>Machine learning approach towards tomato leaf disease classification. International Journal of Advanced Trends in Computer Science and Engineering, 9(1), 490-495.</w:t>
-      </w:r>
-    </w:p>
-    <w:p>
-      <w:pPr>
-        <w:numPr>
-          <w:ilvl w:val="0"/>
-          <w:numId w:val="7"/>
-        </w:numPr>
-        <w:spacing w:after="0"/>
-        <w:rPr>
-          <w:rFonts w:ascii="Times New Roman" w:eastAsia="Times New Roman" w:hAnsi="Times New Roman" w:cs="Times New Roman"/>
-        </w:rPr>
-      </w:pPr>
-      <w:r>
-        <w:rPr>
-          <w:rFonts w:ascii="Times New Roman" w:eastAsia="Times New Roman" w:hAnsi="Times New Roman" w:cs="Times New Roman"/>
-          <w:lang w:val="en-US"/>
-        </w:rPr>
-        <w:t xml:space="preserve">Abbas, A., Jain, S., Gour, M., &amp; </w:t>
-      </w:r>
-      <w:proofErr w:type="spellStart"/>
-      <w:r>
-        <w:rPr>
-          <w:rFonts w:ascii="Times New Roman" w:eastAsia="Times New Roman" w:hAnsi="Times New Roman" w:cs="Times New Roman"/>
-          <w:lang w:val="en-US"/>
-        </w:rPr>
-        <w:t>Vankudothu</w:t>
-      </w:r>
-      <w:proofErr w:type="spellEnd"/>
-      <w:r>
-        <w:rPr>
-          <w:rFonts w:ascii="Times New Roman" w:eastAsia="Times New Roman" w:hAnsi="Times New Roman" w:cs="Times New Roman"/>
-          <w:lang w:val="en-US"/>
-        </w:rPr>
-        <w:t xml:space="preserve">, S. (2021). Tomato plant disease detection using transfer learning with C-GAN synthetic images. </w:t>
-      </w:r>
-      <w:proofErr w:type="spellStart"/>
-      <w:r>
-        <w:rPr>
-          <w:rFonts w:ascii="Times New Roman" w:eastAsia="Times New Roman" w:hAnsi="Times New Roman" w:cs="Times New Roman"/>
-        </w:rPr>
-        <w:t>Computers</w:t>
-      </w:r>
-      <w:proofErr w:type="spellEnd"/>
-      <w:r>
-        <w:rPr>
-          <w:rFonts w:ascii="Times New Roman" w:eastAsia="Times New Roman" w:hAnsi="Times New Roman" w:cs="Times New Roman"/>
-        </w:rPr>
-        <w:t xml:space="preserve"> and </w:t>
-      </w:r>
-      <w:proofErr w:type="spellStart"/>
-      <w:r>
-        <w:rPr>
-          <w:rFonts w:ascii="Times New Roman" w:eastAsia="Times New Roman" w:hAnsi="Times New Roman" w:cs="Times New Roman"/>
-        </w:rPr>
-        <w:t>Electronics</w:t>
-      </w:r>
-      <w:proofErr w:type="spellEnd"/>
-      <w:r>
-        <w:rPr>
-          <w:rFonts w:ascii="Times New Roman" w:eastAsia="Times New Roman" w:hAnsi="Times New Roman" w:cs="Times New Roman"/>
-        </w:rPr>
-        <w:t xml:space="preserve"> in </w:t>
-      </w:r>
-      <w:proofErr w:type="spellStart"/>
-      <w:r>
-        <w:rPr>
-          <w:rFonts w:ascii="Times New Roman" w:eastAsia="Times New Roman" w:hAnsi="Times New Roman" w:cs="Times New Roman"/>
-        </w:rPr>
-        <w:t>Agriculture</w:t>
-      </w:r>
-      <w:proofErr w:type="spellEnd"/>
-      <w:r>
-        <w:rPr>
-          <w:rFonts w:ascii="Times New Roman" w:eastAsia="Times New Roman" w:hAnsi="Times New Roman" w:cs="Times New Roman"/>
-        </w:rPr>
-        <w:t>, 187, 106279.</w:t>
-      </w:r>
-    </w:p>
-    <w:p>
-      <w:pPr>
-        <w:numPr>
-          <w:ilvl w:val="0"/>
-          <w:numId w:val="7"/>
-        </w:numPr>
-        <w:spacing w:after="0"/>
-        <w:rPr>
-          <w:rFonts w:ascii="Times New Roman" w:eastAsia="Times New Roman" w:hAnsi="Times New Roman" w:cs="Times New Roman"/>
-          <w:lang w:val="en-US"/>
-        </w:rPr>
-      </w:pPr>
-      <w:proofErr w:type="spellStart"/>
-      <w:r>
-        <w:rPr>
-          <w:rFonts w:ascii="Times New Roman" w:eastAsia="Times New Roman" w:hAnsi="Times New Roman" w:cs="Times New Roman"/>
-        </w:rPr>
-        <w:t>Uppada</w:t>
-      </w:r>
-      <w:proofErr w:type="spellEnd"/>
-      <w:r>
-        <w:rPr>
-          <w:rFonts w:ascii="Times New Roman" w:eastAsia="Times New Roman" w:hAnsi="Times New Roman" w:cs="Times New Roman"/>
-        </w:rPr>
-        <w:t xml:space="preserve">, R., &amp; Kumar, D. R. (2023). </w:t>
-      </w:r>
-      <w:r>
-        <w:rPr>
-          <w:rFonts w:ascii="Times New Roman" w:eastAsia="Times New Roman" w:hAnsi="Times New Roman" w:cs="Times New Roman"/>
-          <w:lang w:val="en-US"/>
-        </w:rPr>
-        <w:t xml:space="preserve">Computer-aided fusion-based neural network in application to categorize tomato </w:t>
-      </w:r>
-      <w:proofErr w:type="spellStart"/>
-      <w:proofErr w:type="gramStart"/>
-      <w:r>
-        <w:rPr>
-          <w:rFonts w:ascii="Times New Roman" w:eastAsia="Times New Roman" w:hAnsi="Times New Roman" w:cs="Times New Roman"/>
-          <w:lang w:val="en-US"/>
-        </w:rPr>
-        <w:t>plants.Springer</w:t>
-      </w:r>
-      <w:proofErr w:type="spellEnd"/>
-      <w:proofErr w:type="gramEnd"/>
-      <w:r>
-        <w:rPr>
-          <w:rFonts w:ascii="Times New Roman" w:eastAsia="Times New Roman" w:hAnsi="Times New Roman" w:cs="Times New Roman"/>
-          <w:lang w:val="en-US"/>
-        </w:rPr>
-        <w:t>-Verlag London Ltd., part of Springer Nature 2023, 1-9.</w:t>
-      </w:r>
-    </w:p>
-    <w:p>
-      <w:pPr>
-        <w:numPr>
-          <w:ilvl w:val="0"/>
-          <w:numId w:val="7"/>
-        </w:numPr>
-        <w:spacing w:after="0"/>
-        <w:rPr>
-          <w:rFonts w:ascii="Times New Roman" w:eastAsia="Times New Roman" w:hAnsi="Times New Roman" w:cs="Times New Roman"/>
-          <w:lang w:val="en-US"/>
-        </w:rPr>
-      </w:pPr>
-      <w:proofErr w:type="spellStart"/>
-      <w:r>
-        <w:rPr>
-          <w:rFonts w:ascii="Times New Roman" w:eastAsia="Times New Roman" w:hAnsi="Times New Roman" w:cs="Times New Roman"/>
-          <w:lang w:val="en-US"/>
-        </w:rPr>
-        <w:t>Dosovitskiy</w:t>
-      </w:r>
-      <w:proofErr w:type="spellEnd"/>
-      <w:r>
-        <w:rPr>
-          <w:rFonts w:ascii="Times New Roman" w:eastAsia="Times New Roman" w:hAnsi="Times New Roman" w:cs="Times New Roman"/>
-          <w:lang w:val="en-US"/>
-        </w:rPr>
-        <w:t xml:space="preserve">, A., Beyer, L., Kolesnikov, A., Weissenborn, D., Zhai, X., </w:t>
-      </w:r>
-      <w:proofErr w:type="spellStart"/>
-      <w:r>
-        <w:rPr>
-          <w:rFonts w:ascii="Times New Roman" w:eastAsia="Times New Roman" w:hAnsi="Times New Roman" w:cs="Times New Roman"/>
-          <w:lang w:val="en-US"/>
-        </w:rPr>
-        <w:t>Unterthiner</w:t>
-      </w:r>
-      <w:proofErr w:type="spellEnd"/>
-      <w:r>
-        <w:rPr>
-          <w:rFonts w:ascii="Times New Roman" w:eastAsia="Times New Roman" w:hAnsi="Times New Roman" w:cs="Times New Roman"/>
-          <w:lang w:val="en-US"/>
-        </w:rPr>
-        <w:t xml:space="preserve">, T., ... &amp; </w:t>
-      </w:r>
-      <w:proofErr w:type="spellStart"/>
-      <w:r>
-        <w:rPr>
-          <w:rFonts w:ascii="Times New Roman" w:eastAsia="Times New Roman" w:hAnsi="Times New Roman" w:cs="Times New Roman"/>
-          <w:lang w:val="en-US"/>
-        </w:rPr>
-        <w:t>Houlsby</w:t>
-      </w:r>
-      <w:proofErr w:type="spellEnd"/>
-      <w:r>
-        <w:rPr>
-          <w:rFonts w:ascii="Times New Roman" w:eastAsia="Times New Roman" w:hAnsi="Times New Roman" w:cs="Times New Roman"/>
-          <w:lang w:val="en-US"/>
-        </w:rPr>
-        <w:t>, N. (2020). An image is worth 16x16 words: Transformers for image recognition at scale.</w:t>
-      </w:r>
-    </w:p>
-    <w:p>
-      <w:pPr>
-        <w:numPr>
-          <w:ilvl w:val="0"/>
-          <w:numId w:val="7"/>
-        </w:numPr>
-        <w:spacing w:after="0"/>
-        <w:rPr>
-          <w:rFonts w:ascii="Times New Roman" w:eastAsia="Times New Roman" w:hAnsi="Times New Roman" w:cs="Times New Roman"/>
-        </w:rPr>
-      </w:pPr>
-      <w:proofErr w:type="spellStart"/>
-      <w:r>
-        <w:rPr>
-          <w:rFonts w:ascii="Times New Roman" w:eastAsia="Times New Roman" w:hAnsi="Times New Roman" w:cs="Times New Roman"/>
+      <w:proofErr w:type="spellStart"/>
+      <w:r>
+        <w:rPr>
           <w:lang w:val="en-US"/>
         </w:rPr>
         <w:t>Touvron</w:t>
@@ -10266,7 +11618,6 @@
       <w:proofErr w:type="spellEnd"/>
       <w:r>
         <w:rPr>
-          <w:rFonts w:ascii="Times New Roman" w:eastAsia="Times New Roman" w:hAnsi="Times New Roman" w:cs="Times New Roman"/>
           <w:lang w:val="en-US"/>
         </w:rPr>
         <w:t xml:space="preserve">, H., Cord, M., </w:t>
@@ -10274,7 +11625,6 @@
       <w:proofErr w:type="spellStart"/>
       <w:r>
         <w:rPr>
-          <w:rFonts w:ascii="Times New Roman" w:eastAsia="Times New Roman" w:hAnsi="Times New Roman" w:cs="Times New Roman"/>
           <w:lang w:val="en-US"/>
         </w:rPr>
         <w:t>Douze</w:t>
@@ -10282,7 +11632,6 @@
       <w:proofErr w:type="spellEnd"/>
       <w:r>
         <w:rPr>
-          <w:rFonts w:ascii="Times New Roman" w:eastAsia="Times New Roman" w:hAnsi="Times New Roman" w:cs="Times New Roman"/>
           <w:lang w:val="en-US"/>
         </w:rPr>
         <w:t xml:space="preserve">, M., Massa, F., </w:t>
@@ -10290,7 +11639,6 @@
       <w:proofErr w:type="spellStart"/>
       <w:r>
         <w:rPr>
-          <w:rFonts w:ascii="Times New Roman" w:eastAsia="Times New Roman" w:hAnsi="Times New Roman" w:cs="Times New Roman"/>
           <w:lang w:val="en-US"/>
         </w:rPr>
         <w:t>Sablayrolles</w:t>
@@ -10298,28 +11646,27 @@
       <w:proofErr w:type="spellEnd"/>
       <w:r>
         <w:rPr>
-          <w:rFonts w:ascii="Times New Roman" w:eastAsia="Times New Roman" w:hAnsi="Times New Roman" w:cs="Times New Roman"/>
           <w:lang w:val="en-US"/>
         </w:rPr>
         <w:t xml:space="preserve">, A., &amp; Jégou, H. (2021, July). Training data-efficient image transformers &amp; distillation through attention. In International conference on machine learning (pp. 10347-10357). </w:t>
       </w:r>
       <w:r>
         <w:rPr>
-          <w:rFonts w:ascii="Times New Roman" w:eastAsia="Times New Roman" w:hAnsi="Times New Roman" w:cs="Times New Roman"/>
+          <w:lang w:val="en-US"/>
         </w:rPr>
         <w:t>PMLR.</w:t>
       </w:r>
     </w:p>
     <w:p>
       <w:pPr>
-        <w:spacing w:after="480"/>
+        <w:spacing w:after="240"/>
         <w:rPr>
           <w:rFonts w:ascii="Times New Roman" w:eastAsia="Times New Roman" w:hAnsi="Times New Roman" w:cs="Times New Roman"/>
         </w:rPr>
       </w:pPr>
     </w:p>
     <w:sectPr>
-      <w:headerReference w:type="default" r:id="rId19"/>
+      <w:headerReference w:type="default" r:id="rId23"/>
       <w:pgSz w:w="12240" w:h="15840"/>
       <w:pgMar w:top="1417" w:right="1700" w:bottom="1417" w:left="1700" w:header="708" w:footer="708" w:gutter="0"/>
       <w:pgNumType w:start="1"/>
@@ -10567,6 +11914,155 @@
     </w:lvl>
   </w:abstractNum>
   <w:abstractNum w:abstractNumId="1" w15:restartNumberingAfterBreak="0">
+    <w:nsid w:val="208C64CD"/>
+    <w:multiLevelType w:val="multilevel"/>
+    <w:tmpl w:val="8CAACF48"/>
+    <w:lvl w:ilvl="0">
+      <w:start w:val="1"/>
+      <w:numFmt w:val="bullet"/>
+      <w:lvlText w:val=""/>
+      <w:lvlJc w:val="left"/>
+      <w:pPr>
+        <w:tabs>
+          <w:tab w:val="num" w:pos="720"/>
+        </w:tabs>
+        <w:ind w:left="720" w:hanging="360"/>
+      </w:pPr>
+      <w:rPr>
+        <w:rFonts w:ascii="Symbol" w:hAnsi="Symbol" w:hint="default"/>
+        <w:sz w:val="20"/>
+      </w:rPr>
+    </w:lvl>
+    <w:lvl w:ilvl="1" w:tentative="1">
+      <w:start w:val="1"/>
+      <w:numFmt w:val="bullet"/>
+      <w:lvlText w:val=""/>
+      <w:lvlJc w:val="left"/>
+      <w:pPr>
+        <w:tabs>
+          <w:tab w:val="num" w:pos="1440"/>
+        </w:tabs>
+        <w:ind w:left="1440" w:hanging="360"/>
+      </w:pPr>
+      <w:rPr>
+        <w:rFonts w:ascii="Symbol" w:hAnsi="Symbol" w:hint="default"/>
+        <w:sz w:val="20"/>
+      </w:rPr>
+    </w:lvl>
+    <w:lvl w:ilvl="2" w:tentative="1">
+      <w:start w:val="1"/>
+      <w:numFmt w:val="bullet"/>
+      <w:lvlText w:val=""/>
+      <w:lvlJc w:val="left"/>
+      <w:pPr>
+        <w:tabs>
+          <w:tab w:val="num" w:pos="2160"/>
+        </w:tabs>
+        <w:ind w:left="2160" w:hanging="360"/>
+      </w:pPr>
+      <w:rPr>
+        <w:rFonts w:ascii="Symbol" w:hAnsi="Symbol" w:hint="default"/>
+        <w:sz w:val="20"/>
+      </w:rPr>
+    </w:lvl>
+    <w:lvl w:ilvl="3" w:tentative="1">
+      <w:start w:val="1"/>
+      <w:numFmt w:val="bullet"/>
+      <w:lvlText w:val=""/>
+      <w:lvlJc w:val="left"/>
+      <w:pPr>
+        <w:tabs>
+          <w:tab w:val="num" w:pos="2880"/>
+        </w:tabs>
+        <w:ind w:left="2880" w:hanging="360"/>
+      </w:pPr>
+      <w:rPr>
+        <w:rFonts w:ascii="Symbol" w:hAnsi="Symbol" w:hint="default"/>
+        <w:sz w:val="20"/>
+      </w:rPr>
+    </w:lvl>
+    <w:lvl w:ilvl="4" w:tentative="1">
+      <w:start w:val="1"/>
+      <w:numFmt w:val="bullet"/>
+      <w:lvlText w:val=""/>
+      <w:lvlJc w:val="left"/>
+      <w:pPr>
+        <w:tabs>
+          <w:tab w:val="num" w:pos="3600"/>
+        </w:tabs>
+        <w:ind w:left="3600" w:hanging="360"/>
+      </w:pPr>
+      <w:rPr>
+        <w:rFonts w:ascii="Symbol" w:hAnsi="Symbol" w:hint="default"/>
+        <w:sz w:val="20"/>
+      </w:rPr>
+    </w:lvl>
+    <w:lvl w:ilvl="5" w:tentative="1">
+      <w:start w:val="1"/>
+      <w:numFmt w:val="bullet"/>
+      <w:lvlText w:val=""/>
+      <w:lvlJc w:val="left"/>
+      <w:pPr>
+        <w:tabs>
+          <w:tab w:val="num" w:pos="4320"/>
+        </w:tabs>
+        <w:ind w:left="4320" w:hanging="360"/>
+      </w:pPr>
+      <w:rPr>
+        <w:rFonts w:ascii="Symbol" w:hAnsi="Symbol" w:hint="default"/>
+        <w:sz w:val="20"/>
+      </w:rPr>
+    </w:lvl>
+    <w:lvl w:ilvl="6" w:tentative="1">
+      <w:start w:val="1"/>
+      <w:numFmt w:val="bullet"/>
+      <w:lvlText w:val=""/>
+      <w:lvlJc w:val="left"/>
+      <w:pPr>
+        <w:tabs>
+          <w:tab w:val="num" w:pos="5040"/>
+        </w:tabs>
+        <w:ind w:left="5040" w:hanging="360"/>
+      </w:pPr>
+      <w:rPr>
+        <w:rFonts w:ascii="Symbol" w:hAnsi="Symbol" w:hint="default"/>
+        <w:sz w:val="20"/>
+      </w:rPr>
+    </w:lvl>
+    <w:lvl w:ilvl="7" w:tentative="1">
+      <w:start w:val="1"/>
+      <w:numFmt w:val="bullet"/>
+      <w:lvlText w:val=""/>
+      <w:lvlJc w:val="left"/>
+      <w:pPr>
+        <w:tabs>
+          <w:tab w:val="num" w:pos="5760"/>
+        </w:tabs>
+        <w:ind w:left="5760" w:hanging="360"/>
+      </w:pPr>
+      <w:rPr>
+        <w:rFonts w:ascii="Symbol" w:hAnsi="Symbol" w:hint="default"/>
+        <w:sz w:val="20"/>
+      </w:rPr>
+    </w:lvl>
+    <w:lvl w:ilvl="8" w:tentative="1">
+      <w:start w:val="1"/>
+      <w:numFmt w:val="bullet"/>
+      <w:lvlText w:val=""/>
+      <w:lvlJc w:val="left"/>
+      <w:pPr>
+        <w:tabs>
+          <w:tab w:val="num" w:pos="6480"/>
+        </w:tabs>
+        <w:ind w:left="6480" w:hanging="360"/>
+      </w:pPr>
+      <w:rPr>
+        <w:rFonts w:ascii="Symbol" w:hAnsi="Symbol" w:hint="default"/>
+        <w:sz w:val="20"/>
+      </w:rPr>
+    </w:lvl>
+  </w:abstractNum>
+  <w:abstractNum w:abstractNumId="2" w15:restartNumberingAfterBreak="0">
     <w:nsid w:val="271B7202"/>
     <w:multiLevelType w:val="multilevel"/>
     <w:tmpl w:val="2F34596A"/>
@@ -10679,7 +12175,7 @@
       </w:rPr>
     </w:lvl>
   </w:abstractNum>
-  <w:abstractNum w:abstractNumId="2" w15:restartNumberingAfterBreak="0">
+  <w:abstractNum w:abstractNumId="3" w15:restartNumberingAfterBreak="0">
     <w:nsid w:val="2873710D"/>
     <w:multiLevelType w:val="multilevel"/>
     <w:tmpl w:val="B832D1BE"/>
@@ -10792,7 +12288,7 @@
       </w:pPr>
     </w:lvl>
   </w:abstractNum>
-  <w:abstractNum w:abstractNumId="3" w15:restartNumberingAfterBreak="0">
+  <w:abstractNum w:abstractNumId="4" w15:restartNumberingAfterBreak="0">
     <w:nsid w:val="2B324E59"/>
     <w:multiLevelType w:val="multilevel"/>
     <w:tmpl w:val="CA00F188"/>
@@ -10905,7 +12401,7 @@
       </w:rPr>
     </w:lvl>
   </w:abstractNum>
-  <w:abstractNum w:abstractNumId="4" w15:restartNumberingAfterBreak="0">
+  <w:abstractNum w:abstractNumId="5" w15:restartNumberingAfterBreak="0">
     <w:nsid w:val="2BC725C1"/>
     <w:multiLevelType w:val="multilevel"/>
     <w:tmpl w:val="F6107DE0"/>
@@ -11019,7 +12515,269 @@
       </w:rPr>
     </w:lvl>
   </w:abstractNum>
-  <w:abstractNum w:abstractNumId="5" w15:restartNumberingAfterBreak="0">
+  <w:abstractNum w:abstractNumId="6" w15:restartNumberingAfterBreak="0">
+    <w:nsid w:val="2DAD0C78"/>
+    <w:multiLevelType w:val="hybridMultilevel"/>
+    <w:tmpl w:val="0108CE98"/>
+    <w:lvl w:ilvl="0" w:tplc="240A0001">
+      <w:start w:val="1"/>
+      <w:numFmt w:val="bullet"/>
+      <w:lvlText w:val=""/>
+      <w:lvlJc w:val="left"/>
+      <w:pPr>
+        <w:ind w:left="1440" w:hanging="360"/>
+      </w:pPr>
+      <w:rPr>
+        <w:rFonts w:ascii="Symbol" w:hAnsi="Symbol" w:hint="default"/>
+      </w:rPr>
+    </w:lvl>
+    <w:lvl w:ilvl="1" w:tplc="240A0003" w:tentative="1">
+      <w:start w:val="1"/>
+      <w:numFmt w:val="bullet"/>
+      <w:lvlText w:val="o"/>
+      <w:lvlJc w:val="left"/>
+      <w:pPr>
+        <w:ind w:left="2160" w:hanging="360"/>
+      </w:pPr>
+      <w:rPr>
+        <w:rFonts w:ascii="Courier New" w:hAnsi="Courier New" w:cs="Courier New" w:hint="default"/>
+      </w:rPr>
+    </w:lvl>
+    <w:lvl w:ilvl="2" w:tplc="240A0005" w:tentative="1">
+      <w:start w:val="1"/>
+      <w:numFmt w:val="bullet"/>
+      <w:lvlText w:val=""/>
+      <w:lvlJc w:val="left"/>
+      <w:pPr>
+        <w:ind w:left="2880" w:hanging="360"/>
+      </w:pPr>
+      <w:rPr>
+        <w:rFonts w:ascii="Wingdings" w:hAnsi="Wingdings" w:hint="default"/>
+      </w:rPr>
+    </w:lvl>
+    <w:lvl w:ilvl="3" w:tplc="240A0001" w:tentative="1">
+      <w:start w:val="1"/>
+      <w:numFmt w:val="bullet"/>
+      <w:lvlText w:val=""/>
+      <w:lvlJc w:val="left"/>
+      <w:pPr>
+        <w:ind w:left="3600" w:hanging="360"/>
+      </w:pPr>
+      <w:rPr>
+        <w:rFonts w:ascii="Symbol" w:hAnsi="Symbol" w:hint="default"/>
+      </w:rPr>
+    </w:lvl>
+    <w:lvl w:ilvl="4" w:tplc="240A0003" w:tentative="1">
+      <w:start w:val="1"/>
+      <w:numFmt w:val="bullet"/>
+      <w:lvlText w:val="o"/>
+      <w:lvlJc w:val="left"/>
+      <w:pPr>
+        <w:ind w:left="4320" w:hanging="360"/>
+      </w:pPr>
+      <w:rPr>
+        <w:rFonts w:ascii="Courier New" w:hAnsi="Courier New" w:cs="Courier New" w:hint="default"/>
+      </w:rPr>
+    </w:lvl>
+    <w:lvl w:ilvl="5" w:tplc="240A0005" w:tentative="1">
+      <w:start w:val="1"/>
+      <w:numFmt w:val="bullet"/>
+      <w:lvlText w:val=""/>
+      <w:lvlJc w:val="left"/>
+      <w:pPr>
+        <w:ind w:left="5040" w:hanging="360"/>
+      </w:pPr>
+      <w:rPr>
+        <w:rFonts w:ascii="Wingdings" w:hAnsi="Wingdings" w:hint="default"/>
+      </w:rPr>
+    </w:lvl>
+    <w:lvl w:ilvl="6" w:tplc="240A0001" w:tentative="1">
+      <w:start w:val="1"/>
+      <w:numFmt w:val="bullet"/>
+      <w:lvlText w:val=""/>
+      <w:lvlJc w:val="left"/>
+      <w:pPr>
+        <w:ind w:left="5760" w:hanging="360"/>
+      </w:pPr>
+      <w:rPr>
+        <w:rFonts w:ascii="Symbol" w:hAnsi="Symbol" w:hint="default"/>
+      </w:rPr>
+    </w:lvl>
+    <w:lvl w:ilvl="7" w:tplc="240A0003" w:tentative="1">
+      <w:start w:val="1"/>
+      <w:numFmt w:val="bullet"/>
+      <w:lvlText w:val="o"/>
+      <w:lvlJc w:val="left"/>
+      <w:pPr>
+        <w:ind w:left="6480" w:hanging="360"/>
+      </w:pPr>
+      <w:rPr>
+        <w:rFonts w:ascii="Courier New" w:hAnsi="Courier New" w:cs="Courier New" w:hint="default"/>
+      </w:rPr>
+    </w:lvl>
+    <w:lvl w:ilvl="8" w:tplc="240A0005" w:tentative="1">
+      <w:start w:val="1"/>
+      <w:numFmt w:val="bullet"/>
+      <w:lvlText w:val=""/>
+      <w:lvlJc w:val="left"/>
+      <w:pPr>
+        <w:ind w:left="7200" w:hanging="360"/>
+      </w:pPr>
+      <w:rPr>
+        <w:rFonts w:ascii="Wingdings" w:hAnsi="Wingdings" w:hint="default"/>
+      </w:rPr>
+    </w:lvl>
+  </w:abstractNum>
+  <w:abstractNum w:abstractNumId="7" w15:restartNumberingAfterBreak="0">
+    <w:nsid w:val="38C35B09"/>
+    <w:multiLevelType w:val="multilevel"/>
+    <w:tmpl w:val="529C900E"/>
+    <w:lvl w:ilvl="0">
+      <w:start w:val="1"/>
+      <w:numFmt w:val="bullet"/>
+      <w:lvlText w:val=""/>
+      <w:lvlJc w:val="left"/>
+      <w:pPr>
+        <w:tabs>
+          <w:tab w:val="num" w:pos="720"/>
+        </w:tabs>
+        <w:ind w:left="720" w:hanging="360"/>
+      </w:pPr>
+      <w:rPr>
+        <w:rFonts w:ascii="Symbol" w:hAnsi="Symbol" w:hint="default"/>
+        <w:sz w:val="20"/>
+      </w:rPr>
+    </w:lvl>
+    <w:lvl w:ilvl="1" w:tentative="1">
+      <w:start w:val="1"/>
+      <w:numFmt w:val="bullet"/>
+      <w:lvlText w:val=""/>
+      <w:lvlJc w:val="left"/>
+      <w:pPr>
+        <w:tabs>
+          <w:tab w:val="num" w:pos="1440"/>
+        </w:tabs>
+        <w:ind w:left="1440" w:hanging="360"/>
+      </w:pPr>
+      <w:rPr>
+        <w:rFonts w:ascii="Symbol" w:hAnsi="Symbol" w:hint="default"/>
+        <w:sz w:val="20"/>
+      </w:rPr>
+    </w:lvl>
+    <w:lvl w:ilvl="2" w:tentative="1">
+      <w:start w:val="1"/>
+      <w:numFmt w:val="bullet"/>
+      <w:lvlText w:val=""/>
+      <w:lvlJc w:val="left"/>
+      <w:pPr>
+        <w:tabs>
+          <w:tab w:val="num" w:pos="2160"/>
+        </w:tabs>
+        <w:ind w:left="2160" w:hanging="360"/>
+      </w:pPr>
+      <w:rPr>
+        <w:rFonts w:ascii="Symbol" w:hAnsi="Symbol" w:hint="default"/>
+        <w:sz w:val="20"/>
+      </w:rPr>
+    </w:lvl>
+    <w:lvl w:ilvl="3" w:tentative="1">
+      <w:start w:val="1"/>
+      <w:numFmt w:val="bullet"/>
+      <w:lvlText w:val=""/>
+      <w:lvlJc w:val="left"/>
+      <w:pPr>
+        <w:tabs>
+          <w:tab w:val="num" w:pos="2880"/>
+        </w:tabs>
+        <w:ind w:left="2880" w:hanging="360"/>
+      </w:pPr>
+      <w:rPr>
+        <w:rFonts w:ascii="Symbol" w:hAnsi="Symbol" w:hint="default"/>
+        <w:sz w:val="20"/>
+      </w:rPr>
+    </w:lvl>
+    <w:lvl w:ilvl="4" w:tentative="1">
+      <w:start w:val="1"/>
+      <w:numFmt w:val="bullet"/>
+      <w:lvlText w:val=""/>
+      <w:lvlJc w:val="left"/>
+      <w:pPr>
+        <w:tabs>
+          <w:tab w:val="num" w:pos="3600"/>
+        </w:tabs>
+        <w:ind w:left="3600" w:hanging="360"/>
+      </w:pPr>
+      <w:rPr>
+        <w:rFonts w:ascii="Symbol" w:hAnsi="Symbol" w:hint="default"/>
+        <w:sz w:val="20"/>
+      </w:rPr>
+    </w:lvl>
+    <w:lvl w:ilvl="5" w:tentative="1">
+      <w:start w:val="1"/>
+      <w:numFmt w:val="bullet"/>
+      <w:lvlText w:val=""/>
+      <w:lvlJc w:val="left"/>
+      <w:pPr>
+        <w:tabs>
+          <w:tab w:val="num" w:pos="4320"/>
+        </w:tabs>
+        <w:ind w:left="4320" w:hanging="360"/>
+      </w:pPr>
+      <w:rPr>
+        <w:rFonts w:ascii="Symbol" w:hAnsi="Symbol" w:hint="default"/>
+        <w:sz w:val="20"/>
+      </w:rPr>
+    </w:lvl>
+    <w:lvl w:ilvl="6" w:tentative="1">
+      <w:start w:val="1"/>
+      <w:numFmt w:val="bullet"/>
+      <w:lvlText w:val=""/>
+      <w:lvlJc w:val="left"/>
+      <w:pPr>
+        <w:tabs>
+          <w:tab w:val="num" w:pos="5040"/>
+        </w:tabs>
+        <w:ind w:left="5040" w:hanging="360"/>
+      </w:pPr>
+      <w:rPr>
+        <w:rFonts w:ascii="Symbol" w:hAnsi="Symbol" w:hint="default"/>
+        <w:sz w:val="20"/>
+      </w:rPr>
+    </w:lvl>
+    <w:lvl w:ilvl="7" w:tentative="1">
+      <w:start w:val="1"/>
+      <w:numFmt w:val="bullet"/>
+      <w:lvlText w:val=""/>
+      <w:lvlJc w:val="left"/>
+      <w:pPr>
+        <w:tabs>
+          <w:tab w:val="num" w:pos="5760"/>
+        </w:tabs>
+        <w:ind w:left="5760" w:hanging="360"/>
+      </w:pPr>
+      <w:rPr>
+        <w:rFonts w:ascii="Symbol" w:hAnsi="Symbol" w:hint="default"/>
+        <w:sz w:val="20"/>
+      </w:rPr>
+    </w:lvl>
+    <w:lvl w:ilvl="8" w:tentative="1">
+      <w:start w:val="1"/>
+      <w:numFmt w:val="bullet"/>
+      <w:lvlText w:val=""/>
+      <w:lvlJc w:val="left"/>
+      <w:pPr>
+        <w:tabs>
+          <w:tab w:val="num" w:pos="6480"/>
+        </w:tabs>
+        <w:ind w:left="6480" w:hanging="360"/>
+      </w:pPr>
+      <w:rPr>
+        <w:rFonts w:ascii="Symbol" w:hAnsi="Symbol" w:hint="default"/>
+        <w:sz w:val="20"/>
+      </w:rPr>
+    </w:lvl>
+  </w:abstractNum>
+  <w:abstractNum w:abstractNumId="8" w15:restartNumberingAfterBreak="0">
     <w:nsid w:val="3CAB28C5"/>
     <w:multiLevelType w:val="multilevel"/>
     <w:tmpl w:val="7D04A91C"/>
@@ -11132,7 +12890,7 @@
       </w:rPr>
     </w:lvl>
   </w:abstractNum>
-  <w:abstractNum w:abstractNumId="6" w15:restartNumberingAfterBreak="0">
+  <w:abstractNum w:abstractNumId="9" w15:restartNumberingAfterBreak="0">
     <w:nsid w:val="3ED5361F"/>
     <w:multiLevelType w:val="multilevel"/>
     <w:tmpl w:val="0ED2CB5A"/>
@@ -11245,7 +13003,7 @@
       </w:rPr>
     </w:lvl>
   </w:abstractNum>
-  <w:abstractNum w:abstractNumId="7" w15:restartNumberingAfterBreak="0">
+  <w:abstractNum w:abstractNumId="10" w15:restartNumberingAfterBreak="0">
     <w:nsid w:val="43F67E1A"/>
     <w:multiLevelType w:val="multilevel"/>
     <w:tmpl w:val="DD048738"/>
@@ -11358,7 +13116,7 @@
       </w:rPr>
     </w:lvl>
   </w:abstractNum>
-  <w:abstractNum w:abstractNumId="8" w15:restartNumberingAfterBreak="0">
+  <w:abstractNum w:abstractNumId="11" w15:restartNumberingAfterBreak="0">
     <w:nsid w:val="4B3A429F"/>
     <w:multiLevelType w:val="multilevel"/>
     <w:tmpl w:val="19F40580"/>
@@ -11471,7 +13229,7 @@
       </w:rPr>
     </w:lvl>
   </w:abstractNum>
-  <w:abstractNum w:abstractNumId="9" w15:restartNumberingAfterBreak="0">
+  <w:abstractNum w:abstractNumId="12" w15:restartNumberingAfterBreak="0">
     <w:nsid w:val="527E6822"/>
     <w:multiLevelType w:val="hybridMultilevel"/>
     <w:tmpl w:val="1F1A7856"/>
@@ -11560,7 +13318,7 @@
       </w:pPr>
     </w:lvl>
   </w:abstractNum>
-  <w:abstractNum w:abstractNumId="10" w15:restartNumberingAfterBreak="0">
+  <w:abstractNum w:abstractNumId="13" w15:restartNumberingAfterBreak="0">
     <w:nsid w:val="5C742AB5"/>
     <w:multiLevelType w:val="multilevel"/>
     <w:tmpl w:val="D4E00FC6"/>
@@ -11676,7 +13434,7 @@
       </w:pPr>
     </w:lvl>
   </w:abstractNum>
-  <w:abstractNum w:abstractNumId="11" w15:restartNumberingAfterBreak="0">
+  <w:abstractNum w:abstractNumId="14" w15:restartNumberingAfterBreak="0">
     <w:nsid w:val="695A6270"/>
     <w:multiLevelType w:val="multilevel"/>
     <w:tmpl w:val="F6107DE0"/>
@@ -11791,40 +13549,49 @@
     </w:lvl>
   </w:abstractNum>
   <w:num w:numId="1" w16cid:durableId="1553803761">
-    <w:abstractNumId w:val="3"/>
+    <w:abstractNumId w:val="4"/>
   </w:num>
   <w:num w:numId="2" w16cid:durableId="1001198262">
+    <w:abstractNumId w:val="11"/>
+  </w:num>
+  <w:num w:numId="3" w16cid:durableId="75442763">
+    <w:abstractNumId w:val="9"/>
+  </w:num>
+  <w:num w:numId="4" w16cid:durableId="671835722">
     <w:abstractNumId w:val="8"/>
   </w:num>
-  <w:num w:numId="3" w16cid:durableId="75442763">
-    <w:abstractNumId w:val="6"/>
-  </w:num>
-  <w:num w:numId="4" w16cid:durableId="671835722">
-    <w:abstractNumId w:val="5"/>
-  </w:num>
   <w:num w:numId="5" w16cid:durableId="1890260670">
-    <w:abstractNumId w:val="1"/>
+    <w:abstractNumId w:val="2"/>
   </w:num>
   <w:num w:numId="6" w16cid:durableId="1907570229">
     <w:abstractNumId w:val="0"/>
   </w:num>
   <w:num w:numId="7" w16cid:durableId="626158377">
-    <w:abstractNumId w:val="4"/>
+    <w:abstractNumId w:val="5"/>
   </w:num>
   <w:num w:numId="8" w16cid:durableId="989746238">
+    <w:abstractNumId w:val="10"/>
+  </w:num>
+  <w:num w:numId="9" w16cid:durableId="929125537">
+    <w:abstractNumId w:val="14"/>
+  </w:num>
+  <w:num w:numId="10" w16cid:durableId="129057758">
+    <w:abstractNumId w:val="3"/>
+  </w:num>
+  <w:num w:numId="11" w16cid:durableId="369065874">
+    <w:abstractNumId w:val="13"/>
+  </w:num>
+  <w:num w:numId="12" w16cid:durableId="860167690">
+    <w:abstractNumId w:val="12"/>
+  </w:num>
+  <w:num w:numId="13" w16cid:durableId="1748503639">
+    <w:abstractNumId w:val="1"/>
+  </w:num>
+  <w:num w:numId="14" w16cid:durableId="424769376">
     <w:abstractNumId w:val="7"/>
   </w:num>
-  <w:num w:numId="9" w16cid:durableId="929125537">
-    <w:abstractNumId w:val="11"/>
-  </w:num>
-  <w:num w:numId="10" w16cid:durableId="129057758">
-    <w:abstractNumId w:val="2"/>
-  </w:num>
-  <w:num w:numId="11" w16cid:durableId="369065874">
-    <w:abstractNumId w:val="10"/>
-  </w:num>
-  <w:num w:numId="12" w16cid:durableId="860167690">
-    <w:abstractNumId w:val="9"/>
+  <w:num w:numId="15" w16cid:durableId="314383452">
+    <w:abstractNumId w:val="6"/>
   </w:num>
 </w:numbering>
 </file>
@@ -12349,7 +14116,6 @@
   <w:style w:type="character" w:default="1" w:styleId="Fuentedeprrafopredeter">
     <w:name w:val="Default Paragraph Font"/>
     <w:uiPriority w:val="1"/>
-    <w:semiHidden/>
     <w:unhideWhenUsed/>
   </w:style>
   <w:style w:type="table" w:default="1" w:styleId="Tablanormal">
@@ -12593,6 +14359,16 @@
         <w:right w:w="0" w:type="dxa"/>
       </w:tblCellMar>
     </w:tblPr>
+  </w:style>
+  <w:style w:type="character" w:styleId="Textodelmarcadordeposicin">
+    <w:name w:val="Placeholder Text"/>
+    <w:basedOn w:val="Fuentedeprrafopredeter"/>
+    <w:uiPriority w:val="99"/>
+    <w:semiHidden/>
+    <w:rsid w:val="00C17C83"/>
+    <w:rPr>
+      <w:color w:val="808080"/>
+    </w:rPr>
   </w:style>
 </w:styles>
 </file>
